--- a/doc/打印/01论文.docx
+++ b/doc/打印/01论文.docx
@@ -29,6 +29,7 @@
       <w:bookmarkStart w:id="4" w:name="_Toc515889443"/>
       <w:bookmarkStart w:id="5" w:name="_Toc515892659"/>
       <w:bookmarkStart w:id="6" w:name="_Toc515894425"/>
+      <w:bookmarkStart w:id="7" w:name="_GoBack"/>
       <w:r>
         <w:rPr>
           <w:rFonts w:ascii="Calibri" w:eastAsia="宋体" w:hAnsi="Calibri" w:cs="Times New Roman"/>
@@ -40,8 +41,8 @@
         </w:rPr>
         <w:drawing>
           <wp:inline distT="0" distB="0" distL="0" distR="0" wp14:anchorId="70930EE8" wp14:editId="54AFBB50">
-            <wp:extent cx="4829175" cy="1238250"/>
-            <wp:effectExtent l="0" t="0" r="9525" b="0"/>
+            <wp:extent cx="4476750" cy="1147885"/>
+            <wp:effectExtent l="0" t="0" r="0" b="0"/>
             <wp:docPr id="13" name="图片 13"/>
             <wp:cNvGraphicFramePr>
               <a:graphicFrameLocks xmlns:a="http://schemas.openxmlformats.org/drawingml/2006/main" noChangeAspect="1"/>
@@ -62,7 +63,7 @@
                   <pic:spPr>
                     <a:xfrm>
                       <a:off x="0" y="0"/>
-                      <a:ext cx="4828572" cy="1238095"/>
+                      <a:ext cx="4476191" cy="1147742"/>
                     </a:xfrm>
                     <a:prstGeom prst="rect">
                       <a:avLst/>
@@ -79,6 +80,7 @@
       <w:bookmarkEnd w:id="4"/>
       <w:bookmarkEnd w:id="5"/>
       <w:bookmarkEnd w:id="6"/>
+      <w:bookmarkEnd w:id="7"/>
     </w:p>
     <w:p>
       <w:pPr>
@@ -505,7 +507,6 @@
         </w:rPr>
         <w:t xml:space="preserve">      </w:t>
       </w:r>
-      <w:proofErr w:type="gramStart"/>
       <w:r>
         <w:rPr>
           <w:rFonts w:hint="eastAsia"/>
@@ -515,7 +516,6 @@
         </w:rPr>
         <w:t>蔡</w:t>
       </w:r>
-      <w:proofErr w:type="gramEnd"/>
       <w:r>
         <w:rPr>
           <w:rFonts w:hint="eastAsia"/>
@@ -1056,8 +1056,6 @@
         </w:rPr>
         <w:t>主要内容、基本要求、主要参考资料等：</w:t>
       </w:r>
-      <w:bookmarkStart w:id="7" w:name="_GoBack"/>
-      <w:bookmarkEnd w:id="7"/>
     </w:p>
     <w:p>
       <w:pPr>
@@ -1091,8 +1089,8 @@
       <w:pPr>
         <w:spacing w:line="239" w:lineRule="auto"/>
         <w:rPr>
-          <w:sz w:val="20"/>
-          <w:szCs w:val="20"/>
+          <w:sz w:val="21"/>
+          <w:szCs w:val="21"/>
         </w:rPr>
       </w:pPr>
       <w:r>
@@ -1106,24 +1104,24 @@
       <w:r>
         <w:rPr>
           <w:rFonts w:hint="eastAsia"/>
-          <w:sz w:val="20"/>
-          <w:szCs w:val="20"/>
+          <w:sz w:val="21"/>
+          <w:szCs w:val="21"/>
         </w:rPr>
         <w:t>（</w:t>
       </w:r>
       <w:r>
         <w:rPr>
           <w:rFonts w:hint="eastAsia"/>
-          <w:sz w:val="20"/>
-          <w:szCs w:val="20"/>
+          <w:sz w:val="21"/>
+          <w:szCs w:val="21"/>
         </w:rPr>
         <w:t>1</w:t>
       </w:r>
       <w:r>
         <w:rPr>
           <w:rFonts w:hint="eastAsia"/>
-          <w:sz w:val="20"/>
-          <w:szCs w:val="20"/>
+          <w:sz w:val="21"/>
+          <w:szCs w:val="21"/>
         </w:rPr>
         <w:t>）通过实验分析深度学习应用的基本计算和数据访问特征。</w:t>
       </w:r>
@@ -1131,65 +1129,65 @@
     <w:p>
       <w:pPr>
         <w:spacing w:line="300" w:lineRule="exact"/>
-        <w:ind w:firstLineChars="100" w:firstLine="200"/>
-        <w:rPr>
-          <w:sz w:val="20"/>
-          <w:szCs w:val="20"/>
+        <w:ind w:firstLineChars="100" w:firstLine="210"/>
+        <w:rPr>
+          <w:sz w:val="21"/>
+          <w:szCs w:val="21"/>
         </w:rPr>
       </w:pPr>
       <w:r>
         <w:rPr>
           <w:rFonts w:hint="eastAsia"/>
-          <w:sz w:val="20"/>
-          <w:szCs w:val="20"/>
+          <w:sz w:val="21"/>
+          <w:szCs w:val="21"/>
         </w:rPr>
         <w:t>（</w:t>
       </w:r>
       <w:r>
         <w:rPr>
           <w:rFonts w:hint="eastAsia"/>
-          <w:sz w:val="20"/>
-          <w:szCs w:val="20"/>
+          <w:sz w:val="21"/>
+          <w:szCs w:val="21"/>
         </w:rPr>
         <w:t>2</w:t>
       </w:r>
       <w:r>
         <w:rPr>
           <w:rFonts w:hint="eastAsia"/>
-          <w:sz w:val="20"/>
-          <w:szCs w:val="20"/>
+          <w:sz w:val="21"/>
+          <w:szCs w:val="21"/>
         </w:rPr>
         <w:t>）掌握</w:t>
       </w:r>
       <w:r>
         <w:rPr>
           <w:rFonts w:hint="eastAsia"/>
-          <w:sz w:val="20"/>
-          <w:szCs w:val="20"/>
+          <w:sz w:val="21"/>
+          <w:szCs w:val="21"/>
         </w:rPr>
         <w:t>FPGA HLS</w:t>
       </w:r>
       <w:r>
         <w:rPr>
           <w:rFonts w:hint="eastAsia"/>
-          <w:sz w:val="20"/>
-          <w:szCs w:val="20"/>
+          <w:sz w:val="21"/>
+          <w:szCs w:val="21"/>
         </w:rPr>
         <w:t>（高层次综合）技术，了解基本的</w:t>
       </w:r>
       <w:r>
         <w:rPr>
           <w:rFonts w:hint="eastAsia"/>
-          <w:sz w:val="20"/>
-          <w:szCs w:val="20"/>
+          <w:sz w:val="21"/>
+          <w:szCs w:val="21"/>
         </w:rPr>
         <w:t>FPGA</w:t>
       </w:r>
       <w:r>
         <w:rPr>
           <w:rFonts w:hint="eastAsia"/>
-          <w:sz w:val="20"/>
-          <w:szCs w:val="20"/>
+          <w:sz w:val="21"/>
+          <w:szCs w:val="21"/>
         </w:rPr>
         <w:t>加速器设计方法与技巧。</w:t>
       </w:r>
@@ -1197,65 +1195,65 @@
     <w:p>
       <w:pPr>
         <w:spacing w:line="300" w:lineRule="exact"/>
-        <w:ind w:firstLineChars="100" w:firstLine="200"/>
-        <w:rPr>
-          <w:sz w:val="20"/>
-          <w:szCs w:val="20"/>
+        <w:ind w:firstLineChars="100" w:firstLine="210"/>
+        <w:rPr>
+          <w:sz w:val="21"/>
+          <w:szCs w:val="21"/>
         </w:rPr>
       </w:pPr>
       <w:r>
         <w:rPr>
           <w:rFonts w:hint="eastAsia"/>
-          <w:sz w:val="20"/>
-          <w:szCs w:val="20"/>
+          <w:sz w:val="21"/>
+          <w:szCs w:val="21"/>
         </w:rPr>
         <w:t>（</w:t>
       </w:r>
       <w:r>
         <w:rPr>
           <w:rFonts w:hint="eastAsia"/>
-          <w:sz w:val="20"/>
-          <w:szCs w:val="20"/>
+          <w:sz w:val="21"/>
+          <w:szCs w:val="21"/>
         </w:rPr>
         <w:t>3</w:t>
       </w:r>
       <w:r>
         <w:rPr>
           <w:rFonts w:hint="eastAsia"/>
-          <w:sz w:val="20"/>
-          <w:szCs w:val="20"/>
+          <w:sz w:val="21"/>
+          <w:szCs w:val="21"/>
         </w:rPr>
         <w:t>）在选定的</w:t>
       </w:r>
       <w:r>
         <w:rPr>
           <w:rFonts w:hint="eastAsia"/>
-          <w:sz w:val="20"/>
-          <w:szCs w:val="20"/>
+          <w:sz w:val="21"/>
+          <w:szCs w:val="21"/>
         </w:rPr>
         <w:t>FPGA</w:t>
       </w:r>
       <w:r>
         <w:rPr>
           <w:rFonts w:hint="eastAsia"/>
-          <w:sz w:val="20"/>
-          <w:szCs w:val="20"/>
+          <w:sz w:val="21"/>
+          <w:szCs w:val="21"/>
         </w:rPr>
         <w:t>开发板中设计实现面向深度学习应用的</w:t>
       </w:r>
       <w:r>
         <w:rPr>
           <w:rFonts w:hint="eastAsia"/>
-          <w:sz w:val="20"/>
-          <w:szCs w:val="20"/>
+          <w:sz w:val="21"/>
+          <w:szCs w:val="21"/>
         </w:rPr>
         <w:t>FPGA</w:t>
       </w:r>
       <w:r>
         <w:rPr>
           <w:rFonts w:hint="eastAsia"/>
-          <w:sz w:val="20"/>
-          <w:szCs w:val="20"/>
+          <w:sz w:val="21"/>
+          <w:szCs w:val="21"/>
         </w:rPr>
         <w:t>加速器原型，并对其性能与功耗进行分析比较。</w:t>
       </w:r>
@@ -1281,40 +1279,31 @@
     </w:p>
     <w:p>
       <w:pPr>
-        <w:spacing w:line="150" w:lineRule="exact"/>
-        <w:rPr>
-          <w:sz w:val="20"/>
-          <w:szCs w:val="20"/>
-        </w:rPr>
-      </w:pPr>
-    </w:p>
-    <w:p>
-      <w:pPr>
         <w:spacing w:line="239" w:lineRule="auto"/>
         <w:ind w:left="380"/>
         <w:rPr>
-          <w:sz w:val="20"/>
-          <w:szCs w:val="20"/>
-        </w:rPr>
-      </w:pPr>
-      <w:r>
-        <w:rPr>
-          <w:sz w:val="20"/>
-          <w:szCs w:val="20"/>
+          <w:sz w:val="21"/>
+          <w:szCs w:val="21"/>
+        </w:rPr>
+      </w:pPr>
+      <w:r>
+        <w:rPr>
+          <w:sz w:val="21"/>
+          <w:szCs w:val="21"/>
         </w:rPr>
         <w:t>1</w:t>
       </w:r>
       <w:r>
         <w:rPr>
-          <w:sz w:val="20"/>
-          <w:szCs w:val="20"/>
+          <w:sz w:val="21"/>
+          <w:szCs w:val="21"/>
         </w:rPr>
         <w:t>、参与本课题的同学将根据用户需求，进行系统分析、系统设计、系统实现。</w:t>
       </w:r>
       <w:r>
         <w:rPr>
-          <w:sz w:val="20"/>
-          <w:szCs w:val="20"/>
+          <w:sz w:val="21"/>
+          <w:szCs w:val="21"/>
         </w:rPr>
         <w:br/>
         <w:t>2</w:t>
@@ -1322,22 +1311,22 @@
       <w:r>
         <w:rPr>
           <w:rFonts w:hint="eastAsia"/>
-          <w:sz w:val="20"/>
-          <w:szCs w:val="20"/>
+          <w:sz w:val="21"/>
+          <w:szCs w:val="21"/>
         </w:rPr>
         <w:t>、</w:t>
       </w:r>
       <w:r>
         <w:rPr>
-          <w:sz w:val="20"/>
-          <w:szCs w:val="20"/>
+          <w:sz w:val="21"/>
+          <w:szCs w:val="21"/>
         </w:rPr>
         <w:t>系统分析、设计、实现过程应遵循系统开发规范。</w:t>
       </w:r>
       <w:r>
         <w:rPr>
-          <w:sz w:val="20"/>
-          <w:szCs w:val="20"/>
+          <w:sz w:val="21"/>
+          <w:szCs w:val="21"/>
         </w:rPr>
         <w:br/>
         <w:t>3</w:t>
@@ -1345,36 +1334,36 @@
       <w:r>
         <w:rPr>
           <w:rFonts w:hint="eastAsia"/>
-          <w:sz w:val="20"/>
-          <w:szCs w:val="20"/>
+          <w:sz w:val="21"/>
+          <w:szCs w:val="21"/>
         </w:rPr>
         <w:t>、</w:t>
       </w:r>
       <w:r>
         <w:rPr>
-          <w:sz w:val="20"/>
-          <w:szCs w:val="20"/>
+          <w:sz w:val="21"/>
+          <w:szCs w:val="21"/>
         </w:rPr>
         <w:t>课题进行期间，每周保证不少于</w:t>
       </w:r>
       <w:r>
         <w:rPr>
-          <w:sz w:val="20"/>
-          <w:szCs w:val="20"/>
+          <w:sz w:val="21"/>
+          <w:szCs w:val="21"/>
         </w:rPr>
         <w:t>40</w:t>
       </w:r>
       <w:r>
         <w:rPr>
-          <w:sz w:val="20"/>
-          <w:szCs w:val="20"/>
+          <w:sz w:val="21"/>
+          <w:szCs w:val="21"/>
         </w:rPr>
         <w:t>学时从事课题研究工作；每周至少一次到校汇报课题进度及接受指导。</w:t>
       </w:r>
       <w:r>
         <w:rPr>
-          <w:sz w:val="20"/>
-          <w:szCs w:val="20"/>
+          <w:sz w:val="21"/>
+          <w:szCs w:val="21"/>
         </w:rPr>
         <w:br/>
         <w:t>4</w:t>
@@ -1382,15 +1371,15 @@
       <w:r>
         <w:rPr>
           <w:rFonts w:hint="eastAsia"/>
-          <w:sz w:val="20"/>
-          <w:szCs w:val="20"/>
+          <w:sz w:val="21"/>
+          <w:szCs w:val="21"/>
         </w:rPr>
         <w:t>、</w:t>
       </w:r>
       <w:r>
         <w:rPr>
-          <w:sz w:val="20"/>
-          <w:szCs w:val="20"/>
+          <w:sz w:val="21"/>
+          <w:szCs w:val="21"/>
         </w:rPr>
         <w:t>课题结束应整理出系统相应文档。</w:t>
       </w:r>
@@ -1419,136 +1408,136 @@
     </w:p>
     <w:p>
       <w:pPr>
-        <w:ind w:firstLineChars="200" w:firstLine="400"/>
-        <w:rPr>
-          <w:sz w:val="20"/>
-          <w:szCs w:val="20"/>
+        <w:ind w:firstLineChars="200" w:firstLine="420"/>
+        <w:rPr>
+          <w:sz w:val="21"/>
+          <w:szCs w:val="21"/>
         </w:rPr>
       </w:pPr>
       <w:r>
         <w:rPr>
           <w:rFonts w:hint="eastAsia"/>
-          <w:sz w:val="20"/>
-          <w:szCs w:val="20"/>
+          <w:sz w:val="21"/>
+          <w:szCs w:val="21"/>
         </w:rPr>
         <w:t>寒假：毕设准备，阅读相关资料，了解系统需求。</w:t>
       </w:r>
     </w:p>
     <w:p>
       <w:pPr>
-        <w:ind w:firstLineChars="200" w:firstLine="400"/>
-        <w:rPr>
-          <w:sz w:val="20"/>
-          <w:szCs w:val="20"/>
+        <w:ind w:firstLineChars="200" w:firstLine="420"/>
+        <w:rPr>
+          <w:sz w:val="21"/>
+          <w:szCs w:val="21"/>
         </w:rPr>
       </w:pPr>
       <w:r>
         <w:rPr>
           <w:rFonts w:hint="eastAsia"/>
-          <w:sz w:val="20"/>
-          <w:szCs w:val="20"/>
+          <w:sz w:val="21"/>
+          <w:szCs w:val="21"/>
         </w:rPr>
         <w:t>第二周：提交开题报告。</w:t>
       </w:r>
     </w:p>
     <w:p>
       <w:pPr>
-        <w:ind w:firstLineChars="200" w:firstLine="400"/>
-        <w:rPr>
-          <w:sz w:val="20"/>
-          <w:szCs w:val="20"/>
+        <w:ind w:firstLineChars="200" w:firstLine="420"/>
+        <w:rPr>
+          <w:sz w:val="21"/>
+          <w:szCs w:val="21"/>
         </w:rPr>
       </w:pPr>
       <w:r>
         <w:rPr>
           <w:rFonts w:hint="eastAsia"/>
-          <w:sz w:val="20"/>
-          <w:szCs w:val="20"/>
+          <w:sz w:val="21"/>
+          <w:szCs w:val="21"/>
         </w:rPr>
         <w:t>第五周：系统分析与设计。</w:t>
       </w:r>
     </w:p>
     <w:p>
       <w:pPr>
-        <w:ind w:firstLineChars="200" w:firstLine="400"/>
-        <w:rPr>
-          <w:sz w:val="20"/>
-          <w:szCs w:val="20"/>
+        <w:ind w:firstLineChars="200" w:firstLine="420"/>
+        <w:rPr>
+          <w:sz w:val="21"/>
+          <w:szCs w:val="21"/>
         </w:rPr>
       </w:pPr>
       <w:r>
         <w:rPr>
           <w:rFonts w:hint="eastAsia"/>
-          <w:sz w:val="20"/>
-          <w:szCs w:val="20"/>
+          <w:sz w:val="21"/>
+          <w:szCs w:val="21"/>
         </w:rPr>
         <w:t>第八周：系统基本实现，中期检查。</w:t>
       </w:r>
     </w:p>
     <w:p>
       <w:pPr>
-        <w:ind w:firstLineChars="200" w:firstLine="400"/>
-        <w:rPr>
-          <w:sz w:val="20"/>
-          <w:szCs w:val="20"/>
+        <w:ind w:firstLineChars="200" w:firstLine="420"/>
+        <w:rPr>
+          <w:sz w:val="21"/>
+          <w:szCs w:val="21"/>
         </w:rPr>
       </w:pPr>
       <w:r>
         <w:rPr>
           <w:rFonts w:hint="eastAsia"/>
-          <w:sz w:val="20"/>
-          <w:szCs w:val="20"/>
+          <w:sz w:val="21"/>
+          <w:szCs w:val="21"/>
         </w:rPr>
         <w:t>第十一周：系统完善。</w:t>
       </w:r>
     </w:p>
     <w:p>
       <w:pPr>
-        <w:ind w:firstLineChars="200" w:firstLine="400"/>
-        <w:rPr>
-          <w:sz w:val="20"/>
-          <w:szCs w:val="20"/>
+        <w:ind w:firstLineChars="200" w:firstLine="420"/>
+        <w:rPr>
+          <w:sz w:val="21"/>
+          <w:szCs w:val="21"/>
         </w:rPr>
       </w:pPr>
       <w:r>
         <w:rPr>
           <w:rFonts w:hint="eastAsia"/>
-          <w:sz w:val="20"/>
-          <w:szCs w:val="20"/>
+          <w:sz w:val="21"/>
+          <w:szCs w:val="21"/>
         </w:rPr>
         <w:t>第十三周：测试。</w:t>
       </w:r>
     </w:p>
     <w:p>
       <w:pPr>
-        <w:ind w:firstLineChars="200" w:firstLine="400"/>
-        <w:rPr>
-          <w:sz w:val="20"/>
-          <w:szCs w:val="20"/>
+        <w:ind w:firstLineChars="200" w:firstLine="420"/>
+        <w:rPr>
+          <w:sz w:val="21"/>
+          <w:szCs w:val="21"/>
         </w:rPr>
       </w:pPr>
       <w:r>
         <w:rPr>
           <w:rFonts w:hint="eastAsia"/>
-          <w:sz w:val="20"/>
-          <w:szCs w:val="20"/>
+          <w:sz w:val="21"/>
+          <w:szCs w:val="21"/>
         </w:rPr>
         <w:t>第十四周：完成设计文档。</w:t>
       </w:r>
     </w:p>
     <w:p>
       <w:pPr>
-        <w:ind w:firstLineChars="200" w:firstLine="400"/>
-        <w:rPr>
-          <w:sz w:val="20"/>
-          <w:szCs w:val="20"/>
+        <w:ind w:firstLineChars="200" w:firstLine="420"/>
+        <w:rPr>
+          <w:sz w:val="21"/>
+          <w:szCs w:val="21"/>
         </w:rPr>
       </w:pPr>
       <w:r>
         <w:rPr>
           <w:rFonts w:hint="eastAsia"/>
-          <w:sz w:val="20"/>
-          <w:szCs w:val="20"/>
+          <w:sz w:val="21"/>
+          <w:szCs w:val="21"/>
         </w:rPr>
         <w:t>第十五周：撰写论文。</w:t>
       </w:r>
@@ -1575,95 +1564,111 @@
     <w:p>
       <w:pPr>
         <w:rPr>
+          <w:sz w:val="21"/>
+          <w:szCs w:val="21"/>
+        </w:rPr>
+      </w:pPr>
+      <w:r>
+        <w:rPr>
+          <w:sz w:val="21"/>
+          <w:szCs w:val="21"/>
+        </w:rPr>
+        <w:t>[1] Yakun Sophia Shao and David Brooks, “Research Infrastructures for Hardware Accelerators,” in Synthesis Lectures on Computer Architecture, Morgan &amp; Claypool, 2015.</w:t>
+      </w:r>
+    </w:p>
+    <w:p>
+      <w:pPr>
+        <w:rPr>
+          <w:sz w:val="21"/>
+          <w:szCs w:val="21"/>
+        </w:rPr>
+      </w:pPr>
+      <w:r>
+        <w:rPr>
+          <w:sz w:val="21"/>
+          <w:szCs w:val="21"/>
+        </w:rPr>
+        <w:t>[2] Yu-Ting Chen, Jason Cong, Michael Gill, Glenn Reinman, and Bingjun Xiao, “Customizable Computing,” in Synthesis Lectures on Computer Architecture, Morgan &amp; Claypool, 2015.</w:t>
+      </w:r>
+    </w:p>
+    <w:p>
+      <w:pPr>
+        <w:spacing w:line="233" w:lineRule="exact"/>
+        <w:rPr>
           <w:sz w:val="20"/>
           <w:szCs w:val="20"/>
         </w:rPr>
       </w:pPr>
-      <w:r>
-        <w:rPr>
-          <w:sz w:val="20"/>
-          <w:szCs w:val="20"/>
-        </w:rPr>
-        <w:t>[1] Yakun Sophia Shao and David Brooks, “Research Infrastructures for Hardware Accelerators,” in Synthesis Lectures on Computer Architecture, Morgan &amp; Claypool, 2015.</w:t>
-      </w:r>
-    </w:p>
-    <w:p>
-      <w:pPr>
-        <w:rPr>
-          <w:sz w:val="20"/>
-          <w:szCs w:val="20"/>
-        </w:rPr>
-      </w:pPr>
-      <w:r>
-        <w:rPr>
-          <w:sz w:val="20"/>
-          <w:szCs w:val="20"/>
-        </w:rPr>
-        <w:t>[2] Yu-Ting Chen, Jason Cong, Michael Gill, Glenn Reinman, and Bingjun Xiao, “Customizable Computing,” in Synthesis Lectures on Computer Architecture, Morgan &amp; Claypool, 2015.</w:t>
-      </w:r>
-    </w:p>
-    <w:p>
-      <w:pPr>
-        <w:spacing w:line="233" w:lineRule="exact"/>
-        <w:rPr>
-          <w:sz w:val="20"/>
-          <w:szCs w:val="20"/>
-        </w:rPr>
-      </w:pPr>
     </w:p>
     <w:p>
       <w:pPr>
         <w:spacing w:line="239" w:lineRule="auto"/>
         <w:rPr>
-          <w:sz w:val="20"/>
-          <w:szCs w:val="20"/>
-        </w:rPr>
-      </w:pPr>
-      <w:r>
-        <w:rPr>
-          <w:rFonts w:ascii="宋体" w:hAnsi="宋体" w:cs="宋体"/>
+          <w:sz w:val="21"/>
+          <w:szCs w:val="21"/>
+        </w:rPr>
+      </w:pPr>
+      <w:r>
+        <w:rPr>
+          <w:rFonts w:ascii="宋体" w:hAnsi="宋体" w:cs="宋体"/>
+          <w:sz w:val="21"/>
+          <w:szCs w:val="21"/>
         </w:rPr>
         <w:t>完成期限：</w:t>
       </w:r>
       <w:r>
         <w:rPr>
           <w:rFonts w:ascii="Times New Roman" w:eastAsia="Times New Roman" w:hAnsi="Times New Roman"/>
+          <w:sz w:val="21"/>
+          <w:szCs w:val="21"/>
         </w:rPr>
         <w:t>201</w:t>
       </w:r>
       <w:r>
         <w:rPr>
           <w:rFonts w:ascii="Times New Roman" w:eastAsiaTheme="minorEastAsia" w:hAnsi="Times New Roman" w:hint="eastAsia"/>
+          <w:sz w:val="21"/>
+          <w:szCs w:val="21"/>
         </w:rPr>
         <w:t>8</w:t>
       </w:r>
       <w:r>
         <w:rPr>
           <w:rFonts w:ascii="宋体" w:hAnsi="宋体" w:cs="宋体"/>
+          <w:sz w:val="21"/>
+          <w:szCs w:val="21"/>
         </w:rPr>
         <w:t>年</w:t>
       </w:r>
       <w:r>
         <w:rPr>
           <w:rFonts w:ascii="Times New Roman" w:eastAsiaTheme="minorEastAsia" w:hAnsi="Times New Roman" w:hint="eastAsia"/>
+          <w:sz w:val="21"/>
+          <w:szCs w:val="21"/>
         </w:rPr>
         <w:t xml:space="preserve">  </w:t>
       </w:r>
       <w:r>
         <w:rPr>
           <w:rFonts w:ascii="宋体" w:hAnsi="宋体" w:cs="宋体"/>
+          <w:sz w:val="21"/>
+          <w:szCs w:val="21"/>
         </w:rPr>
         <w:t>月</w:t>
       </w:r>
       <w:r>
         <w:rPr>
           <w:rFonts w:ascii="Times New Roman" w:eastAsiaTheme="minorEastAsia" w:hAnsi="Times New Roman" w:hint="eastAsia"/>
+          <w:sz w:val="21"/>
+          <w:szCs w:val="21"/>
         </w:rPr>
         <w:t xml:space="preserve">  </w:t>
       </w:r>
       <w:r>
         <w:rPr>
           <w:rFonts w:ascii="宋体" w:hAnsi="宋体" w:cs="宋体"/>
+          <w:sz w:val="21"/>
+          <w:szCs w:val="21"/>
         </w:rPr>
         <w:t>日</w:t>
       </w:r>
@@ -1672,18 +1677,18 @@
       <w:pPr>
         <w:spacing w:line="155" w:lineRule="exact"/>
         <w:rPr>
-          <w:sz w:val="20"/>
-          <w:szCs w:val="20"/>
+          <w:sz w:val="21"/>
+          <w:szCs w:val="21"/>
         </w:rPr>
       </w:pPr>
       <w:r>
         <w:rPr>
           <w:noProof/>
-          <w:sz w:val="20"/>
-          <w:szCs w:val="20"/>
+          <w:sz w:val="21"/>
+          <w:szCs w:val="21"/>
         </w:rPr>
         <w:drawing>
-          <wp:anchor distT="0" distB="0" distL="114300" distR="114300" simplePos="0" relativeHeight="251664384" behindDoc="1" locked="0" layoutInCell="0" allowOverlap="1" wp14:anchorId="17579207" wp14:editId="1589CB98">
+          <wp:anchor distT="0" distB="0" distL="114300" distR="114300" simplePos="0" relativeHeight="251664384" behindDoc="1" locked="0" layoutInCell="0" allowOverlap="1" wp14:anchorId="266894DC" wp14:editId="15237DDD">
             <wp:simplePos x="0" y="0"/>
             <wp:positionH relativeFrom="column">
               <wp:posOffset>4445</wp:posOffset>
@@ -1751,17 +1756,23 @@
         <w:spacing w:line="239" w:lineRule="auto"/>
         <w:rPr>
           <w:rFonts w:ascii="宋体" w:hAnsi="宋体" w:cs="宋体"/>
-        </w:rPr>
-      </w:pPr>
-      <w:r>
-        <w:rPr>
-          <w:rFonts w:ascii="宋体" w:hAnsi="宋体" w:cs="宋体"/>
+          <w:sz w:val="21"/>
+          <w:szCs w:val="21"/>
+        </w:rPr>
+      </w:pPr>
+      <w:r>
+        <w:rPr>
+          <w:rFonts w:ascii="宋体" w:hAnsi="宋体" w:cs="宋体"/>
+          <w:sz w:val="21"/>
+          <w:szCs w:val="21"/>
         </w:rPr>
         <w:t>指导教师签章：</w:t>
       </w:r>
       <w:r>
         <w:rPr>
           <w:rFonts w:ascii="宋体" w:hAnsi="宋体" w:cs="宋体" w:hint="eastAsia"/>
+          <w:sz w:val="21"/>
+          <w:szCs w:val="21"/>
           <w:u w:val="single"/>
         </w:rPr>
         <w:t xml:space="preserve">                       </w:t>
@@ -1771,18 +1782,18 @@
       <w:pPr>
         <w:spacing w:line="170" w:lineRule="exact"/>
         <w:rPr>
-          <w:sz w:val="20"/>
-          <w:szCs w:val="20"/>
+          <w:sz w:val="21"/>
+          <w:szCs w:val="21"/>
         </w:rPr>
       </w:pPr>
       <w:r>
         <w:rPr>
           <w:noProof/>
-          <w:sz w:val="20"/>
-          <w:szCs w:val="20"/>
+          <w:sz w:val="21"/>
+          <w:szCs w:val="21"/>
         </w:rPr>
         <w:drawing>
-          <wp:anchor distT="0" distB="0" distL="114300" distR="114300" simplePos="0" relativeHeight="251665408" behindDoc="1" locked="0" layoutInCell="0" allowOverlap="1" wp14:anchorId="625450C5" wp14:editId="57AB8B81">
+          <wp:anchor distT="0" distB="0" distL="114300" distR="114300" simplePos="0" relativeHeight="251665408" behindDoc="1" locked="0" layoutInCell="0" allowOverlap="1" wp14:anchorId="0DA034C5" wp14:editId="561526DB">
             <wp:simplePos x="0" y="0"/>
             <wp:positionH relativeFrom="column">
               <wp:posOffset>5715</wp:posOffset>
@@ -1849,19 +1860,23 @@
       <w:pPr>
         <w:spacing w:line="239" w:lineRule="auto"/>
         <w:rPr>
-          <w:sz w:val="20"/>
-          <w:szCs w:val="20"/>
-        </w:rPr>
-      </w:pPr>
-      <w:r>
-        <w:rPr>
-          <w:rFonts w:ascii="宋体" w:hAnsi="宋体" w:cs="宋体"/>
+          <w:sz w:val="21"/>
+          <w:szCs w:val="21"/>
+        </w:rPr>
+      </w:pPr>
+      <w:r>
+        <w:rPr>
+          <w:rFonts w:ascii="宋体" w:hAnsi="宋体" w:cs="宋体"/>
+          <w:sz w:val="21"/>
+          <w:szCs w:val="21"/>
         </w:rPr>
         <w:t>专业负责人签章：</w:t>
       </w:r>
       <w:r>
         <w:rPr>
           <w:rFonts w:ascii="宋体" w:hAnsi="宋体" w:cs="宋体" w:hint="eastAsia"/>
+          <w:sz w:val="21"/>
+          <w:szCs w:val="21"/>
           <w:u w:val="single"/>
         </w:rPr>
         <w:t xml:space="preserve">                         </w:t>
@@ -1870,84 +1885,108 @@
     <w:p>
       <w:pPr>
         <w:spacing w:line="239" w:lineRule="auto"/>
-        <w:ind w:firstLineChars="650" w:firstLine="1430"/>
+        <w:ind w:firstLineChars="650" w:firstLine="1365"/>
         <w:rPr>
           <w:rFonts w:ascii="Times New Roman" w:eastAsiaTheme="minorEastAsia" w:hAnsi="Times New Roman"/>
+          <w:sz w:val="21"/>
+          <w:szCs w:val="21"/>
         </w:rPr>
       </w:pPr>
     </w:p>
     <w:p>
       <w:pPr>
         <w:spacing w:line="239" w:lineRule="auto"/>
-        <w:ind w:firstLineChars="800" w:firstLine="1760"/>
-        <w:rPr>
-          <w:sz w:val="20"/>
-          <w:szCs w:val="20"/>
+        <w:ind w:firstLineChars="800" w:firstLine="1680"/>
+        <w:rPr>
+          <w:sz w:val="21"/>
+          <w:szCs w:val="21"/>
         </w:rPr>
       </w:pPr>
       <w:r>
         <w:rPr>
           <w:rFonts w:ascii="Times New Roman" w:eastAsia="Times New Roman" w:hAnsi="Times New Roman"/>
+          <w:sz w:val="21"/>
+          <w:szCs w:val="21"/>
         </w:rPr>
         <w:t>201</w:t>
       </w:r>
       <w:r>
         <w:rPr>
           <w:rFonts w:ascii="Times New Roman" w:eastAsiaTheme="minorEastAsia" w:hAnsi="Times New Roman" w:hint="eastAsia"/>
+          <w:sz w:val="21"/>
+          <w:szCs w:val="21"/>
         </w:rPr>
         <w:t xml:space="preserve">8 </w:t>
       </w:r>
       <w:r>
         <w:rPr>
           <w:rFonts w:ascii="宋体" w:hAnsi="宋体" w:cs="宋体"/>
+          <w:sz w:val="21"/>
+          <w:szCs w:val="21"/>
         </w:rPr>
         <w:t>年</w:t>
       </w:r>
       <w:r>
         <w:rPr>
           <w:rFonts w:ascii="Times New Roman" w:eastAsia="Times New Roman" w:hAnsi="Times New Roman"/>
+          <w:sz w:val="21"/>
+          <w:szCs w:val="21"/>
         </w:rPr>
         <w:t xml:space="preserve"> </w:t>
       </w:r>
       <w:r>
         <w:rPr>
           <w:rFonts w:ascii="Times New Roman" w:eastAsiaTheme="minorEastAsia" w:hAnsi="Times New Roman" w:hint="eastAsia"/>
+          <w:sz w:val="21"/>
+          <w:szCs w:val="21"/>
         </w:rPr>
         <w:t xml:space="preserve"> </w:t>
       </w:r>
       <w:r>
         <w:rPr>
           <w:rFonts w:ascii="Times New Roman" w:eastAsia="Times New Roman" w:hAnsi="Times New Roman"/>
+          <w:sz w:val="21"/>
+          <w:szCs w:val="21"/>
         </w:rPr>
         <w:t xml:space="preserve"> </w:t>
       </w:r>
       <w:r>
         <w:rPr>
           <w:rFonts w:ascii="宋体" w:hAnsi="宋体" w:cs="宋体"/>
+          <w:sz w:val="21"/>
+          <w:szCs w:val="21"/>
         </w:rPr>
         <w:t>月</w:t>
       </w:r>
       <w:r>
         <w:rPr>
           <w:rFonts w:ascii="Times New Roman" w:eastAsia="Times New Roman" w:hAnsi="Times New Roman"/>
+          <w:sz w:val="21"/>
+          <w:szCs w:val="21"/>
         </w:rPr>
         <w:t xml:space="preserve"> </w:t>
       </w:r>
       <w:r>
         <w:rPr>
           <w:rFonts w:ascii="Times New Roman" w:eastAsiaTheme="minorEastAsia" w:hAnsi="Times New Roman" w:hint="eastAsia"/>
+          <w:sz w:val="21"/>
+          <w:szCs w:val="21"/>
         </w:rPr>
         <w:t xml:space="preserve"> </w:t>
       </w:r>
       <w:r>
         <w:rPr>
           <w:rFonts w:ascii="Times New Roman" w:eastAsia="Times New Roman" w:hAnsi="Times New Roman"/>
+          <w:sz w:val="21"/>
+          <w:szCs w:val="21"/>
         </w:rPr>
         <w:t xml:space="preserve"> </w:t>
       </w:r>
       <w:r>
         <w:rPr>
           <w:rFonts w:ascii="宋体" w:hAnsi="宋体" w:cs="宋体"/>
+          <w:sz w:val="21"/>
+          <w:szCs w:val="21"/>
         </w:rPr>
         <w:t>日</w:t>
       </w:r>
@@ -2037,25 +2076,7 @@
     </w:p>
     <w:p>
       <w:pPr>
-        <w:spacing w:line="200" w:lineRule="exact"/>
-        <w:rPr>
-          <w:sz w:val="20"/>
-          <w:szCs w:val="20"/>
-        </w:rPr>
-      </w:pPr>
-    </w:p>
-    <w:p>
-      <w:pPr>
-        <w:spacing w:line="200" w:lineRule="exact"/>
-        <w:rPr>
-          <w:sz w:val="20"/>
-          <w:szCs w:val="20"/>
-        </w:rPr>
-      </w:pPr>
-    </w:p>
-    <w:p>
-      <w:pPr>
-        <w:spacing w:line="298" w:lineRule="exact"/>
+        <w:spacing w:line="480" w:lineRule="auto"/>
         <w:rPr>
           <w:sz w:val="21"/>
           <w:szCs w:val="21"/>
@@ -2064,7 +2085,7 @@
     </w:p>
     <w:p>
       <w:pPr>
-        <w:spacing w:line="200" w:lineRule="exact"/>
+        <w:spacing w:line="480" w:lineRule="auto"/>
         <w:ind w:leftChars="2000" w:left="4400"/>
         <w:rPr>
           <w:sz w:val="21"/>
@@ -2378,7 +2399,6 @@
       <w:pPr>
         <w:spacing w:line="200" w:lineRule="exact"/>
         <w:rPr>
-          <w:rFonts w:hint="eastAsia"/>
           <w:sz w:val="20"/>
           <w:szCs w:val="20"/>
         </w:rPr>
@@ -2388,7 +2408,6 @@
       <w:pPr>
         <w:spacing w:line="200" w:lineRule="exact"/>
         <w:rPr>
-          <w:rFonts w:hint="eastAsia"/>
           <w:sz w:val="20"/>
           <w:szCs w:val="20"/>
         </w:rPr>
@@ -2398,7 +2417,6 @@
       <w:pPr>
         <w:spacing w:line="200" w:lineRule="exact"/>
         <w:rPr>
-          <w:rFonts w:hint="eastAsia"/>
           <w:sz w:val="20"/>
           <w:szCs w:val="20"/>
         </w:rPr>
@@ -2548,25 +2566,7 @@
           <w:sz w:val="24"/>
           <w:szCs w:val="24"/>
         </w:rPr>
-        <w:t>深度学习应用程序具有计算量大、访存密集且不规则等特点，传统的CPU和GPU等多核体</w:t>
-      </w:r>
-      <w:proofErr w:type="gramStart"/>
-      <w:r>
-        <w:rPr>
-          <w:rFonts w:ascii="宋体" w:hAnsi="宋体" w:cs="宋体" w:hint="eastAsia"/>
-          <w:sz w:val="24"/>
-          <w:szCs w:val="24"/>
-        </w:rPr>
-        <w:t>系结构</w:t>
-      </w:r>
-      <w:proofErr w:type="gramEnd"/>
-      <w:r>
-        <w:rPr>
-          <w:rFonts w:ascii="宋体" w:hAnsi="宋体" w:cs="宋体" w:hint="eastAsia"/>
-          <w:sz w:val="24"/>
-          <w:szCs w:val="24"/>
-        </w:rPr>
-        <w:t>受自身限制，无法有效满足深度</w:t>
+        <w:t>深度学习应用程序具有计算量大、访存密集且不规则等特点，传统的CPU和GPU等多核体系结构受自身限制，无法有效满足深度</w:t>
       </w:r>
       <w:r>
         <w:rPr>
@@ -2598,25 +2598,7 @@
           <w:sz w:val="24"/>
           <w:szCs w:val="24"/>
         </w:rPr>
-        <w:t>学术界广泛应用的加速器平台技术。发展基于FPGA的深度学习应用加速器能有效改善深度学习应用的性能与功耗，从而提高深度学习技术的可用性和</w:t>
-      </w:r>
-      <w:proofErr w:type="gramStart"/>
-      <w:r>
-        <w:rPr>
-          <w:rFonts w:ascii="宋体" w:hAnsi="宋体" w:cs="宋体" w:hint="eastAsia"/>
-          <w:sz w:val="24"/>
-          <w:szCs w:val="24"/>
-        </w:rPr>
-        <w:t>可</w:t>
-      </w:r>
-      <w:proofErr w:type="gramEnd"/>
-      <w:r>
-        <w:rPr>
-          <w:rFonts w:ascii="宋体" w:hAnsi="宋体" w:cs="宋体" w:hint="eastAsia"/>
-          <w:sz w:val="24"/>
-          <w:szCs w:val="24"/>
-        </w:rPr>
-        <w:t>扩展性。</w:t>
+        <w:t>学术界广泛应用的加速器平台技术。发展基于FPGA的深度学习应用加速器能有效改善深度学习应用的性能与功耗，从而提高深度学习技术的可用性和可扩展性。</w:t>
       </w:r>
     </w:p>
     <w:p>
@@ -2708,25 +2690,7 @@
           <w:sz w:val="24"/>
           <w:szCs w:val="24"/>
         </w:rPr>
-        <w:t>说明在FPGA中如何用查找</w:t>
-      </w:r>
-      <w:proofErr w:type="gramStart"/>
-      <w:r>
-        <w:rPr>
-          <w:rFonts w:ascii="宋体" w:hAnsi="宋体" w:cs="宋体" w:hint="eastAsia"/>
-          <w:sz w:val="24"/>
-          <w:szCs w:val="24"/>
-        </w:rPr>
-        <w:t>表实现</w:t>
-      </w:r>
-      <w:proofErr w:type="gramEnd"/>
-      <w:r>
-        <w:rPr>
-          <w:rFonts w:ascii="宋体" w:hAnsi="宋体" w:cs="宋体" w:hint="eastAsia"/>
-          <w:sz w:val="24"/>
-          <w:szCs w:val="24"/>
-        </w:rPr>
-        <w:t>Sigmoid</w:t>
+        <w:t>说明在FPGA中如何用查找表实现Sigmoid</w:t>
       </w:r>
       <w:r>
         <w:rPr>
@@ -3088,12 +3052,57 @@
         <w:ind w:firstLine="270"/>
         <w:jc w:val="both"/>
         <w:rPr>
+          <w:rFonts w:ascii="Times New Roman" w:eastAsiaTheme="minorEastAsia" w:hAnsi="Times New Roman"/>
+          <w:bCs/>
+          <w:sz w:val="24"/>
+          <w:szCs w:val="24"/>
+        </w:rPr>
+      </w:pPr>
+      <w:r>
+        <w:rPr>
+          <w:rFonts w:ascii="Times New Roman" w:eastAsiaTheme="minorEastAsia" w:hAnsi="Times New Roman"/>
+          <w:bCs/>
+          <w:sz w:val="24"/>
+          <w:szCs w:val="24"/>
+        </w:rPr>
+        <w:t>This article discusses some of the features of FPGAs and the Zynq-7000, expounding its advantages as a common accelerator. The relevant features of the activation function Sigmoid are discussed, as well as the differences from other activation functions. Explain ho</w:t>
+      </w:r>
+      <w:r>
+        <w:rPr>
+          <w:rFonts w:ascii="Times New Roman" w:eastAsiaTheme="minorEastAsia" w:hAnsi="Times New Roman"/>
+          <w:bCs/>
+          <w:sz w:val="24"/>
+          <w:szCs w:val="24"/>
+        </w:rPr>
+        <w:t>w to implement Sigmoid function</w:t>
+      </w:r>
+      <w:r>
+        <w:rPr>
+          <w:rFonts w:ascii="Times New Roman" w:eastAsiaTheme="minorEastAsia" w:hAnsi="Times New Roman"/>
+          <w:bCs/>
+          <w:sz w:val="24"/>
+          <w:szCs w:val="24"/>
+        </w:rPr>
+        <w:t xml:space="preserve"> using lookup tables in</w:t>
+      </w:r>
+      <w:r>
+        <w:rPr>
+          <w:rFonts w:ascii="Times New Roman" w:eastAsiaTheme="minorEastAsia" w:hAnsi="Times New Roman"/>
+          <w:bCs/>
+          <w:sz w:val="24"/>
+          <w:szCs w:val="24"/>
+        </w:rPr>
+        <w:t xml:space="preserve"> FPGAs. The classic three-layer</w:t>
+      </w:r>
+      <w:r>
+        <w:rPr>
           <w:rFonts w:ascii="Times New Roman" w:eastAsiaTheme="minorEastAsia" w:hAnsi="Times New Roman" w:hint="eastAsia"/>
           <w:bCs/>
           <w:sz w:val="24"/>
           <w:szCs w:val="24"/>
         </w:rPr>
-      </w:pPr>
+        <w:t xml:space="preserve"> </w:t>
+      </w:r>
       <w:r>
         <w:rPr>
           <w:rFonts w:ascii="Times New Roman" w:eastAsiaTheme="minorEastAsia" w:hAnsi="Times New Roman"/>
@@ -3101,7 +3110,16 @@
           <w:sz w:val="24"/>
           <w:szCs w:val="24"/>
         </w:rPr>
-        <w:t>This article discusses some of the features of FPGAs and the Zynq-7000, expounding its advantages as a common accelerator. The relevant features of the activation function Sigmoid are discussed, as well as the differences from other activation functions. Explain ho</w:t>
+        <w:t>perceptron network model is discussed and a neural network is implemented in MATLAB. The MNIST data set was used to train the optimal weight matrix of the neural network. Using Chisel,</w:t>
+      </w:r>
+      <w:r>
+        <w:rPr>
+          <w:rFonts w:ascii="Times New Roman" w:eastAsiaTheme="minorEastAsia" w:hAnsi="Times New Roman" w:hint="eastAsia"/>
+          <w:bCs/>
+          <w:sz w:val="24"/>
+          <w:szCs w:val="24"/>
+        </w:rPr>
+        <w:t xml:space="preserve"> I</w:t>
       </w:r>
       <w:r>
         <w:rPr>
@@ -3110,9 +3128,8 @@
           <w:sz w:val="24"/>
           <w:szCs w:val="24"/>
         </w:rPr>
-        <w:t xml:space="preserve">w to implement </w:t>
-      </w:r>
-      <w:proofErr w:type="gramStart"/>
+        <w:t xml:space="preserve"> designe</w:t>
+      </w:r>
       <w:r>
         <w:rPr>
           <w:rFonts w:ascii="Times New Roman" w:eastAsiaTheme="minorEastAsia" w:hAnsi="Times New Roman"/>
@@ -3120,9 +3137,8 @@
           <w:sz w:val="24"/>
           <w:szCs w:val="24"/>
         </w:rPr>
-        <w:t>Sigmoid</w:t>
-      </w:r>
-      <w:proofErr w:type="gramEnd"/>
+        <w:t>d and implemented neuron module, layer module</w:t>
+      </w:r>
       <w:r>
         <w:rPr>
           <w:rFonts w:ascii="Times New Roman" w:eastAsiaTheme="minorEastAsia" w:hAnsi="Times New Roman"/>
@@ -3130,78 +3146,6 @@
           <w:sz w:val="24"/>
           <w:szCs w:val="24"/>
         </w:rPr>
-        <w:t xml:space="preserve"> function</w:t>
-      </w:r>
-      <w:r>
-        <w:rPr>
-          <w:rFonts w:ascii="Times New Roman" w:eastAsiaTheme="minorEastAsia" w:hAnsi="Times New Roman"/>
-          <w:bCs/>
-          <w:sz w:val="24"/>
-          <w:szCs w:val="24"/>
-        </w:rPr>
-        <w:t xml:space="preserve"> using lookup tables in</w:t>
-      </w:r>
-      <w:r>
-        <w:rPr>
-          <w:rFonts w:ascii="Times New Roman" w:eastAsiaTheme="minorEastAsia" w:hAnsi="Times New Roman"/>
-          <w:bCs/>
-          <w:sz w:val="24"/>
-          <w:szCs w:val="24"/>
-        </w:rPr>
-        <w:t xml:space="preserve"> FPGAs. The classic three-layer</w:t>
-      </w:r>
-      <w:r>
-        <w:rPr>
-          <w:rFonts w:ascii="Times New Roman" w:eastAsiaTheme="minorEastAsia" w:hAnsi="Times New Roman" w:hint="eastAsia"/>
-          <w:bCs/>
-          <w:sz w:val="24"/>
-          <w:szCs w:val="24"/>
-        </w:rPr>
-        <w:t xml:space="preserve"> </w:t>
-      </w:r>
-      <w:r>
-        <w:rPr>
-          <w:rFonts w:ascii="Times New Roman" w:eastAsiaTheme="minorEastAsia" w:hAnsi="Times New Roman"/>
-          <w:bCs/>
-          <w:sz w:val="24"/>
-          <w:szCs w:val="24"/>
-        </w:rPr>
-        <w:t>perceptron network model is discussed and a neural network is implemented in MATLAB. The MNIST data set was used to train the optimal weight matrix of the neural network. Using Chisel,</w:t>
-      </w:r>
-      <w:r>
-        <w:rPr>
-          <w:rFonts w:ascii="Times New Roman" w:eastAsiaTheme="minorEastAsia" w:hAnsi="Times New Roman" w:hint="eastAsia"/>
-          <w:bCs/>
-          <w:sz w:val="24"/>
-          <w:szCs w:val="24"/>
-        </w:rPr>
-        <w:t xml:space="preserve"> I</w:t>
-      </w:r>
-      <w:r>
-        <w:rPr>
-          <w:rFonts w:ascii="Times New Roman" w:eastAsiaTheme="minorEastAsia" w:hAnsi="Times New Roman"/>
-          <w:bCs/>
-          <w:sz w:val="24"/>
-          <w:szCs w:val="24"/>
-        </w:rPr>
-        <w:t xml:space="preserve"> designe</w:t>
-      </w:r>
-      <w:r>
-        <w:rPr>
-          <w:rFonts w:ascii="Times New Roman" w:eastAsiaTheme="minorEastAsia" w:hAnsi="Times New Roman"/>
-          <w:bCs/>
-          <w:sz w:val="24"/>
-          <w:szCs w:val="24"/>
-        </w:rPr>
-        <w:t>d and implemented neuron module, layer module</w:t>
-      </w:r>
-      <w:r>
-        <w:rPr>
-          <w:rFonts w:ascii="Times New Roman" w:eastAsiaTheme="minorEastAsia" w:hAnsi="Times New Roman"/>
-          <w:bCs/>
-          <w:sz w:val="24"/>
-          <w:szCs w:val="24"/>
-        </w:rPr>
         <w:t>, and a two-layer neural network module. In order to test its functionality, a test unit was designed and implemented for each module.</w:t>
       </w:r>
     </w:p>
@@ -3252,7 +3196,6 @@
         </w:rPr>
         <w:t>：</w:t>
       </w:r>
-      <w:proofErr w:type="gramStart"/>
       <w:r>
         <w:rPr>
           <w:rFonts w:ascii="Times New Roman" w:eastAsiaTheme="minorEastAsia" w:hAnsi="Times New Roman" w:hint="eastAsia"/>
@@ -3283,16 +3226,7 @@
           <w:sz w:val="24"/>
           <w:szCs w:val="24"/>
         </w:rPr>
-        <w:t>;</w:t>
-      </w:r>
-      <w:proofErr w:type="gramEnd"/>
-      <w:r>
-        <w:rPr>
-          <w:rFonts w:ascii="Times New Roman" w:eastAsiaTheme="minorEastAsia" w:hAnsi="Times New Roman"/>
-          <w:sz w:val="24"/>
-          <w:szCs w:val="24"/>
-        </w:rPr>
-        <w:t xml:space="preserve"> </w:t>
+        <w:t xml:space="preserve">; </w:t>
       </w:r>
       <w:r>
         <w:rPr>
@@ -7279,43 +7213,7 @@
           <w:sz w:val="24"/>
           <w:szCs w:val="24"/>
         </w:rPr>
-        <w:t>数据。基于</w:t>
-      </w:r>
-      <w:proofErr w:type="gramStart"/>
-      <w:r>
-        <w:rPr>
-          <w:rFonts w:ascii="宋体" w:hAnsi="宋体" w:cs="宋体"/>
-          <w:sz w:val="24"/>
-          <w:szCs w:val="24"/>
-        </w:rPr>
-        <w:t>深信度网</w:t>
-      </w:r>
-      <w:proofErr w:type="gramEnd"/>
-      <w:r>
-        <w:rPr>
-          <w:rFonts w:ascii="宋体" w:hAnsi="宋体" w:cs="宋体"/>
-          <w:sz w:val="24"/>
-          <w:szCs w:val="24"/>
-        </w:rPr>
-        <w:t>(DBN)提出</w:t>
-      </w:r>
-      <w:proofErr w:type="gramStart"/>
-      <w:r>
-        <w:rPr>
-          <w:rFonts w:ascii="宋体" w:hAnsi="宋体" w:cs="宋体"/>
-          <w:sz w:val="24"/>
-          <w:szCs w:val="24"/>
-        </w:rPr>
-        <w:t>非监督</w:t>
-      </w:r>
-      <w:proofErr w:type="gramEnd"/>
-      <w:r>
-        <w:rPr>
-          <w:rFonts w:ascii="宋体" w:hAnsi="宋体" w:cs="宋体"/>
-          <w:sz w:val="24"/>
-          <w:szCs w:val="24"/>
-        </w:rPr>
-        <w:t>贪心逐层训练算法，为解决深层</w:t>
+        <w:t>数据。基于深信度网(DBN)提出非监督贪心逐层训练算法，为解决深层</w:t>
       </w:r>
       <w:r>
         <w:rPr>
@@ -7403,25 +7301,7 @@
           <w:sz w:val="24"/>
           <w:szCs w:val="24"/>
         </w:rPr>
-        <w:t>作为一种灵活高效的半定制化硬件技术，被学术界广泛选作面向特定应用的加速器平台技术。发展基于FPGA的深度学习应用加速器能有效改善深度学习应用的性能与功耗，从而提高深度学习技术的可用性和</w:t>
-      </w:r>
-      <w:proofErr w:type="gramStart"/>
-      <w:r>
-        <w:rPr>
-          <w:rFonts w:ascii="宋体" w:hAnsi="宋体" w:cs="宋体"/>
-          <w:sz w:val="24"/>
-          <w:szCs w:val="24"/>
-        </w:rPr>
-        <w:t>可</w:t>
-      </w:r>
-      <w:proofErr w:type="gramEnd"/>
-      <w:r>
-        <w:rPr>
-          <w:rFonts w:ascii="宋体" w:hAnsi="宋体" w:cs="宋体"/>
-          <w:sz w:val="24"/>
-          <w:szCs w:val="24"/>
-        </w:rPr>
-        <w:t>扩展性。</w:t>
+        <w:t>作为一种灵活高效的半定制化硬件技术，被学术界广泛选作面向特定应用的加速器平台技术。发展基于FPGA的深度学习应用加速器能有效改善深度学习应用的性能与功耗，从而提高深度学习技术的可用性和可扩展性。</w:t>
       </w:r>
       <w:r>
         <w:rPr>
@@ -8008,25 +7888,7 @@
           <w:sz w:val="24"/>
           <w:szCs w:val="24"/>
         </w:rPr>
-        <w:t>复杂和信息性的指令可能是支持</w:t>
-      </w:r>
-      <w:proofErr w:type="gramStart"/>
-      <w:r>
-        <w:rPr>
-          <w:rFonts w:ascii="宋体" w:hAnsi="宋体" w:cs="宋体" w:hint="eastAsia"/>
-          <w:sz w:val="24"/>
-          <w:szCs w:val="24"/>
-        </w:rPr>
-        <w:t>一</w:t>
-      </w:r>
-      <w:proofErr w:type="gramEnd"/>
-      <w:r>
-        <w:rPr>
-          <w:rFonts w:ascii="宋体" w:hAnsi="宋体" w:cs="宋体" w:hint="eastAsia"/>
-          <w:sz w:val="24"/>
-          <w:szCs w:val="24"/>
-        </w:rPr>
-        <w:t>小组类似</w:t>
+        <w:t>复杂和信息性的指令可能是支持一小组类似</w:t>
       </w:r>
       <w:r>
         <w:rPr>
@@ -8058,25 +7920,7 @@
           <w:sz w:val="24"/>
           <w:szCs w:val="24"/>
         </w:rPr>
-        <w:t>技术使得构建单个加速器不可行，它使用大量的高级指令</w:t>
-      </w:r>
-      <w:proofErr w:type="gramStart"/>
-      <w:r>
-        <w:rPr>
-          <w:rFonts w:ascii="宋体" w:hAnsi="宋体" w:cs="宋体" w:hint="eastAsia"/>
-          <w:sz w:val="24"/>
-          <w:szCs w:val="24"/>
-        </w:rPr>
-        <w:t>来涵盖范围</w:t>
-      </w:r>
-      <w:proofErr w:type="gramEnd"/>
-      <w:r>
-        <w:rPr>
-          <w:rFonts w:ascii="宋体" w:hAnsi="宋体" w:cs="宋体" w:hint="eastAsia"/>
-          <w:sz w:val="24"/>
-          <w:szCs w:val="24"/>
-        </w:rPr>
-        <w:t>广泛的</w:t>
+        <w:t>技术使得构建单个加速器不可行，它使用大量的高级指令来涵盖范围广泛的</w:t>
       </w:r>
       <w:r>
         <w:rPr>
@@ -9526,25 +9370,7 @@
           <w:sz w:val="24"/>
           <w:szCs w:val="24"/>
         </w:rPr>
-        <w:t>神经网络时，输入层的节点</w:t>
-      </w:r>
-      <w:proofErr w:type="gramStart"/>
-      <w:r>
-        <w:rPr>
-          <w:rFonts w:ascii="宋体" w:hAnsi="宋体" w:cs="宋体" w:hint="eastAsia"/>
-          <w:sz w:val="24"/>
-          <w:szCs w:val="24"/>
-        </w:rPr>
-        <w:t>数需要</w:t>
-      </w:r>
-      <w:proofErr w:type="gramEnd"/>
-      <w:r>
-        <w:rPr>
-          <w:rFonts w:ascii="宋体" w:hAnsi="宋体" w:cs="宋体" w:hint="eastAsia"/>
-          <w:sz w:val="24"/>
-          <w:szCs w:val="24"/>
-        </w:rPr>
-        <w:t>与</w:t>
+        <w:t>神经网络时，输入层的节点数需要与</w:t>
       </w:r>
       <w:r>
         <w:rPr>
@@ -9824,23 +9650,13 @@
         </w:rPr>
         <w:t>神经网络又分为前馈神经网络和后</w:t>
       </w:r>
-      <w:proofErr w:type="gramStart"/>
-      <w:r>
-        <w:rPr>
-          <w:rFonts w:ascii="宋体" w:hAnsi="宋体" w:cs="宋体" w:hint="eastAsia"/>
-          <w:sz w:val="24"/>
-          <w:szCs w:val="24"/>
-        </w:rPr>
-        <w:t>馈</w:t>
-      </w:r>
-      <w:proofErr w:type="gramEnd"/>
-      <w:r>
-        <w:rPr>
-          <w:rFonts w:ascii="宋体" w:hAnsi="宋体" w:cs="宋体" w:hint="eastAsia"/>
-          <w:sz w:val="24"/>
-          <w:szCs w:val="24"/>
-        </w:rPr>
-        <w:t>神经网络</w:t>
+      <w:r>
+        <w:rPr>
+          <w:rFonts w:ascii="宋体" w:hAnsi="宋体" w:cs="宋体" w:hint="eastAsia"/>
+          <w:sz w:val="24"/>
+          <w:szCs w:val="24"/>
+        </w:rPr>
+        <w:t>馈神经网络</w:t>
       </w:r>
       <w:r>
         <w:rPr>
@@ -9930,23 +9746,13 @@
         </w:rPr>
         <w:t>这个有向图是有回路的。后</w:t>
       </w:r>
-      <w:proofErr w:type="gramStart"/>
-      <w:r>
-        <w:rPr>
-          <w:rFonts w:ascii="宋体" w:hAnsi="宋体" w:cs="宋体" w:hint="eastAsia"/>
-          <w:sz w:val="24"/>
-          <w:szCs w:val="24"/>
-        </w:rPr>
-        <w:t>馈</w:t>
-      </w:r>
-      <w:proofErr w:type="gramEnd"/>
-      <w:r>
-        <w:rPr>
-          <w:rFonts w:ascii="宋体" w:hAnsi="宋体" w:cs="宋体" w:hint="eastAsia"/>
-          <w:sz w:val="24"/>
-          <w:szCs w:val="24"/>
-        </w:rPr>
-        <w:t>神经网络也是一类重要的神经网络。深度学习中的RNN</w:t>
+      <w:r>
+        <w:rPr>
+          <w:rFonts w:ascii="宋体" w:hAnsi="宋体" w:cs="宋体" w:hint="eastAsia"/>
+          <w:sz w:val="24"/>
+          <w:szCs w:val="24"/>
+        </w:rPr>
+        <w:t>馈神经网络也是一类重要的神经网络。深度学习中的RNN</w:t>
       </w:r>
       <w:r>
         <w:rPr>
@@ -10093,23 +9899,13 @@
         </w:rPr>
         <w:t>1.1</w:t>
       </w:r>
-      <w:proofErr w:type="gramStart"/>
       <w:r>
         <w:rPr>
           <w:rFonts w:ascii="宋体" w:eastAsia="宋体" w:hAnsi="宋体" w:cs="宋体" w:hint="eastAsia"/>
           <w:sz w:val="24"/>
           <w:szCs w:val="24"/>
         </w:rPr>
-        <w:t>三</w:t>
-      </w:r>
-      <w:proofErr w:type="gramEnd"/>
-      <w:r>
-        <w:rPr>
-          <w:rFonts w:ascii="宋体" w:eastAsia="宋体" w:hAnsi="宋体" w:cs="宋体" w:hint="eastAsia"/>
-          <w:sz w:val="24"/>
-          <w:szCs w:val="24"/>
-        </w:rPr>
-        <w:t>层</w:t>
+        <w:t>三层</w:t>
       </w:r>
       <w:r>
         <w:rPr>
@@ -10206,25 +10002,7 @@
           <w:sz w:val="24"/>
           <w:szCs w:val="24"/>
         </w:rPr>
-        <w:t>输入层与隐藏层之间，各隐藏层之间以及隐藏层与输出层之间的</w:t>
-      </w:r>
-      <w:proofErr w:type="gramStart"/>
-      <w:r>
-        <w:rPr>
-          <w:rFonts w:ascii="宋体" w:hAnsi="宋体" w:cs="宋体" w:hint="eastAsia"/>
-          <w:sz w:val="24"/>
-          <w:szCs w:val="24"/>
-        </w:rPr>
-        <w:t>个</w:t>
-      </w:r>
-      <w:proofErr w:type="gramEnd"/>
-      <w:r>
-        <w:rPr>
-          <w:rFonts w:ascii="宋体" w:hAnsi="宋体" w:cs="宋体" w:hint="eastAsia"/>
-          <w:sz w:val="24"/>
-          <w:szCs w:val="24"/>
-        </w:rPr>
-        <w:t>神经元之间都有一个连接，每个连接上都有一个权重值。</w:t>
+        <w:t>输入层与隐藏层之间，各隐藏层之间以及隐藏层与输出层之间的个神经元之间都有一个连接，每个连接上都有一个权重值。</w:t>
       </w:r>
       <w:r>
         <w:rPr>
@@ -10957,25 +10735,7 @@
           <w:sz w:val="24"/>
           <w:szCs w:val="24"/>
         </w:rPr>
-        <w:t>所以该神经网络的输入层有784个神经元，隐藏</w:t>
-      </w:r>
-      <w:proofErr w:type="gramStart"/>
-      <w:r>
-        <w:rPr>
-          <w:rFonts w:ascii="宋体" w:hAnsi="宋体" w:cs="宋体" w:hint="eastAsia"/>
-          <w:sz w:val="24"/>
-          <w:szCs w:val="24"/>
-        </w:rPr>
-        <w:t>层设置</w:t>
-      </w:r>
-      <w:proofErr w:type="gramEnd"/>
-      <w:r>
-        <w:rPr>
-          <w:rFonts w:ascii="宋体" w:hAnsi="宋体" w:cs="宋体" w:hint="eastAsia"/>
-          <w:sz w:val="24"/>
-          <w:szCs w:val="24"/>
-        </w:rPr>
-        <w:t>为100个神经元，输出层有10个神经元。将训练数据集读入</w:t>
+        <w:t>所以该神经网络的输入层有784个神经元，隐藏层设置为100个神经元，输出层有10个神经元。将训练数据集读入</w:t>
       </w:r>
       <w:r>
         <w:rPr>
@@ -11304,18 +11064,8 @@
           <w:sz w:val="24"/>
           <w:szCs w:val="24"/>
         </w:rPr>
-        <w:t>布局，</w:t>
-      </w:r>
-      <w:proofErr w:type="gramStart"/>
-      <w:r>
-        <w:rPr>
-          <w:rFonts w:ascii="宋体" w:hAnsi="宋体" w:cs="宋体" w:hint="eastAsia"/>
-          <w:sz w:val="24"/>
-          <w:szCs w:val="24"/>
-        </w:rPr>
-        <w:t>烧录至</w:t>
-      </w:r>
-      <w:proofErr w:type="gramEnd"/>
+        <w:t>布局，烧录至</w:t>
+      </w:r>
       <w:r>
         <w:rPr>
           <w:rFonts w:ascii="宋体" w:hAnsi="宋体" w:cs="宋体" w:hint="eastAsia"/>
@@ -11846,7 +11596,6 @@
         </w:rPr>
         <w:t>FPGA</w:t>
       </w:r>
-      <w:proofErr w:type="gramStart"/>
       <w:r>
         <w:rPr>
           <w:rFonts w:ascii="宋体" w:hAnsi="宋体" w:cs="宋体" w:hint="eastAsia"/>
@@ -11861,16 +11610,7 @@
           <w:sz w:val="24"/>
           <w:szCs w:val="24"/>
         </w:rPr>
-        <w:t>用于</w:t>
-      </w:r>
-      <w:proofErr w:type="gramEnd"/>
-      <w:r>
-        <w:rPr>
-          <w:rFonts w:ascii="宋体" w:hAnsi="宋体" w:cs="宋体" w:hint="eastAsia"/>
-          <w:sz w:val="24"/>
-          <w:szCs w:val="24"/>
-        </w:rPr>
-        <w:t>实现数据缓存、数据处理单元</w:t>
+        <w:t>用于实现数据缓存、数据处理单元</w:t>
       </w:r>
       <w:r>
         <w:rPr>
@@ -12770,25 +12510,7 @@
           <w:sz w:val="24"/>
           <w:szCs w:val="24"/>
         </w:rPr>
-        <w:t>可以从较小的子模块</w:t>
-      </w:r>
-      <w:proofErr w:type="gramStart"/>
-      <w:r>
-        <w:rPr>
-          <w:rFonts w:ascii="宋体" w:hAnsi="宋体" w:cs="宋体" w:hint="eastAsia"/>
-          <w:sz w:val="24"/>
-          <w:szCs w:val="24"/>
-        </w:rPr>
-        <w:t>开开始</w:t>
-      </w:r>
-      <w:proofErr w:type="gramEnd"/>
-      <w:r>
-        <w:rPr>
-          <w:rFonts w:ascii="宋体" w:hAnsi="宋体" w:cs="宋体" w:hint="eastAsia"/>
-          <w:sz w:val="24"/>
-          <w:szCs w:val="24"/>
-        </w:rPr>
-        <w:t>构建更大的模块。</w:t>
+        <w:t>可以从较小的子模块开开始构建更大的模块。</w:t>
       </w:r>
       <w:r>
         <w:rPr>
@@ -13828,25 +13550,7 @@
           <w:sz w:val="24"/>
           <w:szCs w:val="24"/>
         </w:rPr>
-        <w:t>神经网络时，输入层的节点</w:t>
-      </w:r>
-      <w:proofErr w:type="gramStart"/>
-      <w:r>
-        <w:rPr>
-          <w:rFonts w:ascii="宋体" w:hAnsi="宋体" w:cs="宋体" w:hint="eastAsia"/>
-          <w:sz w:val="24"/>
-          <w:szCs w:val="24"/>
-        </w:rPr>
-        <w:t>数需要</w:t>
-      </w:r>
-      <w:proofErr w:type="gramEnd"/>
-      <w:r>
-        <w:rPr>
-          <w:rFonts w:ascii="宋体" w:hAnsi="宋体" w:cs="宋体" w:hint="eastAsia"/>
-          <w:sz w:val="24"/>
-          <w:szCs w:val="24"/>
-        </w:rPr>
-        <w:t>与</w:t>
+        <w:t>神经网络时，输入层的节点数需要与</w:t>
       </w:r>
       <w:r>
         <w:rPr>
@@ -14088,25 +13792,7 @@
           <w:sz w:val="24"/>
           <w:szCs w:val="24"/>
         </w:rPr>
-        <w:t>既</w:t>
-      </w:r>
-      <w:proofErr w:type="gramStart"/>
-      <w:r>
-        <w:rPr>
-          <w:rFonts w:ascii="宋体" w:hAnsi="宋体" w:cs="宋体" w:hint="eastAsia"/>
-          <w:sz w:val="24"/>
-          <w:szCs w:val="24"/>
-        </w:rPr>
-        <w:t>隐藏层共100个</w:t>
-      </w:r>
-      <w:proofErr w:type="gramEnd"/>
-      <w:r>
-        <w:rPr>
-          <w:rFonts w:ascii="宋体" w:hAnsi="宋体" w:cs="宋体" w:hint="eastAsia"/>
-          <w:sz w:val="24"/>
-          <w:szCs w:val="24"/>
-        </w:rPr>
-        <w:t>神经元，每个神经元有784的突触。输出层权重矩阵为10*100的数组，输出层共10个神经元，每个神经元有100的突触。</w:t>
+        <w:t>既隐藏层共100个神经元，每个神经元有784的突触。输出层权重矩阵为10*100的数组，输出层共10个神经元，每个神经元有100的突触。</w:t>
       </w:r>
     </w:p>
     <w:p>
@@ -14668,25 +14354,7 @@
           <w:sz w:val="24"/>
           <w:szCs w:val="24"/>
         </w:rPr>
-        <w:t>。所以要先将</w:t>
-      </w:r>
-      <w:proofErr w:type="gramStart"/>
-      <w:r>
-        <w:rPr>
-          <w:rFonts w:ascii="宋体" w:hAnsi="宋体" w:cs="宋体" w:hint="eastAsia"/>
-          <w:sz w:val="24"/>
-          <w:szCs w:val="24"/>
-        </w:rPr>
-        <w:t>权重值给神经元</w:t>
-      </w:r>
-      <w:proofErr w:type="gramEnd"/>
-      <w:r>
-        <w:rPr>
-          <w:rFonts w:ascii="宋体" w:hAnsi="宋体" w:cs="宋体" w:hint="eastAsia"/>
-          <w:sz w:val="24"/>
-          <w:szCs w:val="24"/>
-        </w:rPr>
-        <w:t>，再输入特征，然后才能进行逻辑运算。</w:t>
+        <w:t>。所以要先将权重值给神经元，再输入特征，然后才能进行逻辑运算。</w:t>
       </w:r>
       <w:r>
         <w:rPr>
@@ -14762,25 +14430,7 @@
           <w:sz w:val="24"/>
           <w:szCs w:val="24"/>
         </w:rPr>
-        <w:t>实现神经网络首先要实现单个神经元，其次在单个神经元的基础上实现层，最后整合多个</w:t>
-      </w:r>
-      <w:proofErr w:type="gramStart"/>
-      <w:r>
-        <w:rPr>
-          <w:rFonts w:ascii="宋体" w:hAnsi="宋体" w:cs="宋体" w:hint="eastAsia"/>
-          <w:sz w:val="24"/>
-          <w:szCs w:val="24"/>
-        </w:rPr>
-        <w:t>层实现</w:t>
-      </w:r>
-      <w:proofErr w:type="gramEnd"/>
-      <w:r>
-        <w:rPr>
-          <w:rFonts w:ascii="宋体" w:hAnsi="宋体" w:cs="宋体" w:hint="eastAsia"/>
-          <w:sz w:val="24"/>
-          <w:szCs w:val="24"/>
-        </w:rPr>
-        <w:t>神经网络。</w:t>
+        <w:t>实现神经网络首先要实现单个神经元，其次在单个神经元的基础上实现层，最后整合多个层实现神经网络。</w:t>
       </w:r>
     </w:p>
     <w:p>
@@ -15347,23 +14997,7 @@
           <w:sz w:val="24"/>
           <w:szCs w:val="24"/>
         </w:rPr>
-        <w:t>in1、in2</w:t>
-      </w:r>
-      <w:r>
-        <w:rPr>
-          <w:rFonts w:ascii="宋体" w:hAnsi="宋体" w:cs="宋体" w:hint="eastAsia"/>
-          <w:sz w:val="24"/>
-          <w:szCs w:val="24"/>
-        </w:rPr>
-        <w:t>、</w:t>
-      </w:r>
-      <w:r>
-        <w:rPr>
-          <w:rFonts w:ascii="宋体" w:hAnsi="宋体" w:cs="宋体" w:hint="eastAsia"/>
-          <w:sz w:val="24"/>
-          <w:szCs w:val="24"/>
-        </w:rPr>
-        <w:t>in3</w:t>
+        <w:t>in1、in2、in3</w:t>
       </w:r>
       <w:r>
         <w:rPr>
@@ -15397,7 +15031,6 @@
         </w:rPr>
         <w:t>m</w:t>
       </w:r>
-      <w:proofErr w:type="gramStart"/>
       <w:r>
         <w:rPr>
           <w:rFonts w:ascii="宋体" w:hAnsi="宋体" w:cs="宋体" w:hint="eastAsia"/>
@@ -15406,7 +15039,6 @@
         </w:rPr>
         <w:t>个</w:t>
       </w:r>
-      <w:proofErr w:type="gramEnd"/>
       <w:r>
         <w:rPr>
           <w:rFonts w:ascii="宋体" w:hAnsi="宋体" w:cs="宋体" w:hint="eastAsia"/>
@@ -15437,23 +15069,7 @@
           <w:sz w:val="24"/>
           <w:szCs w:val="24"/>
         </w:rPr>
-        <w:t>w1、w2</w:t>
-      </w:r>
-      <w:r>
-        <w:rPr>
-          <w:rFonts w:ascii="宋体" w:hAnsi="宋体" w:cs="宋体" w:hint="eastAsia"/>
-          <w:sz w:val="24"/>
-          <w:szCs w:val="24"/>
-        </w:rPr>
-        <w:t>、</w:t>
-      </w:r>
-      <w:r>
-        <w:rPr>
-          <w:rFonts w:ascii="宋体" w:hAnsi="宋体" w:cs="宋体" w:hint="eastAsia"/>
-          <w:sz w:val="24"/>
-          <w:szCs w:val="24"/>
-        </w:rPr>
-        <w:t>w3</w:t>
+        <w:t>w1、w2、w3</w:t>
       </w:r>
       <w:r>
         <w:rPr>
@@ -15487,23 +15103,13 @@
         </w:rPr>
         <w:t>m</w:t>
       </w:r>
-      <w:proofErr w:type="gramStart"/>
-      <w:r>
-        <w:rPr>
-          <w:rFonts w:ascii="宋体" w:hAnsi="宋体" w:cs="宋体" w:hint="eastAsia"/>
-          <w:sz w:val="24"/>
-          <w:szCs w:val="24"/>
-        </w:rPr>
-        <w:t>个</w:t>
-      </w:r>
-      <w:proofErr w:type="gramEnd"/>
-      <w:r>
-        <w:rPr>
-          <w:rFonts w:ascii="宋体" w:hAnsi="宋体" w:cs="宋体" w:hint="eastAsia"/>
-          <w:sz w:val="24"/>
-          <w:szCs w:val="24"/>
-        </w:rPr>
-        <w:t>突触上</w:t>
+      <w:r>
+        <w:rPr>
+          <w:rFonts w:ascii="宋体" w:hAnsi="宋体" w:cs="宋体" w:hint="eastAsia"/>
+          <w:sz w:val="24"/>
+          <w:szCs w:val="24"/>
+        </w:rPr>
+        <w:t>个突触上</w:t>
       </w:r>
       <w:r>
         <w:rPr>
@@ -15577,23 +15183,13 @@
         </w:rPr>
         <w:t>m</w:t>
       </w:r>
-      <w:proofErr w:type="gramStart"/>
-      <w:r>
-        <w:rPr>
-          <w:rFonts w:ascii="宋体" w:hAnsi="宋体" w:cs="宋体" w:hint="eastAsia"/>
-          <w:sz w:val="24"/>
-          <w:szCs w:val="24"/>
-        </w:rPr>
-        <w:t>个</w:t>
-      </w:r>
-      <w:proofErr w:type="gramEnd"/>
-      <w:r>
-        <w:rPr>
-          <w:rFonts w:ascii="宋体" w:hAnsi="宋体" w:cs="宋体" w:hint="eastAsia"/>
-          <w:sz w:val="24"/>
-          <w:szCs w:val="24"/>
-        </w:rPr>
-        <w:t>输入，</w:t>
+      <w:r>
+        <w:rPr>
+          <w:rFonts w:ascii="宋体" w:hAnsi="宋体" w:cs="宋体" w:hint="eastAsia"/>
+          <w:sz w:val="24"/>
+          <w:szCs w:val="24"/>
+        </w:rPr>
+        <w:t>个输入，</w:t>
       </w:r>
       <w:r>
         <w:rPr>
@@ -16191,40 +15787,7 @@
             <w:sz w:val="24"/>
             <w:szCs w:val="24"/>
           </w:rPr>
-          <m:t>f(</m:t>
-        </m:r>
-        <m:r>
-          <m:rPr>
-            <m:sty m:val="p"/>
-          </m:rPr>
-          <w:rPr>
-            <w:rFonts w:ascii="Cambria Math" w:hAnsi="Cambria Math" w:cs="宋体"/>
-            <w:sz w:val="24"/>
-            <w:szCs w:val="24"/>
-          </w:rPr>
-          <m:t>x</m:t>
-        </m:r>
-        <m:r>
-          <m:rPr>
-            <m:sty m:val="p"/>
-          </m:rPr>
-          <w:rPr>
-            <w:rFonts w:ascii="Cambria Math" w:hAnsi="Cambria Math" w:cs="宋体"/>
-            <w:sz w:val="24"/>
-            <w:szCs w:val="24"/>
-          </w:rPr>
-          <m:t>)≈</m:t>
-        </m:r>
-        <m:r>
-          <m:rPr>
-            <m:sty m:val="p"/>
-          </m:rPr>
-          <w:rPr>
-            <w:rFonts w:ascii="Cambria Math" w:hAnsi="Cambria Math" w:cs="宋体"/>
-            <w:sz w:val="24"/>
-            <w:szCs w:val="24"/>
-          </w:rPr>
-          <m:t>x</m:t>
+          <m:t>f(x)≈x</m:t>
         </m:r>
       </m:oMath>
       <w:r>
@@ -16354,29 +15917,7 @@
             <w:sz w:val="24"/>
             <w:szCs w:val="24"/>
           </w:rPr>
-          <m:t>f(</m:t>
-        </m:r>
-        <m:r>
-          <m:rPr>
-            <m:sty m:val="p"/>
-          </m:rPr>
-          <w:rPr>
-            <w:rFonts w:ascii="Cambria Math" w:hAnsi="Cambria Math" w:cs="宋体"/>
-            <w:sz w:val="24"/>
-            <w:szCs w:val="24"/>
-          </w:rPr>
-          <m:t>x</m:t>
-        </m:r>
-        <m:r>
-          <m:rPr>
-            <m:sty m:val="p"/>
-          </m:rPr>
-          <w:rPr>
-            <w:rFonts w:ascii="Cambria Math" w:hAnsi="Cambria Math" w:cs="宋体"/>
-            <w:sz w:val="24"/>
-            <w:szCs w:val="24"/>
-          </w:rPr>
-          <m:t>)≈x</m:t>
+          <m:t>f(x)≈x</m:t>
         </m:r>
       </m:oMath>
       <w:r>
@@ -16393,25 +15934,7 @@
           <w:sz w:val="24"/>
           <w:szCs w:val="24"/>
         </w:rPr>
-        <w:t>当激活函数满足这个性质的时候，如果参数的初始化是random的很小的值，那么神经网络的训练将会</w:t>
-      </w:r>
-      <w:proofErr w:type="gramStart"/>
-      <w:r>
-        <w:rPr>
-          <w:rFonts w:ascii="宋体" w:hAnsi="宋体" w:cs="宋体" w:hint="eastAsia"/>
-          <w:sz w:val="24"/>
-          <w:szCs w:val="24"/>
-        </w:rPr>
-        <w:t>很</w:t>
-      </w:r>
-      <w:proofErr w:type="gramEnd"/>
-      <w:r>
-        <w:rPr>
-          <w:rFonts w:ascii="宋体" w:hAnsi="宋体" w:cs="宋体" w:hint="eastAsia"/>
-          <w:sz w:val="24"/>
-          <w:szCs w:val="24"/>
-        </w:rPr>
-        <w:t>高效；如果不满足这个性质，那么就需要很用心的去设置初始值。</w:t>
+        <w:t>当激活函数满足这个性质的时候，如果参数的初始化是random的很小的值，那么神经网络的训练将会很高效；如果不满足这个性质，那么就需要很用心的去设置初始值。</w:t>
       </w:r>
     </w:p>
     <w:p>
@@ -18814,33 +18337,15 @@
           <w:sz w:val="24"/>
           <w:szCs w:val="24"/>
         </w:rPr>
-        <w:t>所以定点数只能是</w:t>
-      </w:r>
-      <w:proofErr w:type="gramStart"/>
-      <w:r>
-        <w:rPr>
-          <w:rFonts w:ascii="宋体" w:hAnsi="宋体" w:cs="宋体" w:hint="eastAsia"/>
-          <w:sz w:val="24"/>
-          <w:szCs w:val="24"/>
-        </w:rPr>
-        <w:t>近视</w:t>
-      </w:r>
-      <w:r>
-        <w:rPr>
-          <w:rFonts w:ascii="宋体" w:hAnsi="宋体" w:cs="宋体" w:hint="eastAsia"/>
-          <w:sz w:val="24"/>
-          <w:szCs w:val="24"/>
-        </w:rPr>
-        <w:t>地</w:t>
-      </w:r>
-      <w:proofErr w:type="gramEnd"/>
-      <w:r>
-        <w:rPr>
-          <w:rFonts w:ascii="宋体" w:hAnsi="宋体" w:cs="宋体" w:hint="eastAsia"/>
-          <w:sz w:val="24"/>
-          <w:szCs w:val="24"/>
-        </w:rPr>
-        <w:t>表示实数，</w:t>
+        <w:t>所以定点数只能是近视</w:t>
+      </w:r>
+      <w:r>
+        <w:rPr>
+          <w:rFonts w:ascii="宋体" w:hAnsi="宋体" w:cs="宋体" w:hint="eastAsia"/>
+          <w:sz w:val="24"/>
+          <w:szCs w:val="24"/>
+        </w:rPr>
+        <w:t>地表示实数，</w:t>
       </w:r>
       <w:r>
         <w:rPr>
@@ -19028,25 +18533,7 @@
           <w:sz w:val="24"/>
           <w:szCs w:val="24"/>
         </w:rPr>
-        <w:t>与浮点相比，定点数的算术架构简单，可以通过归一化来控制</w:t>
-      </w:r>
-      <w:proofErr w:type="gramStart"/>
-      <w:r>
-        <w:rPr>
-          <w:rFonts w:ascii="宋体" w:hAnsi="宋体" w:cs="宋体" w:hint="eastAsia"/>
-          <w:sz w:val="24"/>
-          <w:szCs w:val="24"/>
-        </w:rPr>
-        <w:t>固定数</w:t>
-      </w:r>
-      <w:proofErr w:type="gramEnd"/>
-      <w:r>
-        <w:rPr>
-          <w:rFonts w:ascii="宋体" w:hAnsi="宋体" w:cs="宋体" w:hint="eastAsia"/>
-          <w:sz w:val="24"/>
-          <w:szCs w:val="24"/>
-        </w:rPr>
-        <w:t>的数字排列</w:t>
+        <w:t>与浮点相比，定点数的算术架构简单，可以通过归一化来控制固定数的数字排列</w:t>
       </w:r>
       <w:r>
         <w:rPr>
@@ -19795,33 +19282,15 @@
           <w:sz w:val="24"/>
           <w:szCs w:val="24"/>
         </w:rPr>
-        <w:t>我们更容易处理</w:t>
-      </w:r>
-      <w:proofErr w:type="gramStart"/>
-      <w:r>
-        <w:rPr>
-          <w:rFonts w:ascii="宋体" w:hAnsi="宋体" w:cs="宋体" w:hint="eastAsia"/>
-          <w:sz w:val="24"/>
-          <w:szCs w:val="24"/>
-        </w:rPr>
-        <w:t>列表</w:t>
-      </w:r>
-      <w:r>
-        <w:rPr>
-          <w:rFonts w:ascii="宋体" w:hAnsi="宋体" w:cs="宋体" w:hint="eastAsia"/>
-          <w:sz w:val="24"/>
-          <w:szCs w:val="24"/>
-        </w:rPr>
-        <w:t>列表</w:t>
-      </w:r>
-      <w:proofErr w:type="gramEnd"/>
-      <w:r>
-        <w:rPr>
-          <w:rFonts w:ascii="宋体" w:hAnsi="宋体" w:cs="宋体" w:hint="eastAsia"/>
-          <w:sz w:val="24"/>
-          <w:szCs w:val="24"/>
-        </w:rPr>
-        <w:t>的内容并结合Option对象工作</w:t>
+        <w:t>我们更容易处理列表</w:t>
+      </w:r>
+      <w:r>
+        <w:rPr>
+          <w:rFonts w:ascii="宋体" w:hAnsi="宋体" w:cs="宋体" w:hint="eastAsia"/>
+          <w:sz w:val="24"/>
+          <w:szCs w:val="24"/>
+        </w:rPr>
+        <w:t>列表的内容并结合Option对象工作</w:t>
       </w:r>
       <w:r>
         <w:rPr>
@@ -21389,25 +20858,7 @@
           <w:sz w:val="24"/>
           <w:szCs w:val="24"/>
         </w:rPr>
-        <w:t>有一个额外的写响应通道。从设备通过响应通道向主设备发出信号表示</w:t>
-      </w:r>
-      <w:proofErr w:type="gramStart"/>
-      <w:r>
-        <w:rPr>
-          <w:rFonts w:ascii="宋体" w:hAnsi="宋体" w:cs="宋体" w:hint="eastAsia"/>
-          <w:sz w:val="24"/>
-          <w:szCs w:val="24"/>
-        </w:rPr>
-        <w:t>写交易</w:t>
-      </w:r>
-      <w:proofErr w:type="gramEnd"/>
-      <w:r>
-        <w:rPr>
-          <w:rFonts w:ascii="宋体" w:hAnsi="宋体" w:cs="宋体" w:hint="eastAsia"/>
-          <w:sz w:val="24"/>
-          <w:szCs w:val="24"/>
-        </w:rPr>
-        <w:t>完成。</w:t>
+        <w:t>有一个额外的写响应通道。从设备通过响应通道向主设备发出信号表示写交易完成。</w:t>
       </w:r>
     </w:p>
     <w:p>
@@ -21666,33 +21117,15 @@
           <w:sz w:val="24"/>
           <w:szCs w:val="24"/>
         </w:rPr>
-        <w:t>分析其优点。说明了如何用查表</w:t>
-      </w:r>
-      <w:proofErr w:type="gramStart"/>
-      <w:r>
-        <w:rPr>
-          <w:rFonts w:ascii="宋体" w:hAnsi="宋体" w:cs="宋体" w:hint="eastAsia"/>
-          <w:sz w:val="24"/>
-          <w:szCs w:val="24"/>
-        </w:rPr>
-        <w:t>法</w:t>
-      </w:r>
-      <w:r>
-        <w:rPr>
-          <w:rFonts w:ascii="宋体" w:hAnsi="宋体" w:cs="宋体" w:hint="eastAsia"/>
-          <w:sz w:val="24"/>
-          <w:szCs w:val="24"/>
-        </w:rPr>
-        <w:t>实现</w:t>
-      </w:r>
-      <w:proofErr w:type="gramEnd"/>
-      <w:r>
-        <w:rPr>
-          <w:rFonts w:ascii="宋体" w:hAnsi="宋体" w:cs="宋体" w:hint="eastAsia"/>
-          <w:sz w:val="24"/>
-          <w:szCs w:val="24"/>
-        </w:rPr>
-        <w:t>Sigmoid</w:t>
+        <w:t>分析其优点。说明了如何用查表法</w:t>
+      </w:r>
+      <w:r>
+        <w:rPr>
+          <w:rFonts w:ascii="宋体" w:hAnsi="宋体" w:cs="宋体" w:hint="eastAsia"/>
+          <w:sz w:val="24"/>
+          <w:szCs w:val="24"/>
+        </w:rPr>
+        <w:t>实现Sigmoid</w:t>
       </w:r>
       <w:r>
         <w:rPr>
@@ -22243,16 +21676,7 @@
           <w:sz w:val="24"/>
           <w:szCs w:val="24"/>
         </w:rPr>
-        <w:t>参数数据类型以及</w:t>
-      </w:r>
-      <w:proofErr w:type="gramStart"/>
-      <w:r>
-        <w:rPr>
-          <w:rFonts w:ascii="宋体" w:hAnsi="宋体" w:cs="宋体" w:hint="eastAsia"/>
-          <w:sz w:val="24"/>
-          <w:szCs w:val="24"/>
-        </w:rPr>
-        <w:t>数据位宽如</w:t>
+        <w:t>参数数据类型以及数据位宽如</w:t>
       </w:r>
       <w:r>
         <w:rPr>
@@ -22262,7 +21686,6 @@
         </w:rPr>
         <w:t>表</w:t>
       </w:r>
-      <w:proofErr w:type="gramEnd"/>
       <w:r>
         <w:rPr>
           <w:rFonts w:ascii="宋体" w:hAnsi="宋体" w:cs="宋体" w:hint="eastAsia"/>
@@ -22766,16 +22189,7 @@
           <w:sz w:val="24"/>
           <w:szCs w:val="24"/>
         </w:rPr>
-        <w:t>(输出数据)。其参数数据类型以及</w:t>
-      </w:r>
-      <w:proofErr w:type="gramStart"/>
-      <w:r>
-        <w:rPr>
-          <w:rFonts w:ascii="宋体" w:hAnsi="宋体" w:cs="宋体" w:hint="eastAsia"/>
-          <w:sz w:val="24"/>
-          <w:szCs w:val="24"/>
-        </w:rPr>
-        <w:t>数据位宽如</w:t>
+        <w:t>(输出数据)。其参数数据类型以及数据位宽如</w:t>
       </w:r>
       <w:r>
         <w:rPr>
@@ -22785,7 +22199,6 @@
         </w:rPr>
         <w:t>表</w:t>
       </w:r>
-      <w:proofErr w:type="gramEnd"/>
       <w:r>
         <w:rPr>
           <w:rFonts w:ascii="宋体" w:hAnsi="宋体" w:cs="宋体" w:hint="eastAsia"/>
@@ -23119,25 +22532,7 @@
           <w:sz w:val="24"/>
           <w:szCs w:val="24"/>
         </w:rPr>
-        <w:t>关于各层状态的细节</w:t>
-      </w:r>
-      <w:proofErr w:type="gramStart"/>
-      <w:r>
-        <w:rPr>
-          <w:rFonts w:ascii="宋体" w:hAnsi="宋体" w:cs="宋体" w:hint="eastAsia"/>
-          <w:sz w:val="24"/>
-          <w:szCs w:val="24"/>
-        </w:rPr>
-        <w:t>以及层状态</w:t>
-      </w:r>
-      <w:proofErr w:type="gramEnd"/>
-      <w:r>
-        <w:rPr>
-          <w:rFonts w:ascii="宋体" w:hAnsi="宋体" w:cs="宋体" w:hint="eastAsia"/>
-          <w:sz w:val="24"/>
-          <w:szCs w:val="24"/>
-        </w:rPr>
-        <w:t>转移的细节将在本章下一节做详细描述。</w:t>
+        <w:t>关于各层状态的细节以及层状态转移的细节将在本章下一节做详细描述。</w:t>
       </w:r>
     </w:p>
     <w:p>
@@ -23290,16 +22685,7 @@
           <w:sz w:val="24"/>
           <w:szCs w:val="24"/>
         </w:rPr>
-        <w:t>其多个</w:t>
-      </w:r>
-      <w:proofErr w:type="gramStart"/>
-      <w:r>
-        <w:rPr>
-          <w:rFonts w:ascii="宋体" w:hAnsi="宋体" w:cs="宋体" w:hint="eastAsia"/>
-          <w:sz w:val="24"/>
-          <w:szCs w:val="24"/>
-        </w:rPr>
-        <w:t>输入及</w:t>
+        <w:t>其多个输入及</w:t>
       </w:r>
       <w:r>
         <w:rPr>
@@ -23309,7 +22695,6 @@
         </w:rPr>
         <w:t>权值</w:t>
       </w:r>
-      <w:proofErr w:type="gramEnd"/>
       <w:r>
         <w:rPr>
           <w:rFonts w:ascii="宋体" w:hAnsi="宋体" w:cs="宋体" w:hint="eastAsia"/>
@@ -23412,18 +22797,8 @@
           <w:sz w:val="24"/>
           <w:szCs w:val="24"/>
         </w:rPr>
-        <w:t>，端中间有</w:t>
-      </w:r>
-      <w:proofErr w:type="gramStart"/>
-      <w:r>
-        <w:rPr>
-          <w:rFonts w:ascii="宋体" w:hAnsi="宋体" w:cs="宋体" w:hint="eastAsia"/>
-          <w:sz w:val="24"/>
-          <w:szCs w:val="24"/>
-        </w:rPr>
-        <w:t>加权值</w:t>
-      </w:r>
-      <w:proofErr w:type="gramEnd"/>
+        <w:t>，端中间有加权值</w:t>
+      </w:r>
       <w:r>
         <w:rPr>
           <w:rFonts w:ascii="宋体" w:hAnsi="宋体" w:cs="宋体" w:hint="eastAsia"/>
@@ -23611,18 +22986,7 @@
             <w:sz w:val="24"/>
             <w:szCs w:val="24"/>
           </w:rPr>
-          <m:t>z=</m:t>
-        </m:r>
-        <m:r>
-          <m:rPr>
-            <m:sty m:val="p"/>
-          </m:rPr>
-          <w:rPr>
-            <w:rFonts w:ascii="Cambria Math" w:hAnsi="Cambria Math" w:cs="宋体"/>
-            <w:sz w:val="24"/>
-            <w:szCs w:val="24"/>
-          </w:rPr>
-          <m:t>in1*w1+in2*w2+in3*w3+inm*wm</m:t>
+          <m:t>z=in1*w1+in2*w2+in3*w3+inm*wm</m:t>
         </m:r>
       </m:oMath>
       <w:r>
@@ -23970,7 +23334,7 @@
         <w:spacing w:line="360" w:lineRule="exact"/>
         <w:ind w:firstLineChars="200" w:firstLine="480"/>
         <w:rPr>
-          <w:rFonts w:ascii="宋体" w:hAnsi="宋体" w:cs="宋体" w:hint="eastAsia"/>
+          <w:rFonts w:ascii="宋体" w:hAnsi="宋体" w:cs="宋体"/>
           <w:sz w:val="24"/>
           <w:szCs w:val="24"/>
         </w:rPr>
@@ -24157,7 +23521,7 @@
         <w:spacing w:line="160" w:lineRule="exact"/>
         <w:ind w:firstLineChars="200" w:firstLine="480"/>
         <w:rPr>
-          <w:rFonts w:ascii="宋体" w:hAnsi="宋体" w:cs="宋体" w:hint="eastAsia"/>
+          <w:rFonts w:ascii="宋体" w:hAnsi="宋体" w:cs="宋体"/>
           <w:sz w:val="24"/>
           <w:szCs w:val="24"/>
         </w:rPr>
@@ -25014,25 +24378,7 @@
           <w:sz w:val="24"/>
           <w:szCs w:val="24"/>
         </w:rPr>
-        <w:t>io.</w:t>
-      </w:r>
-      <w:proofErr w:type="gramStart"/>
-      <w:r>
-        <w:rPr>
-          <w:rFonts w:ascii="宋体" w:hAnsi="宋体" w:cs="宋体"/>
-          <w:sz w:val="24"/>
-          <w:szCs w:val="24"/>
-        </w:rPr>
-        <w:t>in</w:t>
-      </w:r>
-      <w:proofErr w:type="gramEnd"/>
-      <w:r>
-        <w:rPr>
-          <w:rFonts w:ascii="宋体" w:hAnsi="宋体" w:cs="宋体"/>
-          <w:sz w:val="24"/>
-          <w:szCs w:val="24"/>
-        </w:rPr>
-        <w:t>.</w:t>
+        <w:t>io.in.</w:t>
       </w:r>
     </w:p>
     <w:p>
@@ -25237,8 +24583,8 @@
           <w:b/>
         </w:rPr>
       </w:pPr>
-      <w:bookmarkStart w:id="80" w:name="_Toc515281557"/>
-      <w:bookmarkStart w:id="81" w:name="_Toc515894451"/>
+      <w:bookmarkStart w:id="80" w:name="_Toc515894451"/>
+      <w:bookmarkStart w:id="81" w:name="_Toc515281557"/>
       <w:r>
         <w:rPr>
           <w:rStyle w:val="2Char"/>
@@ -25279,7 +24625,7 @@
         </w:rPr>
         <w:t>与实现</w:t>
       </w:r>
-      <w:bookmarkEnd w:id="81"/>
+      <w:bookmarkEnd w:id="80"/>
     </w:p>
     <w:p>
       <w:pPr>
@@ -25861,7 +25207,7 @@
         <w:t>本章小结</w:t>
       </w:r>
       <w:bookmarkEnd w:id="79"/>
-      <w:bookmarkEnd w:id="80"/>
+      <w:bookmarkEnd w:id="81"/>
       <w:bookmarkEnd w:id="84"/>
     </w:p>
     <w:p>
@@ -26246,25 +25592,7 @@
           <w:sz w:val="24"/>
           <w:szCs w:val="24"/>
         </w:rPr>
-        <w:t>的</w:t>
-      </w:r>
-      <w:proofErr w:type="gramStart"/>
-      <w:r>
-        <w:rPr>
-          <w:rFonts w:ascii="宋体" w:hAnsi="宋体" w:cs="宋体" w:hint="eastAsia"/>
-          <w:sz w:val="24"/>
-          <w:szCs w:val="24"/>
-        </w:rPr>
-        <w:t>像素值</w:t>
-      </w:r>
-      <w:proofErr w:type="gramEnd"/>
-      <w:r>
-        <w:rPr>
-          <w:rFonts w:ascii="宋体" w:hAnsi="宋体" w:cs="宋体" w:hint="eastAsia"/>
-          <w:sz w:val="24"/>
-          <w:szCs w:val="24"/>
-        </w:rPr>
-        <w:t>集合</w:t>
+        <w:t>的像素值集合</w:t>
       </w:r>
       <w:r>
         <w:rPr>
@@ -26396,18 +25724,8 @@
           <w:sz w:val="24"/>
           <w:szCs w:val="24"/>
         </w:rPr>
-        <w:t>）以及各种</w:t>
-      </w:r>
-      <w:proofErr w:type="gramStart"/>
-      <w:r>
-        <w:rPr>
-          <w:rFonts w:ascii="宋体" w:hAnsi="宋体" w:cs="宋体" w:hint="eastAsia"/>
-          <w:sz w:val="24"/>
-          <w:szCs w:val="24"/>
-        </w:rPr>
-        <w:t>层状态</w:t>
-      </w:r>
-      <w:proofErr w:type="gramEnd"/>
+        <w:t>）以及各种层状态</w:t>
+      </w:r>
       <w:r>
         <w:rPr>
           <w:rFonts w:ascii="宋体" w:hAnsi="宋体" w:cs="宋体" w:hint="eastAsia"/>
@@ -26653,16 +25971,7 @@
           <w:sz w:val="24"/>
           <w:szCs w:val="24"/>
         </w:rPr>
-        <w:t>参数数据类型以及</w:t>
-      </w:r>
-      <w:proofErr w:type="gramStart"/>
-      <w:r>
-        <w:rPr>
-          <w:rFonts w:ascii="宋体" w:hAnsi="宋体" w:cs="宋体" w:hint="eastAsia"/>
-          <w:sz w:val="24"/>
-          <w:szCs w:val="24"/>
-        </w:rPr>
-        <w:t>数据位宽</w:t>
+        <w:t>参数数据类型以及数据位宽</w:t>
       </w:r>
       <w:r>
         <w:rPr>
@@ -26680,7 +25989,6 @@
         </w:rPr>
         <w:t>表</w:t>
       </w:r>
-      <w:proofErr w:type="gramEnd"/>
       <w:r>
         <w:rPr>
           <w:rFonts w:ascii="宋体" w:hAnsi="宋体" w:cs="宋体" w:hint="eastAsia"/>
@@ -27158,16 +26466,7 @@
           <w:sz w:val="24"/>
           <w:szCs w:val="24"/>
         </w:rPr>
-        <w:t>参数数据类型以及</w:t>
-      </w:r>
-      <w:proofErr w:type="gramStart"/>
-      <w:r>
-        <w:rPr>
-          <w:rFonts w:ascii="宋体" w:hAnsi="宋体" w:cs="宋体" w:hint="eastAsia"/>
-          <w:sz w:val="24"/>
-          <w:szCs w:val="24"/>
-        </w:rPr>
-        <w:t>数据位宽</w:t>
+        <w:t>参数数据类型以及数据位宽</w:t>
       </w:r>
       <w:r>
         <w:rPr>
@@ -27185,7 +26484,6 @@
         </w:rPr>
         <w:t>表</w:t>
       </w:r>
-      <w:proofErr w:type="gramEnd"/>
       <w:r>
         <w:rPr>
           <w:rFonts w:ascii="宋体" w:hAnsi="宋体" w:cs="宋体" w:hint="eastAsia"/>
@@ -27246,25 +26544,7 @@
           <w:sz w:val="24"/>
           <w:szCs w:val="24"/>
         </w:rPr>
-        <w:t xml:space="preserve"> 层输入in</w:t>
-      </w:r>
-      <w:proofErr w:type="gramStart"/>
-      <w:r>
-        <w:rPr>
-          <w:rFonts w:ascii="宋体" w:hAnsi="宋体" w:cs="宋体" w:hint="eastAsia"/>
-          <w:sz w:val="24"/>
-          <w:szCs w:val="24"/>
-        </w:rPr>
-        <w:t>和层输出</w:t>
-      </w:r>
-      <w:proofErr w:type="gramEnd"/>
-      <w:r>
-        <w:rPr>
-          <w:rFonts w:ascii="宋体" w:hAnsi="宋体" w:cs="宋体" w:hint="eastAsia"/>
-          <w:sz w:val="24"/>
-          <w:szCs w:val="24"/>
-        </w:rPr>
-        <w:t>out的参数数据类型以及数据位宽</w:t>
+        <w:t xml:space="preserve"> 层输入in和层输出out的参数数据类型以及数据位宽</w:t>
       </w:r>
     </w:p>
     <w:tbl>
@@ -27566,23 +26846,13 @@
         </w:rPr>
         <w:t>numAxons * numNeurons</w:t>
       </w:r>
-      <w:proofErr w:type="gramStart"/>
-      <w:r>
-        <w:rPr>
-          <w:rFonts w:ascii="宋体" w:hAnsi="宋体" w:cs="宋体" w:hint="eastAsia"/>
-          <w:sz w:val="24"/>
-          <w:szCs w:val="24"/>
-        </w:rPr>
-        <w:t>个</w:t>
-      </w:r>
-      <w:proofErr w:type="gramEnd"/>
-      <w:r>
-        <w:rPr>
-          <w:rFonts w:ascii="宋体" w:hAnsi="宋体" w:cs="宋体" w:hint="eastAsia"/>
-          <w:sz w:val="24"/>
-          <w:szCs w:val="24"/>
-        </w:rPr>
-        <w:t>权重值，</w:t>
+      <w:r>
+        <w:rPr>
+          <w:rFonts w:ascii="宋体" w:hAnsi="宋体" w:cs="宋体" w:hint="eastAsia"/>
+          <w:sz w:val="24"/>
+          <w:szCs w:val="24"/>
+        </w:rPr>
+        <w:t>个权重值，</w:t>
       </w:r>
       <w:r>
         <w:rPr>
@@ -27646,25 +26916,7 @@
           <w:sz w:val="24"/>
           <w:szCs w:val="24"/>
         </w:rPr>
-        <w:t>，</w:t>
-      </w:r>
-      <w:proofErr w:type="gramStart"/>
-      <w:r>
-        <w:rPr>
-          <w:rFonts w:ascii="宋体" w:hAnsi="宋体" w:cs="宋体" w:hint="eastAsia"/>
-          <w:sz w:val="24"/>
-          <w:szCs w:val="24"/>
-        </w:rPr>
-        <w:t>位宽为</w:t>
-      </w:r>
-      <w:proofErr w:type="gramEnd"/>
-      <w:r>
-        <w:rPr>
-          <w:rFonts w:ascii="宋体" w:hAnsi="宋体" w:cs="宋体" w:hint="eastAsia"/>
-          <w:sz w:val="24"/>
-          <w:szCs w:val="24"/>
-        </w:rPr>
-        <w:t>32位。</w:t>
+        <w:t>，位宽为32位。</w:t>
       </w:r>
     </w:p>
     <w:p>
@@ -27823,25 +27075,7 @@
           <w:sz w:val="24"/>
           <w:szCs w:val="24"/>
         </w:rPr>
-        <w:t>关于各层状态的细节</w:t>
-      </w:r>
-      <w:proofErr w:type="gramStart"/>
-      <w:r>
-        <w:rPr>
-          <w:rFonts w:ascii="宋体" w:hAnsi="宋体" w:cs="宋体" w:hint="eastAsia"/>
-          <w:sz w:val="24"/>
-          <w:szCs w:val="24"/>
-        </w:rPr>
-        <w:t>以及层状态</w:t>
-      </w:r>
-      <w:proofErr w:type="gramEnd"/>
-      <w:r>
-        <w:rPr>
-          <w:rFonts w:ascii="宋体" w:hAnsi="宋体" w:cs="宋体" w:hint="eastAsia"/>
-          <w:sz w:val="24"/>
-          <w:szCs w:val="24"/>
-        </w:rPr>
-        <w:t>转移的细节将在本章下一节做详细描述。</w:t>
+        <w:t>关于各层状态的细节以及层状态转移的细节将在本章下一节做详细描述。</w:t>
       </w:r>
     </w:p>
     <w:p>
@@ -27906,16 +27140,7 @@
           <w:sz w:val="24"/>
           <w:szCs w:val="24"/>
         </w:rPr>
-        <w:t>本</w:t>
-      </w:r>
-      <w:proofErr w:type="gramStart"/>
-      <w:r>
-        <w:rPr>
-          <w:rFonts w:ascii="宋体" w:hAnsi="宋体" w:cs="宋体" w:hint="eastAsia"/>
-          <w:sz w:val="24"/>
-          <w:szCs w:val="24"/>
-        </w:rPr>
-        <w:t>论文将</w:t>
+        <w:t>本论文将</w:t>
       </w:r>
       <w:r>
         <w:rPr>
@@ -27931,16 +27156,7 @@
           <w:sz w:val="24"/>
           <w:szCs w:val="24"/>
         </w:rPr>
-        <w:t>的</w:t>
-      </w:r>
-      <w:proofErr w:type="gramEnd"/>
-      <w:r>
-        <w:rPr>
-          <w:rFonts w:ascii="宋体" w:hAnsi="宋体" w:cs="宋体" w:hint="eastAsia"/>
-          <w:sz w:val="24"/>
-          <w:szCs w:val="24"/>
-        </w:rPr>
-        <w:t>状态细分为</w:t>
+        <w:t>的状态细分为</w:t>
       </w:r>
       <w:r>
         <w:rPr>
@@ -28577,23 +27793,13 @@
         </w:rPr>
         <w:t xml:space="preserve"> </w:t>
       </w:r>
-      <w:proofErr w:type="gramStart"/>
-      <w:r>
-        <w:rPr>
-          <w:rFonts w:ascii="宋体" w:hAnsi="宋体" w:cs="宋体" w:hint="eastAsia"/>
-          <w:sz w:val="24"/>
-          <w:szCs w:val="24"/>
-        </w:rPr>
-        <w:t>层状态</w:t>
-      </w:r>
-      <w:proofErr w:type="gramEnd"/>
-      <w:r>
-        <w:rPr>
-          <w:rFonts w:ascii="宋体" w:hAnsi="宋体" w:cs="宋体" w:hint="eastAsia"/>
-          <w:sz w:val="24"/>
-          <w:szCs w:val="24"/>
-        </w:rPr>
-        <w:t>转移</w:t>
+      <w:r>
+        <w:rPr>
+          <w:rFonts w:ascii="宋体" w:hAnsi="宋体" w:cs="宋体" w:hint="eastAsia"/>
+          <w:sz w:val="24"/>
+          <w:szCs w:val="24"/>
+        </w:rPr>
+        <w:t>层状态转移</w:t>
       </w:r>
     </w:p>
     <w:p>
@@ -28713,25 +27919,7 @@
           <w:sz w:val="24"/>
           <w:szCs w:val="24"/>
         </w:rPr>
-        <w:t>io.</w:t>
-      </w:r>
-      <w:proofErr w:type="gramStart"/>
-      <w:r>
-        <w:rPr>
-          <w:rFonts w:ascii="宋体" w:hAnsi="宋体" w:cs="宋体"/>
-          <w:sz w:val="24"/>
-          <w:szCs w:val="24"/>
-        </w:rPr>
-        <w:t>weight</w:t>
-      </w:r>
-      <w:proofErr w:type="gramEnd"/>
-      <w:r>
-        <w:rPr>
-          <w:rFonts w:ascii="宋体" w:hAnsi="宋体" w:cs="宋体"/>
-          <w:sz w:val="24"/>
-          <w:szCs w:val="24"/>
-        </w:rPr>
-        <w:t>.</w:t>
+        <w:t>io.weight.</w:t>
       </w:r>
     </w:p>
     <w:p>
@@ -29126,33 +28314,15 @@
           <w:sz w:val="24"/>
           <w:szCs w:val="24"/>
         </w:rPr>
-        <w:t>持续计算，直到计算</w:t>
-      </w:r>
-      <w:proofErr w:type="gramStart"/>
-      <w:r>
-        <w:rPr>
-          <w:rFonts w:ascii="宋体" w:hAnsi="宋体" w:cs="宋体" w:hint="eastAsia"/>
-          <w:sz w:val="24"/>
-          <w:szCs w:val="24"/>
-        </w:rPr>
-        <w:t>完</w:t>
-      </w:r>
-      <w:r>
-        <w:rPr>
-          <w:rFonts w:ascii="宋体" w:hAnsi="宋体" w:cs="宋体" w:hint="eastAsia"/>
-          <w:sz w:val="24"/>
-          <w:szCs w:val="24"/>
-        </w:rPr>
-        <w:t>当前</w:t>
-      </w:r>
-      <w:proofErr w:type="gramEnd"/>
-      <w:r>
-        <w:rPr>
-          <w:rFonts w:ascii="宋体" w:hAnsi="宋体" w:cs="宋体" w:hint="eastAsia"/>
-          <w:sz w:val="24"/>
-          <w:szCs w:val="24"/>
-        </w:rPr>
-        <w:t>神经元的</w:t>
+        <w:t>持续计算，直到计算完</w:t>
+      </w:r>
+      <w:r>
+        <w:rPr>
+          <w:rFonts w:ascii="宋体" w:hAnsi="宋体" w:cs="宋体" w:hint="eastAsia"/>
+          <w:sz w:val="24"/>
+          <w:szCs w:val="24"/>
+        </w:rPr>
+        <w:t>当前神经元的</w:t>
       </w:r>
       <w:r>
         <w:rPr>
@@ -31187,25 +30357,7 @@
           <w:sz w:val="24"/>
           <w:szCs w:val="24"/>
         </w:rPr>
-        <w:t>章中所描述的神经网络的结构，在已实现的神经元</w:t>
-      </w:r>
-      <w:proofErr w:type="gramStart"/>
-      <w:r>
-        <w:rPr>
-          <w:rFonts w:ascii="宋体" w:hAnsi="宋体" w:cs="宋体" w:hint="eastAsia"/>
-          <w:sz w:val="24"/>
-          <w:szCs w:val="24"/>
-        </w:rPr>
-        <w:t>模块和层模块</w:t>
-      </w:r>
-      <w:proofErr w:type="gramEnd"/>
-      <w:r>
-        <w:rPr>
-          <w:rFonts w:ascii="宋体" w:hAnsi="宋体" w:cs="宋体" w:hint="eastAsia"/>
-          <w:sz w:val="24"/>
-          <w:szCs w:val="24"/>
-        </w:rPr>
-        <w:t>的基础上实现整个神经网络的设计。</w:t>
+        <w:t>章中所描述的神经网络的结构，在已实现的神经元模块和层模块的基础上实现整个神经网络的设计。</w:t>
       </w:r>
     </w:p>
     <w:p>
@@ -31339,18 +30491,8 @@
           <w:sz w:val="24"/>
           <w:szCs w:val="24"/>
         </w:rPr>
-        <w:t>的数据结构为权重weight、输入in以及输出out，数据类型</w:t>
-      </w:r>
-      <w:proofErr w:type="gramStart"/>
-      <w:r>
-        <w:rPr>
-          <w:rFonts w:ascii="宋体" w:hAnsi="宋体" w:cs="宋体" w:hint="eastAsia"/>
-          <w:sz w:val="24"/>
-          <w:szCs w:val="24"/>
-        </w:rPr>
-        <w:t>都是都是</w:t>
-      </w:r>
-      <w:proofErr w:type="gramEnd"/>
+        <w:t>的数据结构为权重weight、输入in以及输出out，数据类型都是都是</w:t>
+      </w:r>
       <w:r>
         <w:rPr>
           <w:rFonts w:ascii="宋体" w:hAnsi="宋体" w:cs="宋体"/>
@@ -31440,18 +30582,8 @@
           <w:sz w:val="24"/>
           <w:szCs w:val="24"/>
         </w:rPr>
-        <w:t>具体数据类型以及</w:t>
-      </w:r>
-      <w:proofErr w:type="gramStart"/>
-      <w:r>
-        <w:rPr>
-          <w:rFonts w:ascii="宋体" w:hAnsi="宋体" w:cs="宋体" w:hint="eastAsia"/>
-          <w:sz w:val="24"/>
-          <w:szCs w:val="24"/>
-        </w:rPr>
-        <w:t>位宽如</w:t>
-      </w:r>
-      <w:proofErr w:type="gramEnd"/>
+        <w:t>具体数据类型以及位宽如</w:t>
+      </w:r>
       <w:r>
         <w:rPr>
           <w:rFonts w:ascii="宋体" w:hAnsi="宋体" w:cs="宋体" w:hint="eastAsia"/>
@@ -31953,18 +31085,8 @@
           <w:sz w:val="24"/>
           <w:szCs w:val="24"/>
         </w:rPr>
-        <w:t>，数据类型以及</w:t>
-      </w:r>
-      <w:proofErr w:type="gramStart"/>
-      <w:r>
-        <w:rPr>
-          <w:rFonts w:ascii="宋体" w:hAnsi="宋体" w:cs="宋体" w:hint="eastAsia"/>
-          <w:sz w:val="24"/>
-          <w:szCs w:val="24"/>
-        </w:rPr>
-        <w:t>位宽如</w:t>
-      </w:r>
-      <w:proofErr w:type="gramEnd"/>
+        <w:t>，数据类型以及位宽如</w:t>
+      </w:r>
       <w:r>
         <w:rPr>
           <w:rFonts w:ascii="宋体" w:hAnsi="宋体" w:cs="宋体" w:hint="eastAsia"/>
@@ -32326,25 +31448,7 @@
           <w:sz w:val="24"/>
           <w:szCs w:val="24"/>
         </w:rPr>
-        <w:t>定义，</w:t>
-      </w:r>
-      <w:proofErr w:type="gramStart"/>
-      <w:r>
-        <w:rPr>
-          <w:rFonts w:ascii="宋体" w:hAnsi="宋体" w:cs="宋体" w:hint="eastAsia"/>
-          <w:sz w:val="24"/>
-          <w:szCs w:val="24"/>
-        </w:rPr>
-        <w:t>关于层</w:t>
-      </w:r>
-      <w:proofErr w:type="gramEnd"/>
-      <w:r>
-        <w:rPr>
-          <w:rFonts w:ascii="宋体" w:hAnsi="宋体" w:cs="宋体" w:hint="eastAsia"/>
-          <w:sz w:val="24"/>
-          <w:szCs w:val="24"/>
-        </w:rPr>
-        <w:t>的</w:t>
+        <w:t>定义，关于层的</w:t>
       </w:r>
       <w:r>
         <w:rPr>
@@ -33053,7 +32157,6 @@
           <w:szCs w:val="24"/>
         </w:rPr>
       </w:pPr>
-      <w:proofErr w:type="gramStart"/>
       <w:r>
         <w:rPr>
           <w:rFonts w:ascii="宋体" w:hAnsi="宋体" w:cs="宋体" w:hint="eastAsia"/>
@@ -33062,7 +32165,6 @@
         </w:rPr>
         <w:t>a</w:t>
       </w:r>
-      <w:proofErr w:type="gramEnd"/>
     </w:p>
     <w:p>
       <w:pPr>
@@ -34182,7 +33284,6 @@
           <w:szCs w:val="24"/>
         </w:rPr>
       </w:pPr>
-      <w:proofErr w:type="gramStart"/>
       <w:r>
         <w:rPr>
           <w:rFonts w:ascii="宋体" w:hAnsi="宋体" w:cs="宋体" w:hint="eastAsia"/>
@@ -34213,29 +33314,143 @@
           <w:sz w:val="24"/>
           <w:szCs w:val="24"/>
         </w:rPr>
-        <w:t>nd Geoffrey E. Hinton.</w:t>
-      </w:r>
-      <w:proofErr w:type="gramEnd"/>
-      <w:r>
-        <w:rPr>
-          <w:rFonts w:ascii="宋体" w:hAnsi="宋体" w:cs="宋体"/>
+        <w:t>nd Geoffrey E. Hinton. ImageNet</w:t>
+      </w:r>
+      <w:r>
+        <w:rPr>
+          <w:rFonts w:ascii="宋体" w:hAnsi="宋体" w:cs="宋体" w:hint="eastAsia"/>
           <w:sz w:val="24"/>
           <w:szCs w:val="24"/>
         </w:rPr>
         <w:t xml:space="preserve"> </w:t>
       </w:r>
-      <w:proofErr w:type="gramStart"/>
-      <w:r>
-        <w:rPr>
-          <w:rFonts w:ascii="宋体" w:hAnsi="宋体" w:cs="宋体"/>
-          <w:sz w:val="24"/>
-          <w:szCs w:val="24"/>
-        </w:rPr>
-        <w:t>ImageNet</w:t>
-      </w:r>
-      <w:r>
-        <w:rPr>
-          <w:rFonts w:ascii="宋体" w:hAnsi="宋体" w:cs="宋体" w:hint="eastAsia"/>
+      <w:r>
+        <w:rPr>
+          <w:rFonts w:ascii="宋体" w:hAnsi="宋体" w:cs="宋体" w:hint="eastAsia"/>
+          <w:sz w:val="24"/>
+          <w:szCs w:val="24"/>
+        </w:rPr>
+        <w:t>c</w:t>
+      </w:r>
+      <w:r>
+        <w:rPr>
+          <w:rFonts w:ascii="宋体" w:hAnsi="宋体" w:cs="宋体"/>
+          <w:sz w:val="24"/>
+          <w:szCs w:val="24"/>
+        </w:rPr>
+        <w:t xml:space="preserve">lassification with </w:t>
+      </w:r>
+      <w:r>
+        <w:rPr>
+          <w:rFonts w:ascii="宋体" w:hAnsi="宋体" w:cs="宋体" w:hint="eastAsia"/>
+          <w:sz w:val="24"/>
+          <w:szCs w:val="24"/>
+        </w:rPr>
+        <w:t>d</w:t>
+      </w:r>
+      <w:r>
+        <w:rPr>
+          <w:rFonts w:ascii="宋体" w:hAnsi="宋体" w:cs="宋体"/>
+          <w:sz w:val="24"/>
+          <w:szCs w:val="24"/>
+        </w:rPr>
+        <w:t xml:space="preserve">eep </w:t>
+      </w:r>
+      <w:r>
+        <w:rPr>
+          <w:rFonts w:ascii="宋体" w:hAnsi="宋体" w:cs="宋体" w:hint="eastAsia"/>
+          <w:sz w:val="24"/>
+          <w:szCs w:val="24"/>
+        </w:rPr>
+        <w:t>c</w:t>
+      </w:r>
+      <w:r>
+        <w:rPr>
+          <w:rFonts w:ascii="宋体" w:hAnsi="宋体" w:cs="宋体"/>
+          <w:sz w:val="24"/>
+          <w:szCs w:val="24"/>
+        </w:rPr>
+        <w:t>onvo</w:t>
+      </w:r>
+      <w:r>
+        <w:rPr>
+          <w:rFonts w:ascii="宋体" w:hAnsi="宋体" w:cs="宋体"/>
+          <w:sz w:val="24"/>
+          <w:szCs w:val="24"/>
+        </w:rPr>
+        <w:t xml:space="preserve">lutional </w:t>
+      </w:r>
+      <w:r>
+        <w:rPr>
+          <w:rFonts w:ascii="宋体" w:hAnsi="宋体" w:cs="宋体" w:hint="eastAsia"/>
+          <w:sz w:val="24"/>
+          <w:szCs w:val="24"/>
+        </w:rPr>
+        <w:t>n</w:t>
+      </w:r>
+      <w:r>
+        <w:rPr>
+          <w:rFonts w:ascii="宋体" w:hAnsi="宋体" w:cs="宋体"/>
+          <w:sz w:val="24"/>
+          <w:szCs w:val="24"/>
+        </w:rPr>
+        <w:t xml:space="preserve">eural </w:t>
+      </w:r>
+      <w:r>
+        <w:rPr>
+          <w:rFonts w:ascii="宋体" w:hAnsi="宋体" w:cs="宋体" w:hint="eastAsia"/>
+          <w:sz w:val="24"/>
+          <w:szCs w:val="24"/>
+        </w:rPr>
+        <w:t>n</w:t>
+      </w:r>
+      <w:r>
+        <w:rPr>
+          <w:rFonts w:ascii="宋体" w:hAnsi="宋体" w:cs="宋体"/>
+          <w:sz w:val="24"/>
+          <w:szCs w:val="24"/>
+        </w:rPr>
+        <w:t>etworks. In Ad</w:t>
+      </w:r>
+      <w:r>
+        <w:rPr>
+          <w:rFonts w:ascii="宋体" w:hAnsi="宋体" w:cs="宋体"/>
+          <w:sz w:val="24"/>
+          <w:szCs w:val="24"/>
+        </w:rPr>
+        <w:t>vances in Neural Information Processing Systems 25. 2012.</w:t>
+      </w:r>
+    </w:p>
+    <w:p>
+      <w:pPr>
+        <w:jc w:val="both"/>
+        <w:rPr>
+          <w:rFonts w:ascii="宋体" w:hAnsi="宋体" w:cs="宋体"/>
+          <w:sz w:val="24"/>
+          <w:szCs w:val="24"/>
+        </w:rPr>
+      </w:pPr>
+    </w:p>
+    <w:p>
+      <w:pPr>
+        <w:jc w:val="both"/>
+        <w:rPr>
+          <w:rFonts w:ascii="宋体" w:hAnsi="宋体" w:cs="宋体"/>
+          <w:sz w:val="24"/>
+          <w:szCs w:val="24"/>
+        </w:rPr>
+      </w:pPr>
+      <w:r>
+        <w:rPr>
+          <w:rFonts w:ascii="宋体" w:hAnsi="宋体" w:cs="宋体" w:hint="eastAsia"/>
+          <w:sz w:val="24"/>
+          <w:szCs w:val="24"/>
+        </w:rPr>
+        <w:t>[4]</w:t>
+      </w:r>
+      <w:r>
+        <w:rPr>
+          <w:rFonts w:ascii="宋体" w:hAnsi="宋体" w:cs="宋体"/>
           <w:sz w:val="24"/>
           <w:szCs w:val="24"/>
         </w:rPr>
@@ -34243,6 +33458,694 @@
       </w:r>
       <w:r>
         <w:rPr>
+          <w:rFonts w:ascii="宋体" w:hAnsi="宋体" w:cs="宋体"/>
+          <w:sz w:val="24"/>
+          <w:szCs w:val="24"/>
+        </w:rPr>
+        <w:t>Hugo</w:t>
+      </w:r>
+      <w:r>
+        <w:rPr>
+          <w:rFonts w:ascii="宋体" w:hAnsi="宋体" w:cs="宋体"/>
+          <w:sz w:val="24"/>
+          <w:szCs w:val="24"/>
+        </w:rPr>
+        <w:t xml:space="preserve">Larochelle, </w:t>
+      </w:r>
+      <w:r>
+        <w:rPr>
+          <w:rFonts w:ascii="宋体" w:hAnsi="宋体" w:cs="宋体" w:hint="eastAsia"/>
+          <w:sz w:val="24"/>
+          <w:szCs w:val="24"/>
+        </w:rPr>
+        <w:t xml:space="preserve"> </w:t>
+      </w:r>
+      <w:r>
+        <w:rPr>
+          <w:rFonts w:ascii="宋体" w:hAnsi="宋体" w:cs="宋体"/>
+          <w:sz w:val="24"/>
+          <w:szCs w:val="24"/>
+        </w:rPr>
+        <w:t>Dumitru Erhan, A</w:t>
+      </w:r>
+      <w:r>
+        <w:rPr>
+          <w:rFonts w:ascii="宋体" w:hAnsi="宋体" w:cs="宋体"/>
+          <w:sz w:val="24"/>
+          <w:szCs w:val="24"/>
+        </w:rPr>
+        <w:t>aron Courville, James Bergstra,</w:t>
+      </w:r>
+      <w:r>
+        <w:rPr>
+          <w:rFonts w:ascii="宋体" w:hAnsi="宋体" w:cs="宋体" w:hint="eastAsia"/>
+          <w:sz w:val="24"/>
+          <w:szCs w:val="24"/>
+        </w:rPr>
+        <w:t xml:space="preserve"> </w:t>
+      </w:r>
+      <w:r>
+        <w:rPr>
+          <w:rFonts w:ascii="宋体" w:hAnsi="宋体" w:cs="宋体"/>
+          <w:sz w:val="24"/>
+          <w:szCs w:val="24"/>
+        </w:rPr>
+        <w:t xml:space="preserve">and Yoshua Bengio. An </w:t>
+      </w:r>
+      <w:r>
+        <w:rPr>
+          <w:rFonts w:ascii="宋体" w:hAnsi="宋体" w:cs="宋体" w:hint="eastAsia"/>
+          <w:sz w:val="24"/>
+          <w:szCs w:val="24"/>
+        </w:rPr>
+        <w:t>e</w:t>
+      </w:r>
+      <w:r>
+        <w:rPr>
+          <w:rFonts w:ascii="宋体" w:hAnsi="宋体" w:cs="宋体"/>
+          <w:sz w:val="24"/>
+          <w:szCs w:val="24"/>
+        </w:rPr>
+        <w:t xml:space="preserve">mpirical </w:t>
+      </w:r>
+      <w:r>
+        <w:rPr>
+          <w:rFonts w:ascii="宋体" w:hAnsi="宋体" w:cs="宋体" w:hint="eastAsia"/>
+          <w:sz w:val="24"/>
+          <w:szCs w:val="24"/>
+        </w:rPr>
+        <w:t>e</w:t>
+      </w:r>
+      <w:r>
+        <w:rPr>
+          <w:rFonts w:ascii="宋体" w:hAnsi="宋体" w:cs="宋体"/>
+          <w:sz w:val="24"/>
+          <w:szCs w:val="24"/>
+        </w:rPr>
+        <w:t xml:space="preserve">valuation of </w:t>
+      </w:r>
+      <w:r>
+        <w:rPr>
+          <w:rFonts w:ascii="宋体" w:hAnsi="宋体" w:cs="宋体" w:hint="eastAsia"/>
+          <w:sz w:val="24"/>
+          <w:szCs w:val="24"/>
+        </w:rPr>
+        <w:t>d</w:t>
+      </w:r>
+      <w:r>
+        <w:rPr>
+          <w:rFonts w:ascii="宋体" w:hAnsi="宋体" w:cs="宋体"/>
+          <w:sz w:val="24"/>
+          <w:szCs w:val="24"/>
+        </w:rPr>
+        <w:t xml:space="preserve">eep </w:t>
+      </w:r>
+      <w:r>
+        <w:rPr>
+          <w:rFonts w:ascii="宋体" w:hAnsi="宋体" w:cs="宋体" w:hint="eastAsia"/>
+          <w:sz w:val="24"/>
+          <w:szCs w:val="24"/>
+        </w:rPr>
+        <w:t>a</w:t>
+      </w:r>
+      <w:r>
+        <w:rPr>
+          <w:rFonts w:ascii="宋体" w:hAnsi="宋体" w:cs="宋体"/>
+          <w:sz w:val="24"/>
+          <w:szCs w:val="24"/>
+        </w:rPr>
+        <w:t>rchitectures</w:t>
+      </w:r>
+      <w:r>
+        <w:rPr>
+          <w:rFonts w:ascii="宋体" w:hAnsi="宋体" w:cs="宋体" w:hint="eastAsia"/>
+          <w:sz w:val="24"/>
+          <w:szCs w:val="24"/>
+        </w:rPr>
+        <w:t xml:space="preserve"> </w:t>
+      </w:r>
+      <w:r>
+        <w:rPr>
+          <w:rFonts w:ascii="宋体" w:hAnsi="宋体" w:cs="宋体"/>
+          <w:sz w:val="24"/>
+          <w:szCs w:val="24"/>
+        </w:rPr>
+        <w:t xml:space="preserve">on </w:t>
+      </w:r>
+      <w:r>
+        <w:rPr>
+          <w:rFonts w:ascii="宋体" w:hAnsi="宋体" w:cs="宋体" w:hint="eastAsia"/>
+          <w:sz w:val="24"/>
+          <w:szCs w:val="24"/>
+        </w:rPr>
+        <w:t>p</w:t>
+      </w:r>
+      <w:r>
+        <w:rPr>
+          <w:rFonts w:ascii="宋体" w:hAnsi="宋体" w:cs="宋体"/>
+          <w:sz w:val="24"/>
+          <w:szCs w:val="24"/>
+        </w:rPr>
+        <w:t xml:space="preserve">roblems with </w:t>
+      </w:r>
+      <w:r>
+        <w:rPr>
+          <w:rFonts w:ascii="宋体" w:hAnsi="宋体" w:cs="宋体" w:hint="eastAsia"/>
+          <w:sz w:val="24"/>
+          <w:szCs w:val="24"/>
+        </w:rPr>
+        <w:t>m</w:t>
+      </w:r>
+      <w:r>
+        <w:rPr>
+          <w:rFonts w:ascii="宋体" w:hAnsi="宋体" w:cs="宋体"/>
+          <w:sz w:val="24"/>
+          <w:szCs w:val="24"/>
+        </w:rPr>
+        <w:t xml:space="preserve">any </w:t>
+      </w:r>
+      <w:r>
+        <w:rPr>
+          <w:rFonts w:ascii="宋体" w:hAnsi="宋体" w:cs="宋体" w:hint="eastAsia"/>
+          <w:sz w:val="24"/>
+          <w:szCs w:val="24"/>
+        </w:rPr>
+        <w:t>f</w:t>
+      </w:r>
+      <w:r>
+        <w:rPr>
+          <w:rFonts w:ascii="宋体" w:hAnsi="宋体" w:cs="宋体"/>
+          <w:sz w:val="24"/>
+          <w:szCs w:val="24"/>
+        </w:rPr>
+        <w:t xml:space="preserve">actors of </w:t>
+      </w:r>
+      <w:r>
+        <w:rPr>
+          <w:rFonts w:ascii="宋体" w:hAnsi="宋体" w:cs="宋体" w:hint="eastAsia"/>
+          <w:sz w:val="24"/>
+          <w:szCs w:val="24"/>
+        </w:rPr>
+        <w:t>v</w:t>
+      </w:r>
+      <w:r>
+        <w:rPr>
+          <w:rFonts w:ascii="宋体" w:hAnsi="宋体" w:cs="宋体"/>
+          <w:sz w:val="24"/>
+          <w:szCs w:val="24"/>
+        </w:rPr>
+        <w:t>ariation. In Proceedings of the</w:t>
+      </w:r>
+      <w:r>
+        <w:rPr>
+          <w:rFonts w:ascii="宋体" w:hAnsi="宋体" w:cs="宋体" w:hint="eastAsia"/>
+          <w:sz w:val="24"/>
+          <w:szCs w:val="24"/>
+        </w:rPr>
+        <w:t xml:space="preserve"> </w:t>
+      </w:r>
+      <w:r>
+        <w:rPr>
+          <w:rFonts w:ascii="宋体" w:hAnsi="宋体" w:cs="宋体"/>
+          <w:sz w:val="24"/>
+          <w:szCs w:val="24"/>
+        </w:rPr>
+        <w:t>24th International Conference on Machine Learning, 2007.</w:t>
+      </w:r>
+    </w:p>
+    <w:p>
+      <w:pPr>
+        <w:jc w:val="both"/>
+        <w:rPr>
+          <w:rFonts w:ascii="宋体" w:hAnsi="宋体" w:cs="宋体"/>
+          <w:sz w:val="24"/>
+          <w:szCs w:val="24"/>
+        </w:rPr>
+      </w:pPr>
+    </w:p>
+    <w:p>
+      <w:pPr>
+        <w:jc w:val="both"/>
+        <w:rPr>
+          <w:rFonts w:ascii="宋体" w:hAnsi="宋体" w:cs="宋体"/>
+          <w:sz w:val="24"/>
+          <w:szCs w:val="24"/>
+        </w:rPr>
+      </w:pPr>
+      <w:r>
+        <w:rPr>
+          <w:rFonts w:ascii="宋体" w:hAnsi="宋体" w:cs="宋体" w:hint="eastAsia"/>
+          <w:sz w:val="24"/>
+          <w:szCs w:val="24"/>
+        </w:rPr>
+        <w:t>[5]</w:t>
+      </w:r>
+      <w:r>
+        <w:rPr>
+          <w:rFonts w:ascii="宋体" w:hAnsi="宋体" w:cs="宋体"/>
+          <w:sz w:val="24"/>
+          <w:szCs w:val="24"/>
+        </w:rPr>
+        <w:t xml:space="preserve"> </w:t>
+      </w:r>
+      <w:r>
+        <w:rPr>
+          <w:rFonts w:ascii="宋体" w:hAnsi="宋体" w:cs="宋体"/>
+          <w:sz w:val="24"/>
+          <w:szCs w:val="24"/>
+        </w:rPr>
+        <w:t>Q.V. Le.</w:t>
+      </w:r>
+      <w:r>
+        <w:rPr>
+          <w:rFonts w:ascii="宋体" w:hAnsi="宋体" w:cs="宋体"/>
+          <w:sz w:val="24"/>
+          <w:szCs w:val="24"/>
+        </w:rPr>
+        <w:t>Building high-level features</w:t>
+      </w:r>
+      <w:r>
+        <w:rPr>
+          <w:rFonts w:ascii="宋体" w:hAnsi="宋体" w:cs="宋体"/>
+          <w:sz w:val="24"/>
+          <w:szCs w:val="24"/>
+        </w:rPr>
+        <w:t xml:space="preserve"> using large scale unsupervised</w:t>
+      </w:r>
+      <w:r>
+        <w:rPr>
+          <w:rFonts w:ascii="宋体" w:hAnsi="宋体" w:cs="宋体" w:hint="eastAsia"/>
+          <w:sz w:val="24"/>
+          <w:szCs w:val="24"/>
+        </w:rPr>
+        <w:t xml:space="preserve"> </w:t>
+      </w:r>
+      <w:r>
+        <w:rPr>
+          <w:rFonts w:ascii="宋体" w:hAnsi="宋体" w:cs="宋体"/>
+          <w:sz w:val="24"/>
+          <w:szCs w:val="24"/>
+        </w:rPr>
+        <w:t>learning. In</w:t>
+      </w:r>
+      <w:r>
+        <w:rPr>
+          <w:rFonts w:ascii="宋体" w:hAnsi="宋体" w:cs="宋体" w:hint="eastAsia"/>
+          <w:sz w:val="24"/>
+          <w:szCs w:val="24"/>
+        </w:rPr>
+        <w:t xml:space="preserve"> </w:t>
+      </w:r>
+      <w:r>
+        <w:rPr>
+          <w:rFonts w:ascii="宋体" w:hAnsi="宋体" w:cs="宋体"/>
+          <w:sz w:val="24"/>
+          <w:szCs w:val="24"/>
+        </w:rPr>
+        <w:t xml:space="preserve"> Proceedings of the 201</w:t>
+      </w:r>
+      <w:r>
+        <w:rPr>
+          <w:rFonts w:ascii="宋体" w:hAnsi="宋体" w:cs="宋体"/>
+          <w:sz w:val="24"/>
+          <w:szCs w:val="24"/>
+        </w:rPr>
+        <w:t>3 IEEE International Conference</w:t>
+      </w:r>
+      <w:r>
+        <w:rPr>
+          <w:rFonts w:ascii="宋体" w:hAnsi="宋体" w:cs="宋体" w:hint="eastAsia"/>
+          <w:sz w:val="24"/>
+          <w:szCs w:val="24"/>
+        </w:rPr>
+        <w:t xml:space="preserve"> </w:t>
+      </w:r>
+      <w:r>
+        <w:rPr>
+          <w:rFonts w:ascii="宋体" w:hAnsi="宋体" w:cs="宋体"/>
+          <w:sz w:val="24"/>
+          <w:szCs w:val="24"/>
+        </w:rPr>
+        <w:t>on Acoustics, Speech and Signal Processing, 2013.</w:t>
+      </w:r>
+    </w:p>
+    <w:p>
+      <w:pPr>
+        <w:jc w:val="both"/>
+        <w:rPr>
+          <w:rFonts w:ascii="宋体" w:hAnsi="宋体" w:cs="宋体"/>
+          <w:sz w:val="24"/>
+          <w:szCs w:val="24"/>
+        </w:rPr>
+      </w:pPr>
+    </w:p>
+    <w:p>
+      <w:pPr>
+        <w:jc w:val="both"/>
+        <w:rPr>
+          <w:rFonts w:ascii="宋体" w:hAnsi="宋体" w:cs="宋体"/>
+          <w:sz w:val="24"/>
+          <w:szCs w:val="24"/>
+        </w:rPr>
+      </w:pPr>
+      <w:r>
+        <w:rPr>
+          <w:rFonts w:ascii="宋体" w:hAnsi="宋体" w:cs="宋体" w:hint="eastAsia"/>
+          <w:sz w:val="24"/>
+          <w:szCs w:val="24"/>
+        </w:rPr>
+        <w:t>[6]</w:t>
+      </w:r>
+      <w:r>
+        <w:rPr>
+          <w:rFonts w:ascii="宋体" w:hAnsi="宋体" w:cs="宋体"/>
+          <w:sz w:val="24"/>
+          <w:szCs w:val="24"/>
+        </w:rPr>
+        <w:t xml:space="preserve"> </w:t>
+      </w:r>
+      <w:r>
+        <w:rPr>
+          <w:rFonts w:ascii="宋体" w:hAnsi="宋体" w:cs="宋体"/>
+          <w:sz w:val="24"/>
+          <w:szCs w:val="24"/>
+        </w:rPr>
+        <w:t>Clément Farabet, Berin Martini</w:t>
+      </w:r>
+      <w:r>
+        <w:rPr>
+          <w:rFonts w:ascii="宋体" w:hAnsi="宋体" w:cs="宋体"/>
+          <w:sz w:val="24"/>
+          <w:szCs w:val="24"/>
+        </w:rPr>
+        <w:t>, Polina Akselrod, Selc ¸uk Ta-</w:t>
+      </w:r>
+      <w:r>
+        <w:rPr>
+          <w:rFonts w:ascii="宋体" w:hAnsi="宋体" w:cs="宋体"/>
+          <w:sz w:val="24"/>
+          <w:szCs w:val="24"/>
+        </w:rPr>
+        <w:t>lay, Yann LeCun, and Eugeni</w:t>
+      </w:r>
+      <w:r>
+        <w:rPr>
+          <w:rFonts w:ascii="宋体" w:hAnsi="宋体" w:cs="宋体"/>
+          <w:sz w:val="24"/>
+          <w:szCs w:val="24"/>
+        </w:rPr>
+        <w:t>o Culurciello, “Hardware accel</w:t>
+      </w:r>
+      <w:r>
+        <w:rPr>
+          <w:rFonts w:ascii="宋体" w:hAnsi="宋体" w:cs="宋体"/>
+          <w:sz w:val="24"/>
+          <w:szCs w:val="24"/>
+        </w:rPr>
+        <w:t>erated convolutional neural net</w:t>
+      </w:r>
+      <w:r>
+        <w:rPr>
+          <w:rFonts w:ascii="宋体" w:hAnsi="宋体" w:cs="宋体"/>
+          <w:sz w:val="24"/>
+          <w:szCs w:val="24"/>
+        </w:rPr>
+        <w:t>works for synthetic vision sys</w:t>
+      </w:r>
+      <w:r>
+        <w:rPr>
+          <w:rFonts w:ascii="宋体" w:hAnsi="宋体" w:cs="宋体"/>
+          <w:sz w:val="24"/>
+          <w:szCs w:val="24"/>
+        </w:rPr>
+        <w:t>tems,” in Circuits and Syste</w:t>
+      </w:r>
+      <w:r>
+        <w:rPr>
+          <w:rFonts w:ascii="宋体" w:hAnsi="宋体" w:cs="宋体"/>
+          <w:sz w:val="24"/>
+          <w:szCs w:val="24"/>
+        </w:rPr>
+        <w:t>ms (ISCAS), Proceedings of 2010</w:t>
+      </w:r>
+      <w:r>
+        <w:rPr>
+          <w:rFonts w:ascii="宋体" w:hAnsi="宋体" w:cs="宋体" w:hint="eastAsia"/>
+          <w:sz w:val="24"/>
+          <w:szCs w:val="24"/>
+        </w:rPr>
+        <w:t xml:space="preserve"> </w:t>
+      </w:r>
+      <w:r>
+        <w:rPr>
+          <w:rFonts w:ascii="宋体" w:hAnsi="宋体" w:cs="宋体"/>
+          <w:sz w:val="24"/>
+          <w:szCs w:val="24"/>
+        </w:rPr>
+        <w:t>IEEE International Symposium on. IEEE, 2010, pp. 257–260.</w:t>
+      </w:r>
+    </w:p>
+    <w:p>
+      <w:pPr>
+        <w:jc w:val="both"/>
+        <w:rPr>
+          <w:rFonts w:ascii="宋体" w:hAnsi="宋体" w:cs="宋体"/>
+          <w:sz w:val="24"/>
+          <w:szCs w:val="24"/>
+        </w:rPr>
+      </w:pPr>
+    </w:p>
+    <w:p>
+      <w:pPr>
+        <w:jc w:val="both"/>
+        <w:rPr>
+          <w:rFonts w:ascii="宋体" w:hAnsi="宋体" w:cs="宋体"/>
+          <w:sz w:val="24"/>
+          <w:szCs w:val="24"/>
+        </w:rPr>
+      </w:pPr>
+      <w:r>
+        <w:rPr>
+          <w:rFonts w:ascii="宋体" w:hAnsi="宋体" w:cs="宋体" w:hint="eastAsia"/>
+          <w:sz w:val="24"/>
+          <w:szCs w:val="24"/>
+        </w:rPr>
+        <w:t>[7]</w:t>
+      </w:r>
+      <w:r>
+        <w:rPr>
+          <w:rFonts w:ascii="宋体" w:hAnsi="宋体" w:cs="宋体"/>
+          <w:sz w:val="24"/>
+          <w:szCs w:val="24"/>
+        </w:rPr>
+        <w:t xml:space="preserve"> </w:t>
+      </w:r>
+      <w:r>
+        <w:rPr>
+          <w:rFonts w:ascii="宋体" w:hAnsi="宋体" w:cs="宋体"/>
+          <w:sz w:val="24"/>
+          <w:szCs w:val="24"/>
+        </w:rPr>
+        <w:t>G.E. Dahl, T.N. Sainath, and G.E. Hinton. Improving deep neural networks for LVCSR using rectified linear units and dropout. In</w:t>
+      </w:r>
+      <w:r>
+        <w:rPr>
+          <w:rFonts w:ascii="宋体" w:hAnsi="宋体" w:cs="宋体" w:hint="eastAsia"/>
+          <w:sz w:val="24"/>
+          <w:szCs w:val="24"/>
+        </w:rPr>
+        <w:t xml:space="preserve"> </w:t>
+      </w:r>
+      <w:r>
+        <w:rPr>
+          <w:rFonts w:ascii="宋体" w:hAnsi="宋体" w:cs="宋体"/>
+          <w:sz w:val="24"/>
+          <w:szCs w:val="24"/>
+        </w:rPr>
+        <w:t>Proceedings of the 2013 IEEE International</w:t>
+      </w:r>
+      <w:r>
+        <w:rPr>
+          <w:rFonts w:ascii="宋体" w:hAnsi="宋体" w:cs="宋体" w:hint="eastAsia"/>
+          <w:sz w:val="24"/>
+          <w:szCs w:val="24"/>
+        </w:rPr>
+        <w:t xml:space="preserve"> </w:t>
+      </w:r>
+      <w:r>
+        <w:rPr>
+          <w:rFonts w:ascii="宋体" w:hAnsi="宋体" w:cs="宋体"/>
+          <w:sz w:val="24"/>
+          <w:szCs w:val="24"/>
+        </w:rPr>
+        <w:t>Conference on Acoustics, Speech and Signal Processing, 2013.</w:t>
+      </w:r>
+    </w:p>
+    <w:p>
+      <w:pPr>
+        <w:jc w:val="both"/>
+        <w:rPr>
+          <w:rFonts w:ascii="宋体" w:hAnsi="宋体" w:cs="宋体"/>
+          <w:sz w:val="24"/>
+          <w:szCs w:val="24"/>
+        </w:rPr>
+      </w:pPr>
+    </w:p>
+    <w:p>
+      <w:pPr>
+        <w:jc w:val="both"/>
+        <w:rPr>
+          <w:rFonts w:ascii="宋体" w:hAnsi="宋体" w:cs="宋体"/>
+          <w:sz w:val="24"/>
+          <w:szCs w:val="24"/>
+        </w:rPr>
+      </w:pPr>
+      <w:r>
+        <w:rPr>
+          <w:rFonts w:ascii="宋体" w:hAnsi="宋体" w:cs="宋体" w:hint="eastAsia"/>
+          <w:sz w:val="24"/>
+          <w:szCs w:val="24"/>
+        </w:rPr>
+        <w:t>[8]</w:t>
+      </w:r>
+      <w:r>
+        <w:rPr>
+          <w:rFonts w:ascii="宋体" w:hAnsi="宋体" w:cs="宋体"/>
+          <w:sz w:val="24"/>
+          <w:szCs w:val="24"/>
+        </w:rPr>
+        <w:t xml:space="preserve"> </w:t>
+      </w:r>
+      <w:r>
+        <w:rPr>
+          <w:rFonts w:ascii="宋体" w:hAnsi="宋体" w:cs="宋体"/>
+          <w:sz w:val="24"/>
+          <w:szCs w:val="24"/>
+        </w:rPr>
+        <w:t>Po-Sen Huang, Xiaodong He, Jianfeng Gao, Li Deng, Alex Acero, a</w:t>
+      </w:r>
+      <w:r>
+        <w:rPr>
+          <w:rFonts w:ascii="宋体" w:hAnsi="宋体" w:cs="宋体"/>
+          <w:sz w:val="24"/>
+          <w:szCs w:val="24"/>
+        </w:rPr>
+        <w:t xml:space="preserve">nd Larry Heck. Learning </w:t>
+      </w:r>
+      <w:r>
+        <w:rPr>
+          <w:rFonts w:ascii="宋体" w:hAnsi="宋体" w:cs="宋体" w:hint="eastAsia"/>
+          <w:sz w:val="24"/>
+          <w:szCs w:val="24"/>
+        </w:rPr>
+        <w:t>d</w:t>
+      </w:r>
+      <w:r>
+        <w:rPr>
+          <w:rFonts w:ascii="宋体" w:hAnsi="宋体" w:cs="宋体"/>
+          <w:sz w:val="24"/>
+          <w:szCs w:val="24"/>
+        </w:rPr>
+        <w:t>eep</w:t>
+      </w:r>
+      <w:r>
+        <w:rPr>
+          <w:rFonts w:ascii="宋体" w:hAnsi="宋体" w:cs="宋体" w:hint="eastAsia"/>
+          <w:sz w:val="24"/>
+          <w:szCs w:val="24"/>
+        </w:rPr>
+        <w:t xml:space="preserve"> s</w:t>
+      </w:r>
+      <w:r>
+        <w:rPr>
+          <w:rFonts w:ascii="宋体" w:hAnsi="宋体" w:cs="宋体"/>
+          <w:sz w:val="24"/>
+          <w:szCs w:val="24"/>
+        </w:rPr>
+        <w:t xml:space="preserve">tructured </w:t>
+      </w:r>
+      <w:r>
+        <w:rPr>
+          <w:rFonts w:ascii="宋体" w:hAnsi="宋体" w:cs="宋体" w:hint="eastAsia"/>
+          <w:sz w:val="24"/>
+          <w:szCs w:val="24"/>
+        </w:rPr>
+        <w:t>s</w:t>
+      </w:r>
+      <w:r>
+        <w:rPr>
+          <w:rFonts w:ascii="宋体" w:hAnsi="宋体" w:cs="宋体"/>
+          <w:sz w:val="24"/>
+          <w:szCs w:val="24"/>
+        </w:rPr>
+        <w:t>emantic</w:t>
+      </w:r>
+      <w:r>
+        <w:rPr>
+          <w:rFonts w:ascii="宋体" w:hAnsi="宋体" w:cs="宋体" w:hint="eastAsia"/>
+          <w:sz w:val="24"/>
+          <w:szCs w:val="24"/>
+        </w:rPr>
+        <w:t xml:space="preserve"> m</w:t>
+      </w:r>
+      <w:r>
+        <w:rPr>
+          <w:rFonts w:ascii="宋体" w:hAnsi="宋体" w:cs="宋体"/>
+          <w:sz w:val="24"/>
+          <w:szCs w:val="24"/>
+        </w:rPr>
+        <w:t xml:space="preserve">odels for </w:t>
+      </w:r>
+      <w:r>
+        <w:rPr>
+          <w:rFonts w:ascii="宋体" w:hAnsi="宋体" w:cs="宋体" w:hint="eastAsia"/>
+          <w:sz w:val="24"/>
+          <w:szCs w:val="24"/>
+        </w:rPr>
+        <w:t>w</w:t>
+      </w:r>
+      <w:r>
+        <w:rPr>
+          <w:rFonts w:ascii="宋体" w:hAnsi="宋体" w:cs="宋体"/>
+          <w:sz w:val="24"/>
+          <w:szCs w:val="24"/>
+        </w:rPr>
+        <w:t xml:space="preserve">eb </w:t>
+      </w:r>
+      <w:r>
+        <w:rPr>
+          <w:rFonts w:ascii="宋体" w:hAnsi="宋体" w:cs="宋体" w:hint="eastAsia"/>
+          <w:sz w:val="24"/>
+          <w:szCs w:val="24"/>
+        </w:rPr>
+        <w:t>s</w:t>
+      </w:r>
+      <w:r>
+        <w:rPr>
+          <w:rFonts w:ascii="宋体" w:hAnsi="宋体" w:cs="宋体"/>
+          <w:sz w:val="24"/>
+          <w:szCs w:val="24"/>
+        </w:rPr>
+        <w:t xml:space="preserve">earch </w:t>
+      </w:r>
+      <w:r>
+        <w:rPr>
+          <w:rFonts w:ascii="宋体" w:hAnsi="宋体" w:cs="宋体" w:hint="eastAsia"/>
+          <w:sz w:val="24"/>
+          <w:szCs w:val="24"/>
+        </w:rPr>
+        <w:t>u</w:t>
+      </w:r>
+      <w:r>
+        <w:rPr>
+          <w:rFonts w:ascii="宋体" w:hAnsi="宋体" w:cs="宋体"/>
+          <w:sz w:val="24"/>
+          <w:szCs w:val="24"/>
+        </w:rPr>
+        <w:t xml:space="preserve">sing </w:t>
+      </w:r>
+      <w:r>
+        <w:rPr>
           <w:rFonts w:ascii="宋体" w:hAnsi="宋体" w:cs="宋体" w:hint="eastAsia"/>
           <w:sz w:val="24"/>
           <w:szCs w:val="24"/>
@@ -34255,7 +34158,7 @@
           <w:sz w:val="24"/>
           <w:szCs w:val="24"/>
         </w:rPr>
-        <w:t xml:space="preserve">lassification with </w:t>
+        <w:t xml:space="preserve">lickthrough </w:t>
       </w:r>
       <w:r>
         <w:rPr>
@@ -34271,130 +34174,79 @@
           <w:sz w:val="24"/>
           <w:szCs w:val="24"/>
         </w:rPr>
-        <w:t xml:space="preserve">eep </w:t>
-      </w:r>
-      <w:r>
-        <w:rPr>
-          <w:rFonts w:ascii="宋体" w:hAnsi="宋体" w:cs="宋体" w:hint="eastAsia"/>
-          <w:sz w:val="24"/>
-          <w:szCs w:val="24"/>
-        </w:rPr>
-        <w:t>c</w:t>
-      </w:r>
-      <w:r>
-        <w:rPr>
-          <w:rFonts w:ascii="宋体" w:hAnsi="宋体" w:cs="宋体"/>
-          <w:sz w:val="24"/>
-          <w:szCs w:val="24"/>
-        </w:rPr>
-        <w:t>onvo</w:t>
-      </w:r>
-      <w:r>
-        <w:rPr>
-          <w:rFonts w:ascii="宋体" w:hAnsi="宋体" w:cs="宋体"/>
-          <w:sz w:val="24"/>
-          <w:szCs w:val="24"/>
-        </w:rPr>
-        <w:t xml:space="preserve">lutional </w:t>
-      </w:r>
-      <w:r>
-        <w:rPr>
-          <w:rFonts w:ascii="宋体" w:hAnsi="宋体" w:cs="宋体" w:hint="eastAsia"/>
-          <w:sz w:val="24"/>
-          <w:szCs w:val="24"/>
-        </w:rPr>
-        <w:t>n</w:t>
-      </w:r>
-      <w:r>
-        <w:rPr>
-          <w:rFonts w:ascii="宋体" w:hAnsi="宋体" w:cs="宋体"/>
-          <w:sz w:val="24"/>
-          <w:szCs w:val="24"/>
-        </w:rPr>
-        <w:t xml:space="preserve">eural </w:t>
-      </w:r>
-      <w:r>
-        <w:rPr>
-          <w:rFonts w:ascii="宋体" w:hAnsi="宋体" w:cs="宋体" w:hint="eastAsia"/>
-          <w:sz w:val="24"/>
-          <w:szCs w:val="24"/>
-        </w:rPr>
-        <w:t>n</w:t>
-      </w:r>
-      <w:r>
-        <w:rPr>
-          <w:rFonts w:ascii="宋体" w:hAnsi="宋体" w:cs="宋体"/>
-          <w:sz w:val="24"/>
-          <w:szCs w:val="24"/>
-        </w:rPr>
-        <w:t>etworks.</w:t>
-      </w:r>
-      <w:proofErr w:type="gramEnd"/>
-      <w:r>
-        <w:rPr>
-          <w:rFonts w:ascii="宋体" w:hAnsi="宋体" w:cs="宋体"/>
+        <w:t>ata. In Proceedings of the 22Nd ACM International Conference on Conference on Information; Knowledge Management, 2013.</w:t>
+      </w:r>
+    </w:p>
+    <w:p>
+      <w:pPr>
+        <w:jc w:val="both"/>
+        <w:rPr>
+          <w:rFonts w:ascii="宋体" w:hAnsi="宋体" w:cs="宋体"/>
+          <w:sz w:val="24"/>
+          <w:szCs w:val="24"/>
+        </w:rPr>
+      </w:pPr>
+    </w:p>
+    <w:p>
+      <w:pPr>
+        <w:jc w:val="both"/>
+        <w:rPr>
+          <w:rFonts w:ascii="宋体" w:hAnsi="宋体" w:cs="宋体"/>
+          <w:sz w:val="24"/>
+          <w:szCs w:val="24"/>
+        </w:rPr>
+      </w:pPr>
+      <w:r>
+        <w:rPr>
+          <w:rFonts w:ascii="宋体" w:hAnsi="宋体" w:cs="宋体" w:hint="eastAsia"/>
+          <w:sz w:val="24"/>
+          <w:szCs w:val="24"/>
+        </w:rPr>
+        <w:t>[9]</w:t>
+      </w:r>
+      <w:r>
+        <w:rPr>
+          <w:rFonts w:ascii="宋体" w:hAnsi="宋体" w:cs="宋体"/>
+          <w:sz w:val="24"/>
+          <w:szCs w:val="24"/>
+        </w:rPr>
+        <w:t xml:space="preserve"> Geoffrey Hinton, Simon Osindero, and</w:t>
+      </w:r>
+      <w:r>
+        <w:rPr>
+          <w:rFonts w:ascii="宋体" w:hAnsi="宋体" w:cs="宋体"/>
+          <w:sz w:val="24"/>
+          <w:szCs w:val="24"/>
+        </w:rPr>
+        <w:t xml:space="preserve"> Yee-Whye Teh, “A fast</w:t>
+      </w:r>
+      <w:r>
+        <w:rPr>
+          <w:rFonts w:ascii="宋体" w:hAnsi="宋体" w:cs="宋体" w:hint="eastAsia"/>
           <w:sz w:val="24"/>
           <w:szCs w:val="24"/>
         </w:rPr>
         <w:t xml:space="preserve"> </w:t>
       </w:r>
-      <w:proofErr w:type="gramStart"/>
-      <w:r>
-        <w:rPr>
-          <w:rFonts w:ascii="宋体" w:hAnsi="宋体" w:cs="宋体"/>
-          <w:sz w:val="24"/>
-          <w:szCs w:val="24"/>
-        </w:rPr>
-        <w:t>In Ad</w:t>
-      </w:r>
-      <w:r>
-        <w:rPr>
-          <w:rFonts w:ascii="宋体" w:hAnsi="宋体" w:cs="宋体"/>
-          <w:sz w:val="24"/>
-          <w:szCs w:val="24"/>
-        </w:rPr>
-        <w:t>vances in Neural Information Processing Systems 25.</w:t>
-      </w:r>
-      <w:proofErr w:type="gramEnd"/>
-      <w:r>
-        <w:rPr>
-          <w:rFonts w:ascii="宋体" w:hAnsi="宋体" w:cs="宋体"/>
-          <w:sz w:val="24"/>
-          <w:szCs w:val="24"/>
-        </w:rPr>
-        <w:t xml:space="preserve"> 2012.</w:t>
-      </w:r>
-    </w:p>
-    <w:p>
-      <w:pPr>
-        <w:jc w:val="both"/>
-        <w:rPr>
-          <w:rFonts w:ascii="宋体" w:hAnsi="宋体" w:cs="宋体"/>
-          <w:sz w:val="24"/>
-          <w:szCs w:val="24"/>
-        </w:rPr>
-      </w:pPr>
-    </w:p>
-    <w:p>
-      <w:pPr>
-        <w:jc w:val="both"/>
-        <w:rPr>
-          <w:rFonts w:ascii="宋体" w:hAnsi="宋体" w:cs="宋体"/>
-          <w:sz w:val="24"/>
-          <w:szCs w:val="24"/>
-        </w:rPr>
-      </w:pPr>
-      <w:r>
-        <w:rPr>
-          <w:rFonts w:ascii="宋体" w:hAnsi="宋体" w:cs="宋体" w:hint="eastAsia"/>
-          <w:sz w:val="24"/>
-          <w:szCs w:val="24"/>
-        </w:rPr>
-        <w:t>[4]</w:t>
-      </w:r>
-      <w:r>
-        <w:rPr>
-          <w:rFonts w:ascii="宋体" w:hAnsi="宋体" w:cs="宋体"/>
+      <w:r>
+        <w:rPr>
+          <w:rFonts w:ascii="宋体" w:hAnsi="宋体" w:cs="宋体"/>
+          <w:sz w:val="24"/>
+          <w:szCs w:val="24"/>
+        </w:rPr>
+        <w:t>learning algorithm for deep be</w:t>
+      </w:r>
+      <w:r>
+        <w:rPr>
+          <w:rFonts w:ascii="宋体" w:hAnsi="宋体" w:cs="宋体"/>
+          <w:sz w:val="24"/>
+          <w:szCs w:val="24"/>
+        </w:rPr>
+        <w:t>lief nets,” Neural computation,</w:t>
+      </w:r>
+      <w:r>
+        <w:rPr>
+          <w:rFonts w:ascii="宋体" w:hAnsi="宋体" w:cs="宋体" w:hint="eastAsia"/>
           <w:sz w:val="24"/>
           <w:szCs w:val="24"/>
         </w:rPr>
@@ -34406,936 +34258,8 @@
           <w:sz w:val="24"/>
           <w:szCs w:val="24"/>
         </w:rPr>
-        <w:t>Hugo</w:t>
-      </w:r>
-      <w:r>
-        <w:rPr>
-          <w:rFonts w:ascii="宋体" w:hAnsi="宋体" w:cs="宋体"/>
-          <w:sz w:val="24"/>
-          <w:szCs w:val="24"/>
-        </w:rPr>
-        <w:t>Larochelle</w:t>
-      </w:r>
-      <w:proofErr w:type="gramStart"/>
-      <w:r>
-        <w:rPr>
-          <w:rFonts w:ascii="宋体" w:hAnsi="宋体" w:cs="宋体"/>
-          <w:sz w:val="24"/>
-          <w:szCs w:val="24"/>
-        </w:rPr>
-        <w:t xml:space="preserve">, </w:t>
-      </w:r>
-      <w:r>
-        <w:rPr>
-          <w:rFonts w:ascii="宋体" w:hAnsi="宋体" w:cs="宋体" w:hint="eastAsia"/>
-          <w:sz w:val="24"/>
-          <w:szCs w:val="24"/>
-        </w:rPr>
-        <w:t xml:space="preserve"> </w:t>
-      </w:r>
-      <w:r>
-        <w:rPr>
-          <w:rFonts w:ascii="宋体" w:hAnsi="宋体" w:cs="宋体"/>
-          <w:sz w:val="24"/>
-          <w:szCs w:val="24"/>
-        </w:rPr>
-        <w:t>Dumitru</w:t>
-      </w:r>
-      <w:proofErr w:type="gramEnd"/>
-      <w:r>
-        <w:rPr>
-          <w:rFonts w:ascii="宋体" w:hAnsi="宋体" w:cs="宋体"/>
-          <w:sz w:val="24"/>
-          <w:szCs w:val="24"/>
-        </w:rPr>
-        <w:t xml:space="preserve"> Erhan, A</w:t>
-      </w:r>
-      <w:r>
-        <w:rPr>
-          <w:rFonts w:ascii="宋体" w:hAnsi="宋体" w:cs="宋体"/>
-          <w:sz w:val="24"/>
-          <w:szCs w:val="24"/>
-        </w:rPr>
-        <w:t>aron Courville, James Bergstra,</w:t>
-      </w:r>
-      <w:r>
-        <w:rPr>
-          <w:rFonts w:ascii="宋体" w:hAnsi="宋体" w:cs="宋体" w:hint="eastAsia"/>
-          <w:sz w:val="24"/>
-          <w:szCs w:val="24"/>
-        </w:rPr>
-        <w:t xml:space="preserve"> </w:t>
-      </w:r>
-      <w:r>
-        <w:rPr>
-          <w:rFonts w:ascii="宋体" w:hAnsi="宋体" w:cs="宋体"/>
-          <w:sz w:val="24"/>
-          <w:szCs w:val="24"/>
-        </w:rPr>
-        <w:t xml:space="preserve">and Yoshua Bengio. </w:t>
-      </w:r>
-      <w:proofErr w:type="gramStart"/>
-      <w:r>
-        <w:rPr>
-          <w:rFonts w:ascii="宋体" w:hAnsi="宋体" w:cs="宋体"/>
-          <w:sz w:val="24"/>
-          <w:szCs w:val="24"/>
-        </w:rPr>
-        <w:t xml:space="preserve">An </w:t>
-      </w:r>
-      <w:r>
-        <w:rPr>
-          <w:rFonts w:ascii="宋体" w:hAnsi="宋体" w:cs="宋体" w:hint="eastAsia"/>
-          <w:sz w:val="24"/>
-          <w:szCs w:val="24"/>
-        </w:rPr>
-        <w:t>e</w:t>
-      </w:r>
-      <w:r>
-        <w:rPr>
-          <w:rFonts w:ascii="宋体" w:hAnsi="宋体" w:cs="宋体"/>
-          <w:sz w:val="24"/>
-          <w:szCs w:val="24"/>
-        </w:rPr>
-        <w:t xml:space="preserve">mpirical </w:t>
-      </w:r>
-      <w:r>
-        <w:rPr>
-          <w:rFonts w:ascii="宋体" w:hAnsi="宋体" w:cs="宋体" w:hint="eastAsia"/>
-          <w:sz w:val="24"/>
-          <w:szCs w:val="24"/>
-        </w:rPr>
-        <w:t>e</w:t>
-      </w:r>
-      <w:r>
-        <w:rPr>
-          <w:rFonts w:ascii="宋体" w:hAnsi="宋体" w:cs="宋体"/>
-          <w:sz w:val="24"/>
-          <w:szCs w:val="24"/>
-        </w:rPr>
-        <w:t xml:space="preserve">valuation of </w:t>
-      </w:r>
-      <w:r>
-        <w:rPr>
-          <w:rFonts w:ascii="宋体" w:hAnsi="宋体" w:cs="宋体" w:hint="eastAsia"/>
-          <w:sz w:val="24"/>
-          <w:szCs w:val="24"/>
-        </w:rPr>
-        <w:t>d</w:t>
-      </w:r>
-      <w:r>
-        <w:rPr>
-          <w:rFonts w:ascii="宋体" w:hAnsi="宋体" w:cs="宋体"/>
-          <w:sz w:val="24"/>
-          <w:szCs w:val="24"/>
-        </w:rPr>
-        <w:t xml:space="preserve">eep </w:t>
-      </w:r>
-      <w:r>
-        <w:rPr>
-          <w:rFonts w:ascii="宋体" w:hAnsi="宋体" w:cs="宋体" w:hint="eastAsia"/>
-          <w:sz w:val="24"/>
-          <w:szCs w:val="24"/>
-        </w:rPr>
-        <w:t>a</w:t>
-      </w:r>
-      <w:r>
-        <w:rPr>
-          <w:rFonts w:ascii="宋体" w:hAnsi="宋体" w:cs="宋体"/>
-          <w:sz w:val="24"/>
-          <w:szCs w:val="24"/>
-        </w:rPr>
-        <w:t>rchitectures</w:t>
-      </w:r>
-      <w:r>
-        <w:rPr>
-          <w:rFonts w:ascii="宋体" w:hAnsi="宋体" w:cs="宋体" w:hint="eastAsia"/>
-          <w:sz w:val="24"/>
-          <w:szCs w:val="24"/>
-        </w:rPr>
-        <w:t xml:space="preserve"> </w:t>
-      </w:r>
-      <w:r>
-        <w:rPr>
-          <w:rFonts w:ascii="宋体" w:hAnsi="宋体" w:cs="宋体"/>
-          <w:sz w:val="24"/>
-          <w:szCs w:val="24"/>
-        </w:rPr>
-        <w:t xml:space="preserve">on </w:t>
-      </w:r>
-      <w:r>
-        <w:rPr>
-          <w:rFonts w:ascii="宋体" w:hAnsi="宋体" w:cs="宋体" w:hint="eastAsia"/>
-          <w:sz w:val="24"/>
-          <w:szCs w:val="24"/>
-        </w:rPr>
-        <w:t>p</w:t>
-      </w:r>
-      <w:r>
-        <w:rPr>
-          <w:rFonts w:ascii="宋体" w:hAnsi="宋体" w:cs="宋体"/>
-          <w:sz w:val="24"/>
-          <w:szCs w:val="24"/>
-        </w:rPr>
-        <w:t xml:space="preserve">roblems with </w:t>
-      </w:r>
-      <w:r>
-        <w:rPr>
-          <w:rFonts w:ascii="宋体" w:hAnsi="宋体" w:cs="宋体" w:hint="eastAsia"/>
-          <w:sz w:val="24"/>
-          <w:szCs w:val="24"/>
-        </w:rPr>
-        <w:t>m</w:t>
-      </w:r>
-      <w:r>
-        <w:rPr>
-          <w:rFonts w:ascii="宋体" w:hAnsi="宋体" w:cs="宋体"/>
-          <w:sz w:val="24"/>
-          <w:szCs w:val="24"/>
-        </w:rPr>
-        <w:t xml:space="preserve">any </w:t>
-      </w:r>
-      <w:r>
-        <w:rPr>
-          <w:rFonts w:ascii="宋体" w:hAnsi="宋体" w:cs="宋体" w:hint="eastAsia"/>
-          <w:sz w:val="24"/>
-          <w:szCs w:val="24"/>
-        </w:rPr>
-        <w:t>f</w:t>
-      </w:r>
-      <w:r>
-        <w:rPr>
-          <w:rFonts w:ascii="宋体" w:hAnsi="宋体" w:cs="宋体"/>
-          <w:sz w:val="24"/>
-          <w:szCs w:val="24"/>
-        </w:rPr>
-        <w:t xml:space="preserve">actors of </w:t>
-      </w:r>
-      <w:r>
-        <w:rPr>
-          <w:rFonts w:ascii="宋体" w:hAnsi="宋体" w:cs="宋体" w:hint="eastAsia"/>
-          <w:sz w:val="24"/>
-          <w:szCs w:val="24"/>
-        </w:rPr>
-        <w:t>v</w:t>
-      </w:r>
-      <w:r>
-        <w:rPr>
-          <w:rFonts w:ascii="宋体" w:hAnsi="宋体" w:cs="宋体"/>
-          <w:sz w:val="24"/>
-          <w:szCs w:val="24"/>
-        </w:rPr>
-        <w:t>ariation.</w:t>
-      </w:r>
-      <w:proofErr w:type="gramEnd"/>
-      <w:r>
-        <w:rPr>
-          <w:rFonts w:ascii="宋体" w:hAnsi="宋体" w:cs="宋体"/>
-          <w:sz w:val="24"/>
-          <w:szCs w:val="24"/>
-        </w:rPr>
-        <w:t xml:space="preserve"> </w:t>
-      </w:r>
-      <w:proofErr w:type="gramStart"/>
-      <w:r>
-        <w:rPr>
-          <w:rFonts w:ascii="宋体" w:hAnsi="宋体" w:cs="宋体"/>
-          <w:sz w:val="24"/>
-          <w:szCs w:val="24"/>
-        </w:rPr>
-        <w:t>In Proceedings of the</w:t>
-      </w:r>
-      <w:r>
-        <w:rPr>
-          <w:rFonts w:ascii="宋体" w:hAnsi="宋体" w:cs="宋体" w:hint="eastAsia"/>
-          <w:sz w:val="24"/>
-          <w:szCs w:val="24"/>
-        </w:rPr>
-        <w:t xml:space="preserve"> </w:t>
-      </w:r>
-      <w:r>
-        <w:rPr>
-          <w:rFonts w:ascii="宋体" w:hAnsi="宋体" w:cs="宋体"/>
-          <w:sz w:val="24"/>
-          <w:szCs w:val="24"/>
-        </w:rPr>
-        <w:t>24th International Conference on Machine Learning, 2007.</w:t>
-      </w:r>
-      <w:proofErr w:type="gramEnd"/>
-    </w:p>
-    <w:p>
-      <w:pPr>
-        <w:jc w:val="both"/>
-        <w:rPr>
-          <w:rFonts w:ascii="宋体" w:hAnsi="宋体" w:cs="宋体"/>
-          <w:sz w:val="24"/>
-          <w:szCs w:val="24"/>
-        </w:rPr>
-      </w:pPr>
-    </w:p>
-    <w:p>
-      <w:pPr>
-        <w:jc w:val="both"/>
-        <w:rPr>
-          <w:rFonts w:ascii="宋体" w:hAnsi="宋体" w:cs="宋体"/>
-          <w:sz w:val="24"/>
-          <w:szCs w:val="24"/>
-        </w:rPr>
-      </w:pPr>
-      <w:r>
-        <w:rPr>
-          <w:rFonts w:ascii="宋体" w:hAnsi="宋体" w:cs="宋体" w:hint="eastAsia"/>
-          <w:sz w:val="24"/>
-          <w:szCs w:val="24"/>
-        </w:rPr>
-        <w:t>[5]</w:t>
-      </w:r>
-      <w:r>
-        <w:rPr>
-          <w:rFonts w:ascii="宋体" w:hAnsi="宋体" w:cs="宋体"/>
-          <w:sz w:val="24"/>
-          <w:szCs w:val="24"/>
-        </w:rPr>
-        <w:t xml:space="preserve"> </w:t>
-      </w:r>
-      <w:r>
-        <w:rPr>
-          <w:rFonts w:ascii="宋体" w:hAnsi="宋体" w:cs="宋体"/>
-          <w:sz w:val="24"/>
-          <w:szCs w:val="24"/>
-        </w:rPr>
-        <w:t>Q.V. Le.</w:t>
-      </w:r>
-      <w:r>
-        <w:rPr>
-          <w:rFonts w:ascii="宋体" w:hAnsi="宋体" w:cs="宋体"/>
-          <w:sz w:val="24"/>
-          <w:szCs w:val="24"/>
-        </w:rPr>
-        <w:t>Building high-level features</w:t>
-      </w:r>
-      <w:r>
-        <w:rPr>
-          <w:rFonts w:ascii="宋体" w:hAnsi="宋体" w:cs="宋体"/>
-          <w:sz w:val="24"/>
-          <w:szCs w:val="24"/>
-        </w:rPr>
-        <w:t xml:space="preserve"> using large scale unsupervised</w:t>
-      </w:r>
-      <w:r>
-        <w:rPr>
-          <w:rFonts w:ascii="宋体" w:hAnsi="宋体" w:cs="宋体" w:hint="eastAsia"/>
-          <w:sz w:val="24"/>
-          <w:szCs w:val="24"/>
-        </w:rPr>
-        <w:t xml:space="preserve"> </w:t>
-      </w:r>
-      <w:r>
-        <w:rPr>
-          <w:rFonts w:ascii="宋体" w:hAnsi="宋体" w:cs="宋体"/>
-          <w:sz w:val="24"/>
-          <w:szCs w:val="24"/>
-        </w:rPr>
-        <w:t xml:space="preserve">learning. </w:t>
-      </w:r>
-      <w:proofErr w:type="gramStart"/>
-      <w:r>
-        <w:rPr>
-          <w:rFonts w:ascii="宋体" w:hAnsi="宋体" w:cs="宋体"/>
-          <w:sz w:val="24"/>
-          <w:szCs w:val="24"/>
-        </w:rPr>
-        <w:t>In</w:t>
-      </w:r>
-      <w:r>
-        <w:rPr>
-          <w:rFonts w:ascii="宋体" w:hAnsi="宋体" w:cs="宋体" w:hint="eastAsia"/>
-          <w:sz w:val="24"/>
-          <w:szCs w:val="24"/>
-        </w:rPr>
-        <w:t xml:space="preserve"> </w:t>
-      </w:r>
-      <w:r>
-        <w:rPr>
-          <w:rFonts w:ascii="宋体" w:hAnsi="宋体" w:cs="宋体"/>
-          <w:sz w:val="24"/>
-          <w:szCs w:val="24"/>
-        </w:rPr>
-        <w:t xml:space="preserve"> Proceedings</w:t>
-      </w:r>
-      <w:proofErr w:type="gramEnd"/>
-      <w:r>
-        <w:rPr>
-          <w:rFonts w:ascii="宋体" w:hAnsi="宋体" w:cs="宋体"/>
-          <w:sz w:val="24"/>
-          <w:szCs w:val="24"/>
-        </w:rPr>
-        <w:t xml:space="preserve"> of the 201</w:t>
-      </w:r>
-      <w:r>
-        <w:rPr>
-          <w:rFonts w:ascii="宋体" w:hAnsi="宋体" w:cs="宋体"/>
-          <w:sz w:val="24"/>
-          <w:szCs w:val="24"/>
-        </w:rPr>
-        <w:t>3 IEEE International Conference</w:t>
-      </w:r>
-      <w:r>
-        <w:rPr>
-          <w:rFonts w:ascii="宋体" w:hAnsi="宋体" w:cs="宋体" w:hint="eastAsia"/>
-          <w:sz w:val="24"/>
-          <w:szCs w:val="24"/>
-        </w:rPr>
-        <w:t xml:space="preserve"> </w:t>
-      </w:r>
-      <w:r>
-        <w:rPr>
-          <w:rFonts w:ascii="宋体" w:hAnsi="宋体" w:cs="宋体"/>
-          <w:sz w:val="24"/>
-          <w:szCs w:val="24"/>
-        </w:rPr>
-        <w:t>on Acoustics, Speech and Signal Processing, 2013.</w:t>
-      </w:r>
-    </w:p>
-    <w:p>
-      <w:pPr>
-        <w:jc w:val="both"/>
-        <w:rPr>
-          <w:rFonts w:ascii="宋体" w:hAnsi="宋体" w:cs="宋体"/>
-          <w:sz w:val="24"/>
-          <w:szCs w:val="24"/>
-        </w:rPr>
-      </w:pPr>
-    </w:p>
-    <w:p>
-      <w:pPr>
-        <w:jc w:val="both"/>
-        <w:rPr>
-          <w:rFonts w:ascii="宋体" w:hAnsi="宋体" w:cs="宋体"/>
-          <w:sz w:val="24"/>
-          <w:szCs w:val="24"/>
-        </w:rPr>
-      </w:pPr>
-      <w:r>
-        <w:rPr>
-          <w:rFonts w:ascii="宋体" w:hAnsi="宋体" w:cs="宋体" w:hint="eastAsia"/>
-          <w:sz w:val="24"/>
-          <w:szCs w:val="24"/>
-        </w:rPr>
-        <w:t>[6]</w:t>
-      </w:r>
-      <w:r>
-        <w:rPr>
-          <w:rFonts w:ascii="宋体" w:hAnsi="宋体" w:cs="宋体"/>
-          <w:sz w:val="24"/>
-          <w:szCs w:val="24"/>
-        </w:rPr>
-        <w:t xml:space="preserve"> </w:t>
-      </w:r>
-      <w:r>
-        <w:rPr>
-          <w:rFonts w:ascii="宋体" w:hAnsi="宋体" w:cs="宋体"/>
-          <w:sz w:val="24"/>
-          <w:szCs w:val="24"/>
-        </w:rPr>
-        <w:t>Clément Farabet, Berin Martini</w:t>
-      </w:r>
-      <w:r>
-        <w:rPr>
-          <w:rFonts w:ascii="宋体" w:hAnsi="宋体" w:cs="宋体"/>
-          <w:sz w:val="24"/>
-          <w:szCs w:val="24"/>
-        </w:rPr>
-        <w:t>, Polina Akselrod, Selc ¸uk Ta-</w:t>
-      </w:r>
-      <w:r>
-        <w:rPr>
-          <w:rFonts w:ascii="宋体" w:hAnsi="宋体" w:cs="宋体"/>
-          <w:sz w:val="24"/>
-          <w:szCs w:val="24"/>
-        </w:rPr>
-        <w:t>lay, Yann LeCun, and Eugeni</w:t>
-      </w:r>
-      <w:r>
-        <w:rPr>
-          <w:rFonts w:ascii="宋体" w:hAnsi="宋体" w:cs="宋体"/>
-          <w:sz w:val="24"/>
-          <w:szCs w:val="24"/>
-        </w:rPr>
-        <w:t>o Culurciello, “Hardware accel</w:t>
-      </w:r>
-      <w:r>
-        <w:rPr>
-          <w:rFonts w:ascii="宋体" w:hAnsi="宋体" w:cs="宋体"/>
-          <w:sz w:val="24"/>
-          <w:szCs w:val="24"/>
-        </w:rPr>
-        <w:t>erated convolutional neural net</w:t>
-      </w:r>
-      <w:r>
-        <w:rPr>
-          <w:rFonts w:ascii="宋体" w:hAnsi="宋体" w:cs="宋体"/>
-          <w:sz w:val="24"/>
-          <w:szCs w:val="24"/>
-        </w:rPr>
-        <w:t>works for synthetic vision sys</w:t>
-      </w:r>
-      <w:r>
-        <w:rPr>
-          <w:rFonts w:ascii="宋体" w:hAnsi="宋体" w:cs="宋体"/>
-          <w:sz w:val="24"/>
-          <w:szCs w:val="24"/>
-        </w:rPr>
-        <w:t>tems,” in Circuits and Syste</w:t>
-      </w:r>
-      <w:r>
-        <w:rPr>
-          <w:rFonts w:ascii="宋体" w:hAnsi="宋体" w:cs="宋体"/>
-          <w:sz w:val="24"/>
-          <w:szCs w:val="24"/>
-        </w:rPr>
-        <w:t>ms (ISCAS), Proceedings of 2010</w:t>
-      </w:r>
-      <w:r>
-        <w:rPr>
-          <w:rFonts w:ascii="宋体" w:hAnsi="宋体" w:cs="宋体" w:hint="eastAsia"/>
-          <w:sz w:val="24"/>
-          <w:szCs w:val="24"/>
-        </w:rPr>
-        <w:t xml:space="preserve"> </w:t>
-      </w:r>
-      <w:r>
-        <w:rPr>
-          <w:rFonts w:ascii="宋体" w:hAnsi="宋体" w:cs="宋体"/>
-          <w:sz w:val="24"/>
-          <w:szCs w:val="24"/>
-        </w:rPr>
-        <w:t>IEEE International Symposium on. IEEE, 2010, pp. 257–260.</w:t>
-      </w:r>
-    </w:p>
-    <w:p>
-      <w:pPr>
-        <w:jc w:val="both"/>
-        <w:rPr>
-          <w:rFonts w:ascii="宋体" w:hAnsi="宋体" w:cs="宋体"/>
-          <w:sz w:val="24"/>
-          <w:szCs w:val="24"/>
-        </w:rPr>
-      </w:pPr>
-    </w:p>
-    <w:p>
-      <w:pPr>
-        <w:jc w:val="both"/>
-        <w:rPr>
-          <w:rFonts w:ascii="宋体" w:hAnsi="宋体" w:cs="宋体"/>
-          <w:sz w:val="24"/>
-          <w:szCs w:val="24"/>
-        </w:rPr>
-      </w:pPr>
-      <w:proofErr w:type="gramStart"/>
-      <w:r>
-        <w:rPr>
-          <w:rFonts w:ascii="宋体" w:hAnsi="宋体" w:cs="宋体" w:hint="eastAsia"/>
-          <w:sz w:val="24"/>
-          <w:szCs w:val="24"/>
-        </w:rPr>
-        <w:t>[7]</w:t>
-      </w:r>
-      <w:r>
-        <w:rPr>
-          <w:rFonts w:ascii="宋体" w:hAnsi="宋体" w:cs="宋体"/>
-          <w:sz w:val="24"/>
-          <w:szCs w:val="24"/>
-        </w:rPr>
-        <w:t xml:space="preserve"> </w:t>
-      </w:r>
-      <w:r>
-        <w:rPr>
-          <w:rFonts w:ascii="宋体" w:hAnsi="宋体" w:cs="宋体"/>
-          <w:sz w:val="24"/>
-          <w:szCs w:val="24"/>
-        </w:rPr>
-        <w:t>G.E. Dahl, T.N. Sainath, and G.E. Hinton.</w:t>
-      </w:r>
-      <w:proofErr w:type="gramEnd"/>
-      <w:r>
-        <w:rPr>
-          <w:rFonts w:ascii="宋体" w:hAnsi="宋体" w:cs="宋体"/>
-          <w:sz w:val="24"/>
-          <w:szCs w:val="24"/>
-        </w:rPr>
-        <w:t xml:space="preserve"> </w:t>
-      </w:r>
-      <w:proofErr w:type="gramStart"/>
-      <w:r>
-        <w:rPr>
-          <w:rFonts w:ascii="宋体" w:hAnsi="宋体" w:cs="宋体"/>
-          <w:sz w:val="24"/>
-          <w:szCs w:val="24"/>
-        </w:rPr>
-        <w:t>Improving deep neural networks for LVCSR using rectified linear units and dropout.</w:t>
-      </w:r>
-      <w:proofErr w:type="gramEnd"/>
-      <w:r>
-        <w:rPr>
-          <w:rFonts w:ascii="宋体" w:hAnsi="宋体" w:cs="宋体"/>
-          <w:sz w:val="24"/>
-          <w:szCs w:val="24"/>
-        </w:rPr>
-        <w:t xml:space="preserve"> </w:t>
-      </w:r>
-      <w:proofErr w:type="gramStart"/>
-      <w:r>
-        <w:rPr>
-          <w:rFonts w:ascii="宋体" w:hAnsi="宋体" w:cs="宋体"/>
-          <w:sz w:val="24"/>
-          <w:szCs w:val="24"/>
-        </w:rPr>
-        <w:t>In</w:t>
-      </w:r>
-      <w:r>
-        <w:rPr>
-          <w:rFonts w:ascii="宋体" w:hAnsi="宋体" w:cs="宋体" w:hint="eastAsia"/>
-          <w:sz w:val="24"/>
-          <w:szCs w:val="24"/>
-        </w:rPr>
-        <w:t xml:space="preserve"> </w:t>
-      </w:r>
-      <w:r>
-        <w:rPr>
-          <w:rFonts w:ascii="宋体" w:hAnsi="宋体" w:cs="宋体"/>
-          <w:sz w:val="24"/>
-          <w:szCs w:val="24"/>
-        </w:rPr>
-        <w:t>Proceedings of the 2013 IEEE International</w:t>
-      </w:r>
-      <w:r>
-        <w:rPr>
-          <w:rFonts w:ascii="宋体" w:hAnsi="宋体" w:cs="宋体" w:hint="eastAsia"/>
-          <w:sz w:val="24"/>
-          <w:szCs w:val="24"/>
-        </w:rPr>
-        <w:t xml:space="preserve"> </w:t>
-      </w:r>
-      <w:r>
-        <w:rPr>
-          <w:rFonts w:ascii="宋体" w:hAnsi="宋体" w:cs="宋体"/>
-          <w:sz w:val="24"/>
-          <w:szCs w:val="24"/>
-        </w:rPr>
-        <w:t>Conference on Acoustics, Speech and Signal Processing, 2013.</w:t>
-      </w:r>
-      <w:proofErr w:type="gramEnd"/>
-    </w:p>
-    <w:p>
-      <w:pPr>
-        <w:jc w:val="both"/>
-        <w:rPr>
-          <w:rFonts w:ascii="宋体" w:hAnsi="宋体" w:cs="宋体"/>
-          <w:sz w:val="24"/>
-          <w:szCs w:val="24"/>
-        </w:rPr>
-      </w:pPr>
-    </w:p>
-    <w:p>
-      <w:pPr>
-        <w:jc w:val="both"/>
-        <w:rPr>
-          <w:rFonts w:ascii="宋体" w:hAnsi="宋体" w:cs="宋体"/>
-          <w:sz w:val="24"/>
-          <w:szCs w:val="24"/>
-        </w:rPr>
-      </w:pPr>
-      <w:r>
-        <w:rPr>
-          <w:rFonts w:ascii="宋体" w:hAnsi="宋体" w:cs="宋体" w:hint="eastAsia"/>
-          <w:sz w:val="24"/>
-          <w:szCs w:val="24"/>
-        </w:rPr>
-        <w:t>[8]</w:t>
-      </w:r>
-      <w:r>
-        <w:rPr>
-          <w:rFonts w:ascii="宋体" w:hAnsi="宋体" w:cs="宋体"/>
-          <w:sz w:val="24"/>
-          <w:szCs w:val="24"/>
-        </w:rPr>
-        <w:t xml:space="preserve"> </w:t>
-      </w:r>
-      <w:r>
-        <w:rPr>
-          <w:rFonts w:ascii="宋体" w:hAnsi="宋体" w:cs="宋体"/>
-          <w:sz w:val="24"/>
-          <w:szCs w:val="24"/>
-        </w:rPr>
-        <w:t>Po-Sen Huang, Xiaodong He, Jianfeng Gao, Li Deng, Alex Acero, a</w:t>
-      </w:r>
-      <w:r>
-        <w:rPr>
-          <w:rFonts w:ascii="宋体" w:hAnsi="宋体" w:cs="宋体"/>
-          <w:sz w:val="24"/>
-          <w:szCs w:val="24"/>
-        </w:rPr>
-        <w:t xml:space="preserve">nd Larry Heck. </w:t>
-      </w:r>
-      <w:proofErr w:type="gramStart"/>
-      <w:r>
-        <w:rPr>
-          <w:rFonts w:ascii="宋体" w:hAnsi="宋体" w:cs="宋体"/>
-          <w:sz w:val="24"/>
-          <w:szCs w:val="24"/>
-        </w:rPr>
-        <w:t xml:space="preserve">Learning </w:t>
-      </w:r>
-      <w:r>
-        <w:rPr>
-          <w:rFonts w:ascii="宋体" w:hAnsi="宋体" w:cs="宋体" w:hint="eastAsia"/>
-          <w:sz w:val="24"/>
-          <w:szCs w:val="24"/>
-        </w:rPr>
-        <w:t>d</w:t>
-      </w:r>
-      <w:r>
-        <w:rPr>
-          <w:rFonts w:ascii="宋体" w:hAnsi="宋体" w:cs="宋体"/>
-          <w:sz w:val="24"/>
-          <w:szCs w:val="24"/>
-        </w:rPr>
-        <w:t>eep</w:t>
-      </w:r>
-      <w:r>
-        <w:rPr>
-          <w:rFonts w:ascii="宋体" w:hAnsi="宋体" w:cs="宋体" w:hint="eastAsia"/>
-          <w:sz w:val="24"/>
-          <w:szCs w:val="24"/>
-        </w:rPr>
-        <w:t xml:space="preserve"> s</w:t>
-      </w:r>
-      <w:r>
-        <w:rPr>
-          <w:rFonts w:ascii="宋体" w:hAnsi="宋体" w:cs="宋体"/>
-          <w:sz w:val="24"/>
-          <w:szCs w:val="24"/>
-        </w:rPr>
-        <w:t xml:space="preserve">tructured </w:t>
-      </w:r>
-      <w:r>
-        <w:rPr>
-          <w:rFonts w:ascii="宋体" w:hAnsi="宋体" w:cs="宋体" w:hint="eastAsia"/>
-          <w:sz w:val="24"/>
-          <w:szCs w:val="24"/>
-        </w:rPr>
-        <w:t>s</w:t>
-      </w:r>
-      <w:r>
-        <w:rPr>
-          <w:rFonts w:ascii="宋体" w:hAnsi="宋体" w:cs="宋体"/>
-          <w:sz w:val="24"/>
-          <w:szCs w:val="24"/>
-        </w:rPr>
-        <w:t>emantic</w:t>
-      </w:r>
-      <w:r>
-        <w:rPr>
-          <w:rFonts w:ascii="宋体" w:hAnsi="宋体" w:cs="宋体" w:hint="eastAsia"/>
-          <w:sz w:val="24"/>
-          <w:szCs w:val="24"/>
-        </w:rPr>
-        <w:t xml:space="preserve"> m</w:t>
-      </w:r>
-      <w:r>
-        <w:rPr>
-          <w:rFonts w:ascii="宋体" w:hAnsi="宋体" w:cs="宋体"/>
-          <w:sz w:val="24"/>
-          <w:szCs w:val="24"/>
-        </w:rPr>
-        <w:t xml:space="preserve">odels for </w:t>
-      </w:r>
-      <w:r>
-        <w:rPr>
-          <w:rFonts w:ascii="宋体" w:hAnsi="宋体" w:cs="宋体" w:hint="eastAsia"/>
-          <w:sz w:val="24"/>
-          <w:szCs w:val="24"/>
-        </w:rPr>
-        <w:t>w</w:t>
-      </w:r>
-      <w:r>
-        <w:rPr>
-          <w:rFonts w:ascii="宋体" w:hAnsi="宋体" w:cs="宋体"/>
-          <w:sz w:val="24"/>
-          <w:szCs w:val="24"/>
-        </w:rPr>
-        <w:t xml:space="preserve">eb </w:t>
-      </w:r>
-      <w:r>
-        <w:rPr>
-          <w:rFonts w:ascii="宋体" w:hAnsi="宋体" w:cs="宋体" w:hint="eastAsia"/>
-          <w:sz w:val="24"/>
-          <w:szCs w:val="24"/>
-        </w:rPr>
-        <w:t>s</w:t>
-      </w:r>
-      <w:r>
-        <w:rPr>
-          <w:rFonts w:ascii="宋体" w:hAnsi="宋体" w:cs="宋体"/>
-          <w:sz w:val="24"/>
-          <w:szCs w:val="24"/>
-        </w:rPr>
-        <w:t xml:space="preserve">earch </w:t>
-      </w:r>
-      <w:r>
-        <w:rPr>
-          <w:rFonts w:ascii="宋体" w:hAnsi="宋体" w:cs="宋体" w:hint="eastAsia"/>
-          <w:sz w:val="24"/>
-          <w:szCs w:val="24"/>
-        </w:rPr>
-        <w:t>u</w:t>
-      </w:r>
-      <w:r>
-        <w:rPr>
-          <w:rFonts w:ascii="宋体" w:hAnsi="宋体" w:cs="宋体"/>
-          <w:sz w:val="24"/>
-          <w:szCs w:val="24"/>
-        </w:rPr>
-        <w:t xml:space="preserve">sing </w:t>
-      </w:r>
-      <w:r>
-        <w:rPr>
-          <w:rFonts w:ascii="宋体" w:hAnsi="宋体" w:cs="宋体" w:hint="eastAsia"/>
-          <w:sz w:val="24"/>
-          <w:szCs w:val="24"/>
-        </w:rPr>
-        <w:t>c</w:t>
-      </w:r>
-      <w:r>
-        <w:rPr>
-          <w:rFonts w:ascii="宋体" w:hAnsi="宋体" w:cs="宋体"/>
-          <w:sz w:val="24"/>
-          <w:szCs w:val="24"/>
-        </w:rPr>
-        <w:t xml:space="preserve">lickthrough </w:t>
-      </w:r>
-      <w:r>
-        <w:rPr>
-          <w:rFonts w:ascii="宋体" w:hAnsi="宋体" w:cs="宋体" w:hint="eastAsia"/>
-          <w:sz w:val="24"/>
-          <w:szCs w:val="24"/>
-        </w:rPr>
-        <w:t>d</w:t>
-      </w:r>
-      <w:r>
-        <w:rPr>
-          <w:rFonts w:ascii="宋体" w:hAnsi="宋体" w:cs="宋体"/>
-          <w:sz w:val="24"/>
-          <w:szCs w:val="24"/>
-        </w:rPr>
-        <w:t>ata.</w:t>
-      </w:r>
-      <w:proofErr w:type="gramEnd"/>
-      <w:r>
-        <w:rPr>
-          <w:rFonts w:ascii="宋体" w:hAnsi="宋体" w:cs="宋体"/>
-          <w:sz w:val="24"/>
-          <w:szCs w:val="24"/>
-        </w:rPr>
-        <w:t xml:space="preserve"> </w:t>
-      </w:r>
-      <w:proofErr w:type="gramStart"/>
-      <w:r>
-        <w:rPr>
-          <w:rFonts w:ascii="宋体" w:hAnsi="宋体" w:cs="宋体"/>
-          <w:sz w:val="24"/>
-          <w:szCs w:val="24"/>
-        </w:rPr>
-        <w:t>In Proceedings of the 22Nd ACM International Conference on Conference on Information; Knowledge Management, 2013.</w:t>
-      </w:r>
-      <w:proofErr w:type="gramEnd"/>
-    </w:p>
-    <w:p>
-      <w:pPr>
-        <w:jc w:val="both"/>
-        <w:rPr>
-          <w:rFonts w:ascii="宋体" w:hAnsi="宋体" w:cs="宋体"/>
-          <w:sz w:val="24"/>
-          <w:szCs w:val="24"/>
-        </w:rPr>
-      </w:pPr>
-    </w:p>
-    <w:p>
-      <w:pPr>
-        <w:jc w:val="both"/>
-        <w:rPr>
-          <w:rFonts w:ascii="宋体" w:hAnsi="宋体" w:cs="宋体"/>
-          <w:sz w:val="24"/>
-          <w:szCs w:val="24"/>
-        </w:rPr>
-      </w:pPr>
-      <w:proofErr w:type="gramStart"/>
-      <w:r>
-        <w:rPr>
-          <w:rFonts w:ascii="宋体" w:hAnsi="宋体" w:cs="宋体" w:hint="eastAsia"/>
-          <w:sz w:val="24"/>
-          <w:szCs w:val="24"/>
-        </w:rPr>
-        <w:t>[9]</w:t>
-      </w:r>
-      <w:r>
-        <w:rPr>
-          <w:rFonts w:ascii="宋体" w:hAnsi="宋体" w:cs="宋体"/>
-          <w:sz w:val="24"/>
-          <w:szCs w:val="24"/>
-        </w:rPr>
-        <w:t xml:space="preserve"> Geoffrey Hinton, Simon Osindero, and</w:t>
-      </w:r>
-      <w:r>
-        <w:rPr>
-          <w:rFonts w:ascii="宋体" w:hAnsi="宋体" w:cs="宋体"/>
-          <w:sz w:val="24"/>
-          <w:szCs w:val="24"/>
-        </w:rPr>
-        <w:t xml:space="preserve"> Yee-Whye Teh, “A fast</w:t>
-      </w:r>
-      <w:r>
-        <w:rPr>
-          <w:rFonts w:ascii="宋体" w:hAnsi="宋体" w:cs="宋体" w:hint="eastAsia"/>
-          <w:sz w:val="24"/>
-          <w:szCs w:val="24"/>
-        </w:rPr>
-        <w:t xml:space="preserve"> </w:t>
-      </w:r>
-      <w:r>
-        <w:rPr>
-          <w:rFonts w:ascii="宋体" w:hAnsi="宋体" w:cs="宋体"/>
-          <w:sz w:val="24"/>
-          <w:szCs w:val="24"/>
-        </w:rPr>
-        <w:t>learning algorithm for deep be</w:t>
-      </w:r>
-      <w:r>
-        <w:rPr>
-          <w:rFonts w:ascii="宋体" w:hAnsi="宋体" w:cs="宋体"/>
-          <w:sz w:val="24"/>
-          <w:szCs w:val="24"/>
-        </w:rPr>
-        <w:t>lief nets,” Neural computation,</w:t>
-      </w:r>
-      <w:r>
-        <w:rPr>
-          <w:rFonts w:ascii="宋体" w:hAnsi="宋体" w:cs="宋体" w:hint="eastAsia"/>
-          <w:sz w:val="24"/>
-          <w:szCs w:val="24"/>
-        </w:rPr>
-        <w:t xml:space="preserve"> </w:t>
-      </w:r>
-      <w:r>
-        <w:rPr>
-          <w:rFonts w:ascii="宋体" w:hAnsi="宋体" w:cs="宋体"/>
-          <w:sz w:val="24"/>
-          <w:szCs w:val="24"/>
-        </w:rPr>
         <w:t>vol. 18, no. 7, pp. 1527–1554, 2006.</w:t>
       </w:r>
-      <w:proofErr w:type="gramEnd"/>
     </w:p>
     <w:p>
       <w:pPr>
@@ -35496,33 +34420,15 @@
           <w:sz w:val="24"/>
           <w:szCs w:val="24"/>
         </w:rPr>
-        <w:t xml:space="preserve">g GPU,” in Circuits and </w:t>
-      </w:r>
-      <w:proofErr w:type="gramStart"/>
-      <w:r>
-        <w:rPr>
-          <w:rFonts w:ascii="宋体" w:hAnsi="宋体" w:cs="宋体"/>
-          <w:sz w:val="24"/>
-          <w:szCs w:val="24"/>
-        </w:rPr>
-        <w:t>Systems</w:t>
-      </w:r>
-      <w:r>
-        <w:rPr>
-          <w:rFonts w:ascii="宋体" w:hAnsi="宋体" w:cs="宋体"/>
-          <w:sz w:val="24"/>
-          <w:szCs w:val="24"/>
-        </w:rPr>
-        <w:t>(</w:t>
-      </w:r>
-      <w:proofErr w:type="gramEnd"/>
-      <w:r>
-        <w:rPr>
-          <w:rFonts w:ascii="宋体" w:hAnsi="宋体" w:cs="宋体"/>
-          <w:sz w:val="24"/>
-          <w:szCs w:val="24"/>
-        </w:rPr>
-        <w:t>ISCAS), 2014 IEEE Internat</w:t>
+        <w:t>g GPU,” in Circuits and Systems</w:t>
+      </w:r>
+      <w:r>
+        <w:rPr>
+          <w:rFonts w:ascii="宋体" w:hAnsi="宋体" w:cs="宋体"/>
+          <w:sz w:val="24"/>
+          <w:szCs w:val="24"/>
+        </w:rPr>
+        <w:t>(ISCAS), 2014 IEEE Internat</w:t>
       </w:r>
       <w:r>
         <w:rPr>
@@ -35820,7 +34726,6 @@
           <w:szCs w:val="24"/>
         </w:rPr>
       </w:pPr>
-      <w:proofErr w:type="gramStart"/>
       <w:r>
         <w:rPr>
           <w:rFonts w:ascii="宋体" w:hAnsi="宋体" w:cs="宋体" w:hint="eastAsia"/>
@@ -35851,16 +34756,7 @@
           <w:sz w:val="24"/>
           <w:szCs w:val="24"/>
         </w:rPr>
-        <w:t>He, Xiangyu Zhang.</w:t>
-      </w:r>
-      <w:proofErr w:type="gramEnd"/>
-      <w:r>
-        <w:rPr>
-          <w:rFonts w:ascii="宋体" w:hAnsi="宋体" w:cs="宋体"/>
-          <w:sz w:val="24"/>
-          <w:szCs w:val="24"/>
-        </w:rPr>
-        <w:t xml:space="preserve"> Delving </w:t>
+        <w:t xml:space="preserve">He, Xiangyu Zhang. Delving </w:t>
       </w:r>
       <w:r>
         <w:rPr>
@@ -36255,16 +35151,7 @@
           <w:sz w:val="24"/>
           <w:szCs w:val="24"/>
         </w:rPr>
-        <w:t xml:space="preserve">Temam. </w:t>
-      </w:r>
-      <w:proofErr w:type="gramStart"/>
-      <w:r>
-        <w:rPr>
-          <w:rFonts w:ascii="宋体" w:hAnsi="宋体" w:cs="宋体"/>
-          <w:sz w:val="24"/>
-          <w:szCs w:val="24"/>
-        </w:rPr>
-        <w:t>DaDianNao</w:t>
+        <w:t>Temam. DaDianNao</w:t>
       </w:r>
       <w:r>
         <w:rPr>
@@ -36338,7 +35225,6 @@
         </w:rPr>
         <w:t>upercomputer.</w:t>
       </w:r>
-      <w:proofErr w:type="gramEnd"/>
       <w:r>
         <w:rPr>
           <w:rFonts w:ascii="宋体" w:hAnsi="宋体" w:cs="宋体" w:hint="eastAsia"/>
@@ -36347,7 +35233,6 @@
         </w:rPr>
         <w:t xml:space="preserve"> </w:t>
       </w:r>
-      <w:proofErr w:type="gramStart"/>
       <w:r>
         <w:rPr>
           <w:rFonts w:ascii="宋体" w:hAnsi="宋体" w:cs="宋体"/>
@@ -36396,7 +35281,6 @@
         </w:rPr>
         <w:t>on Microarchitecture, 2014.</w:t>
       </w:r>
-      <w:proofErr w:type="gramEnd"/>
     </w:p>
     <w:p>
       <w:pPr>
@@ -36463,16 +35347,7 @@
           <w:sz w:val="24"/>
           <w:szCs w:val="24"/>
         </w:rPr>
-        <w:t xml:space="preserve">mam. </w:t>
-      </w:r>
-      <w:proofErr w:type="gramStart"/>
-      <w:r>
-        <w:rPr>
-          <w:rFonts w:ascii="宋体" w:hAnsi="宋体" w:cs="宋体"/>
-          <w:sz w:val="24"/>
-          <w:szCs w:val="24"/>
-        </w:rPr>
-        <w:t>DianNao</w:t>
+        <w:t>mam. DianNao</w:t>
       </w:r>
       <w:r>
         <w:rPr>
@@ -36578,7 +35453,6 @@
         </w:rPr>
         <w:t>achine-learning.</w:t>
       </w:r>
-      <w:proofErr w:type="gramEnd"/>
       <w:r>
         <w:rPr>
           <w:rFonts w:ascii="宋体" w:hAnsi="宋体" w:cs="宋体" w:hint="eastAsia"/>
@@ -36587,7 +35461,6 @@
         </w:rPr>
         <w:t xml:space="preserve"> </w:t>
       </w:r>
-      <w:proofErr w:type="gramStart"/>
       <w:r>
         <w:rPr>
           <w:rFonts w:ascii="宋体" w:hAnsi="宋体" w:cs="宋体"/>
@@ -36636,7 +35509,6 @@
         </w:rPr>
         <w:t>Support for Programming Languages and Operating Systems, 2014.</w:t>
       </w:r>
-      <w:proofErr w:type="gramEnd"/>
     </w:p>
     <w:p>
       <w:pPr>
@@ -36838,18 +35710,8 @@
           <w:sz w:val="24"/>
           <w:szCs w:val="24"/>
         </w:rPr>
-        <w:t xml:space="preserve">control through deep reinforcement learning. </w:t>
-      </w:r>
-      <w:proofErr w:type="gramStart"/>
-      <w:r>
-        <w:rPr>
-          <w:rFonts w:ascii="宋体" w:hAnsi="宋体" w:cs="宋体"/>
-          <w:sz w:val="24"/>
-          <w:szCs w:val="24"/>
-        </w:rPr>
-        <w:t>In Nature, 2015.</w:t>
-      </w:r>
-      <w:proofErr w:type="gramEnd"/>
+        <w:t>control through deep reinforcement learning. In Nature, 2015.</w:t>
+      </w:r>
     </w:p>
     <w:p>
       <w:pPr>
@@ -37155,33 +36017,15 @@
           <w:sz w:val="24"/>
           <w:szCs w:val="24"/>
         </w:rPr>
-        <w:t xml:space="preserve"> Conference on. IEEE</w:t>
-      </w:r>
-      <w:proofErr w:type="gramStart"/>
-      <w:r>
-        <w:rPr>
-          <w:rFonts w:ascii="宋体" w:hAnsi="宋体" w:cs="宋体"/>
-          <w:sz w:val="24"/>
-          <w:szCs w:val="24"/>
-        </w:rPr>
-        <w:t>,</w:t>
-      </w:r>
-      <w:r>
-        <w:rPr>
-          <w:rFonts w:ascii="宋体" w:hAnsi="宋体" w:cs="宋体"/>
-          <w:sz w:val="24"/>
-          <w:szCs w:val="24"/>
-        </w:rPr>
-        <w:t>2012</w:t>
-      </w:r>
-      <w:proofErr w:type="gramEnd"/>
-      <w:r>
-        <w:rPr>
-          <w:rFonts w:ascii="宋体" w:hAnsi="宋体" w:cs="宋体"/>
-          <w:sz w:val="24"/>
-          <w:szCs w:val="24"/>
-        </w:rPr>
-        <w:t>, pp. 4409–4412.</w:t>
+        <w:t xml:space="preserve"> Conference on. IEEE,</w:t>
+      </w:r>
+      <w:r>
+        <w:rPr>
+          <w:rFonts w:ascii="宋体" w:hAnsi="宋体" w:cs="宋体"/>
+          <w:sz w:val="24"/>
+          <w:szCs w:val="24"/>
+        </w:rPr>
+        <w:t>2012, pp. 4409–4412.</w:t>
       </w:r>
     </w:p>
     <w:p>
@@ -37640,16 +36484,7 @@
           <w:sz w:val="24"/>
           <w:szCs w:val="24"/>
         </w:rPr>
-        <w:t>Farabet, C. Poulet</w:t>
-      </w:r>
-      <w:proofErr w:type="gramStart"/>
-      <w:r>
-        <w:rPr>
-          <w:rFonts w:ascii="宋体" w:hAnsi="宋体" w:cs="宋体"/>
-          <w:sz w:val="24"/>
-          <w:szCs w:val="24"/>
-        </w:rPr>
-        <w:t xml:space="preserve">, </w:t>
+        <w:t xml:space="preserve">Farabet, C. Poulet, </w:t>
       </w:r>
       <w:r>
         <w:rPr>
@@ -37665,16 +36500,7 @@
           <w:sz w:val="24"/>
           <w:szCs w:val="24"/>
         </w:rPr>
-        <w:t>J.Y</w:t>
-      </w:r>
-      <w:proofErr w:type="gramEnd"/>
-      <w:r>
-        <w:rPr>
-          <w:rFonts w:ascii="宋体" w:hAnsi="宋体" w:cs="宋体"/>
-          <w:sz w:val="24"/>
-          <w:szCs w:val="24"/>
-        </w:rPr>
-        <w:t>. H</w:t>
+        <w:t>J.Y. H</w:t>
       </w:r>
       <w:r>
         <w:rPr>
@@ -37722,16 +36548,7 @@
           <w:sz w:val="24"/>
           <w:szCs w:val="24"/>
         </w:rPr>
-        <w:t xml:space="preserve">etworks. </w:t>
-      </w:r>
-      <w:proofErr w:type="gramStart"/>
-      <w:r>
-        <w:rPr>
-          <w:rFonts w:ascii="宋体" w:hAnsi="宋体" w:cs="宋体"/>
-          <w:sz w:val="24"/>
-          <w:szCs w:val="24"/>
-        </w:rPr>
-        <w:t>In Proceedings of the</w:t>
+        <w:t>etworks. In Proceedings of the</w:t>
       </w:r>
       <w:r>
         <w:rPr>
@@ -37805,7 +36622,6 @@
         </w:rPr>
         <w:t>2009.</w:t>
       </w:r>
-      <w:proofErr w:type="gramEnd"/>
     </w:p>
     <w:p>
       <w:pPr>
@@ -37880,16 +36696,7 @@
           <w:sz w:val="24"/>
           <w:szCs w:val="24"/>
         </w:rPr>
-        <w:t xml:space="preserve">sman, and H.Corporaal. </w:t>
-      </w:r>
-      <w:proofErr w:type="gramStart"/>
-      <w:r>
-        <w:rPr>
-          <w:rFonts w:ascii="宋体" w:hAnsi="宋体" w:cs="宋体"/>
-          <w:sz w:val="24"/>
-          <w:szCs w:val="24"/>
-        </w:rPr>
-        <w:t>Memory</w:t>
+        <w:t>sman, and H.Corporaal. Memory</w:t>
       </w:r>
       <w:r>
         <w:rPr>
@@ -37913,25 +36720,31 @@
           <w:sz w:val="24"/>
           <w:szCs w:val="24"/>
         </w:rPr>
-        <w:t>nvolutional Neural Networks.</w:t>
-      </w:r>
-      <w:proofErr w:type="gramEnd"/>
-      <w:r>
-        <w:rPr>
-          <w:rFonts w:ascii="宋体" w:hAnsi="宋体" w:cs="宋体"/>
+        <w:t>nvolutional Neural Networks. In</w:t>
+      </w:r>
+      <w:r>
+        <w:rPr>
+          <w:rFonts w:ascii="宋体" w:hAnsi="宋体" w:cs="宋体" w:hint="eastAsia"/>
           <w:sz w:val="24"/>
           <w:szCs w:val="24"/>
         </w:rPr>
         <w:t xml:space="preserve"> </w:t>
       </w:r>
-      <w:proofErr w:type="gramStart"/>
-      <w:r>
-        <w:rPr>
-          <w:rFonts w:ascii="宋体" w:hAnsi="宋体" w:cs="宋体"/>
-          <w:sz w:val="24"/>
-          <w:szCs w:val="24"/>
-        </w:rPr>
-        <w:t>In</w:t>
+      <w:r>
+        <w:rPr>
+          <w:rFonts w:ascii="宋体" w:hAnsi="宋体" w:cs="宋体"/>
+          <w:sz w:val="24"/>
+          <w:szCs w:val="24"/>
+        </w:rPr>
+        <w:t>Proceedings of the 31st IEEE International Co</w:t>
+      </w:r>
+      <w:r>
+        <w:rPr>
+          <w:rFonts w:ascii="宋体" w:hAnsi="宋体" w:cs="宋体"/>
+          <w:sz w:val="24"/>
+          <w:szCs w:val="24"/>
+        </w:rPr>
+        <w:t>nference on Computer</w:t>
       </w:r>
       <w:r>
         <w:rPr>
@@ -37947,15 +36760,7 @@
           <w:sz w:val="24"/>
           <w:szCs w:val="24"/>
         </w:rPr>
-        <w:t>Proceedings of the 31st IEEE International Co</w:t>
-      </w:r>
-      <w:r>
-        <w:rPr>
-          <w:rFonts w:ascii="宋体" w:hAnsi="宋体" w:cs="宋体"/>
-          <w:sz w:val="24"/>
-          <w:szCs w:val="24"/>
-        </w:rPr>
-        <w:t>nference on Computer</w:t>
+        <w:t>Design,</w:t>
       </w:r>
       <w:r>
         <w:rPr>
@@ -37971,7 +36776,75 @@
           <w:sz w:val="24"/>
           <w:szCs w:val="24"/>
         </w:rPr>
-        <w:t>Design,</w:t>
+        <w:t>2013.</w:t>
+      </w:r>
+    </w:p>
+    <w:p>
+      <w:pPr>
+        <w:jc w:val="both"/>
+        <w:rPr>
+          <w:rFonts w:ascii="宋体" w:hAnsi="宋体" w:cs="宋体"/>
+          <w:sz w:val="24"/>
+          <w:szCs w:val="24"/>
+        </w:rPr>
+      </w:pPr>
+    </w:p>
+    <w:p>
+      <w:pPr>
+        <w:jc w:val="both"/>
+        <w:rPr>
+          <w:rFonts w:ascii="宋体" w:hAnsi="宋体" w:cs="宋体"/>
+          <w:sz w:val="24"/>
+          <w:szCs w:val="24"/>
+        </w:rPr>
+      </w:pPr>
+      <w:r>
+        <w:rPr>
+          <w:rFonts w:ascii="宋体" w:hAnsi="宋体" w:cs="宋体" w:hint="eastAsia"/>
+          <w:sz w:val="24"/>
+          <w:szCs w:val="24"/>
+        </w:rPr>
+        <w:t>[</w:t>
+      </w:r>
+      <w:r>
+        <w:rPr>
+          <w:rFonts w:ascii="宋体" w:hAnsi="宋体" w:cs="宋体" w:hint="eastAsia"/>
+          <w:sz w:val="24"/>
+          <w:szCs w:val="24"/>
+        </w:rPr>
+        <w:t>27</w:t>
+      </w:r>
+      <w:r>
+        <w:rPr>
+          <w:rFonts w:ascii="宋体" w:hAnsi="宋体" w:cs="宋体" w:hint="eastAsia"/>
+          <w:sz w:val="24"/>
+          <w:szCs w:val="24"/>
+        </w:rPr>
+        <w:t>]</w:t>
+      </w:r>
+      <w:r>
+        <w:rPr>
+          <w:rFonts w:ascii="宋体" w:hAnsi="宋体" w:cs="宋体"/>
+          <w:sz w:val="24"/>
+          <w:szCs w:val="24"/>
+        </w:rPr>
+        <w:t xml:space="preserve"> C.</w:t>
+      </w:r>
+      <w:r>
+        <w:rPr>
+          <w:rFonts w:ascii="宋体" w:hAnsi="宋体" w:cs="宋体"/>
+          <w:sz w:val="24"/>
+          <w:szCs w:val="24"/>
+        </w:rPr>
+        <w:t>Farabet, B. Martini, B. Corda, P</w:t>
+      </w:r>
+      <w:r>
+        <w:rPr>
+          <w:rFonts w:ascii="宋体" w:hAnsi="宋体" w:cs="宋体"/>
+          <w:sz w:val="24"/>
+          <w:szCs w:val="24"/>
+        </w:rPr>
+        <w:t>. Akselrod, E. Culurciello, and</w:t>
       </w:r>
       <w:r>
         <w:rPr>
@@ -37987,9 +36860,112 @@
           <w:sz w:val="24"/>
           <w:szCs w:val="24"/>
         </w:rPr>
-        <w:t>2013.</w:t>
-      </w:r>
-      <w:proofErr w:type="gramEnd"/>
+        <w:t>Y. LeCun. NeuFlow</w:t>
+      </w:r>
+      <w:r>
+        <w:rPr>
+          <w:rFonts w:ascii="宋体" w:hAnsi="宋体" w:cs="宋体" w:hint="eastAsia"/>
+          <w:sz w:val="24"/>
+          <w:szCs w:val="24"/>
+        </w:rPr>
+        <w:t>.</w:t>
+      </w:r>
+      <w:r>
+        <w:rPr>
+          <w:rFonts w:ascii="宋体" w:hAnsi="宋体" w:cs="宋体"/>
+          <w:sz w:val="24"/>
+          <w:szCs w:val="24"/>
+        </w:rPr>
+        <w:t xml:space="preserve"> A runtime re</w:t>
+      </w:r>
+      <w:r>
+        <w:rPr>
+          <w:rFonts w:ascii="宋体" w:hAnsi="宋体" w:cs="宋体"/>
+          <w:sz w:val="24"/>
+          <w:szCs w:val="24"/>
+        </w:rPr>
+        <w:t>configurable dataflow processor</w:t>
+      </w:r>
+      <w:r>
+        <w:rPr>
+          <w:rFonts w:ascii="宋体" w:hAnsi="宋体" w:cs="宋体" w:hint="eastAsia"/>
+          <w:sz w:val="24"/>
+          <w:szCs w:val="24"/>
+        </w:rPr>
+        <w:t xml:space="preserve"> </w:t>
+      </w:r>
+      <w:r>
+        <w:rPr>
+          <w:rFonts w:ascii="宋体" w:hAnsi="宋体" w:cs="宋体"/>
+          <w:sz w:val="24"/>
+          <w:szCs w:val="24"/>
+        </w:rPr>
+        <w:t>for vision</w:t>
+      </w:r>
+      <w:r>
+        <w:rPr>
+          <w:rFonts w:ascii="宋体" w:hAnsi="宋体" w:cs="宋体" w:hint="eastAsia"/>
+          <w:sz w:val="24"/>
+          <w:szCs w:val="24"/>
+        </w:rPr>
+        <w:t xml:space="preserve">. </w:t>
+      </w:r>
+      <w:r>
+        <w:rPr>
+          <w:rFonts w:ascii="宋体" w:hAnsi="宋体" w:cs="宋体"/>
+          <w:sz w:val="24"/>
+          <w:szCs w:val="24"/>
+        </w:rPr>
+        <w:t>In Proceedings of</w:t>
+      </w:r>
+      <w:r>
+        <w:rPr>
+          <w:rFonts w:ascii="宋体" w:hAnsi="宋体" w:cs="宋体"/>
+          <w:sz w:val="24"/>
+          <w:szCs w:val="24"/>
+        </w:rPr>
+        <w:t xml:space="preserve"> the 2011 IEEE Computer Society</w:t>
+      </w:r>
+      <w:r>
+        <w:rPr>
+          <w:rFonts w:ascii="宋体" w:hAnsi="宋体" w:cs="宋体" w:hint="eastAsia"/>
+          <w:sz w:val="24"/>
+          <w:szCs w:val="24"/>
+        </w:rPr>
+        <w:t xml:space="preserve"> </w:t>
+      </w:r>
+      <w:r>
+        <w:rPr>
+          <w:rFonts w:ascii="宋体" w:hAnsi="宋体" w:cs="宋体"/>
+          <w:sz w:val="24"/>
+          <w:szCs w:val="24"/>
+        </w:rPr>
+        <w:t>Conference on Computer Vision and</w:t>
+      </w:r>
+      <w:r>
+        <w:rPr>
+          <w:rFonts w:ascii="宋体" w:hAnsi="宋体" w:cs="宋体"/>
+          <w:sz w:val="24"/>
+          <w:szCs w:val="24"/>
+        </w:rPr>
+        <w:t xml:space="preserve"> Pattern Recognition Workshops,</w:t>
+      </w:r>
+      <w:r>
+        <w:rPr>
+          <w:rFonts w:ascii="宋体" w:hAnsi="宋体" w:cs="宋体" w:hint="eastAsia"/>
+          <w:sz w:val="24"/>
+          <w:szCs w:val="24"/>
+        </w:rPr>
+        <w:t xml:space="preserve"> </w:t>
+      </w:r>
+      <w:r>
+        <w:rPr>
+          <w:rFonts w:ascii="宋体" w:hAnsi="宋体" w:cs="宋体"/>
+          <w:sz w:val="24"/>
+          <w:szCs w:val="24"/>
+        </w:rPr>
+        <w:t>2011.</w:t>
+      </w:r>
     </w:p>
     <w:p>
       <w:pPr>
@@ -38024,7 +37000,7 @@
           <w:sz w:val="24"/>
           <w:szCs w:val="24"/>
         </w:rPr>
-        <w:t>27</w:t>
+        <w:t>28</w:t>
       </w:r>
       <w:r>
         <w:rPr>
@@ -38040,23 +37016,49 @@
           <w:sz w:val="24"/>
           <w:szCs w:val="24"/>
         </w:rPr>
-        <w:t xml:space="preserve"> C.</w:t>
-      </w:r>
-      <w:r>
-        <w:rPr>
-          <w:rFonts w:ascii="宋体" w:hAnsi="宋体" w:cs="宋体"/>
-          <w:sz w:val="24"/>
-          <w:szCs w:val="24"/>
-        </w:rPr>
-        <w:t>Farabet, B. Martini, B. Corda, P</w:t>
-      </w:r>
-      <w:r>
-        <w:rPr>
-          <w:rFonts w:ascii="宋体" w:hAnsi="宋体" w:cs="宋体"/>
-          <w:sz w:val="24"/>
-          <w:szCs w:val="24"/>
-        </w:rPr>
-        <w:t>. Akselrod, E. Culurciello, and</w:t>
+        <w:t xml:space="preserve"> P.Sermanet and Y.</w:t>
+      </w:r>
+      <w:r>
+        <w:rPr>
+          <w:rFonts w:ascii="宋体" w:hAnsi="宋体" w:cs="宋体"/>
+          <w:sz w:val="24"/>
+          <w:szCs w:val="24"/>
+        </w:rPr>
+        <w:t>LeCun. Traffic si</w:t>
+      </w:r>
+      <w:r>
+        <w:rPr>
+          <w:rFonts w:ascii="宋体" w:hAnsi="宋体" w:cs="宋体"/>
+          <w:sz w:val="24"/>
+          <w:szCs w:val="24"/>
+        </w:rPr>
+        <w:t>gn recognition with multi-scale</w:t>
+      </w:r>
+    </w:p>
+    <w:p>
+      <w:pPr>
+        <w:jc w:val="both"/>
+        <w:rPr>
+          <w:rFonts w:ascii="宋体" w:hAnsi="宋体" w:cs="宋体"/>
+          <w:sz w:val="24"/>
+          <w:szCs w:val="24"/>
+        </w:rPr>
+      </w:pPr>
+      <w:r>
+        <w:rPr>
+          <w:rFonts w:ascii="宋体" w:hAnsi="宋体" w:cs="宋体"/>
+          <w:sz w:val="24"/>
+          <w:szCs w:val="24"/>
+        </w:rPr>
+        <w:t>Convolutional Networks. In Procee</w:t>
+      </w:r>
+      <w:r>
+        <w:rPr>
+          <w:rFonts w:ascii="宋体" w:hAnsi="宋体" w:cs="宋体"/>
+          <w:sz w:val="24"/>
+          <w:szCs w:val="24"/>
+        </w:rPr>
+        <w:t>dings of the 2011 International</w:t>
       </w:r>
       <w:r>
         <w:rPr>
@@ -38072,252 +37074,8 @@
           <w:sz w:val="24"/>
           <w:szCs w:val="24"/>
         </w:rPr>
-        <w:t xml:space="preserve">Y. LeCun. </w:t>
-      </w:r>
-      <w:proofErr w:type="gramStart"/>
-      <w:r>
-        <w:rPr>
-          <w:rFonts w:ascii="宋体" w:hAnsi="宋体" w:cs="宋体"/>
-          <w:sz w:val="24"/>
-          <w:szCs w:val="24"/>
-        </w:rPr>
-        <w:t>NeuFlow</w:t>
-      </w:r>
-      <w:r>
-        <w:rPr>
-          <w:rFonts w:ascii="宋体" w:hAnsi="宋体" w:cs="宋体" w:hint="eastAsia"/>
-          <w:sz w:val="24"/>
-          <w:szCs w:val="24"/>
-        </w:rPr>
-        <w:t>.</w:t>
-      </w:r>
-      <w:proofErr w:type="gramEnd"/>
-      <w:r>
-        <w:rPr>
-          <w:rFonts w:ascii="宋体" w:hAnsi="宋体" w:cs="宋体"/>
-          <w:sz w:val="24"/>
-          <w:szCs w:val="24"/>
-        </w:rPr>
-        <w:t xml:space="preserve"> A runtime re</w:t>
-      </w:r>
-      <w:r>
-        <w:rPr>
-          <w:rFonts w:ascii="宋体" w:hAnsi="宋体" w:cs="宋体"/>
-          <w:sz w:val="24"/>
-          <w:szCs w:val="24"/>
-        </w:rPr>
-        <w:t>configurable dataflow processor</w:t>
-      </w:r>
-      <w:r>
-        <w:rPr>
-          <w:rFonts w:ascii="宋体" w:hAnsi="宋体" w:cs="宋体" w:hint="eastAsia"/>
-          <w:sz w:val="24"/>
-          <w:szCs w:val="24"/>
-        </w:rPr>
-        <w:t xml:space="preserve"> </w:t>
-      </w:r>
-      <w:r>
-        <w:rPr>
-          <w:rFonts w:ascii="宋体" w:hAnsi="宋体" w:cs="宋体"/>
-          <w:sz w:val="24"/>
-          <w:szCs w:val="24"/>
-        </w:rPr>
-        <w:t>for vision</w:t>
-      </w:r>
-      <w:r>
-        <w:rPr>
-          <w:rFonts w:ascii="宋体" w:hAnsi="宋体" w:cs="宋体" w:hint="eastAsia"/>
-          <w:sz w:val="24"/>
-          <w:szCs w:val="24"/>
-        </w:rPr>
-        <w:t xml:space="preserve">. </w:t>
-      </w:r>
-      <w:r>
-        <w:rPr>
-          <w:rFonts w:ascii="宋体" w:hAnsi="宋体" w:cs="宋体"/>
-          <w:sz w:val="24"/>
-          <w:szCs w:val="24"/>
-        </w:rPr>
-        <w:t>In Proceedings of</w:t>
-      </w:r>
-      <w:r>
-        <w:rPr>
-          <w:rFonts w:ascii="宋体" w:hAnsi="宋体" w:cs="宋体"/>
-          <w:sz w:val="24"/>
-          <w:szCs w:val="24"/>
-        </w:rPr>
-        <w:t xml:space="preserve"> the 2011 IEEE Computer Society</w:t>
-      </w:r>
-      <w:r>
-        <w:rPr>
-          <w:rFonts w:ascii="宋体" w:hAnsi="宋体" w:cs="宋体" w:hint="eastAsia"/>
-          <w:sz w:val="24"/>
-          <w:szCs w:val="24"/>
-        </w:rPr>
-        <w:t xml:space="preserve"> </w:t>
-      </w:r>
-      <w:r>
-        <w:rPr>
-          <w:rFonts w:ascii="宋体" w:hAnsi="宋体" w:cs="宋体"/>
-          <w:sz w:val="24"/>
-          <w:szCs w:val="24"/>
-        </w:rPr>
-        <w:t>Conference on Computer Vision and</w:t>
-      </w:r>
-      <w:r>
-        <w:rPr>
-          <w:rFonts w:ascii="宋体" w:hAnsi="宋体" w:cs="宋体"/>
-          <w:sz w:val="24"/>
-          <w:szCs w:val="24"/>
-        </w:rPr>
-        <w:t xml:space="preserve"> Pattern Recognition Workshops,</w:t>
-      </w:r>
-      <w:r>
-        <w:rPr>
-          <w:rFonts w:ascii="宋体" w:hAnsi="宋体" w:cs="宋体" w:hint="eastAsia"/>
-          <w:sz w:val="24"/>
-          <w:szCs w:val="24"/>
-        </w:rPr>
-        <w:t xml:space="preserve"> </w:t>
-      </w:r>
-      <w:r>
-        <w:rPr>
-          <w:rFonts w:ascii="宋体" w:hAnsi="宋体" w:cs="宋体"/>
-          <w:sz w:val="24"/>
-          <w:szCs w:val="24"/>
-        </w:rPr>
-        <w:t>2011.</w:t>
-      </w:r>
-    </w:p>
-    <w:p>
-      <w:pPr>
-        <w:jc w:val="both"/>
-        <w:rPr>
-          <w:rFonts w:ascii="宋体" w:hAnsi="宋体" w:cs="宋体"/>
-          <w:sz w:val="24"/>
-          <w:szCs w:val="24"/>
-        </w:rPr>
-      </w:pPr>
-    </w:p>
-    <w:p>
-      <w:pPr>
-        <w:jc w:val="both"/>
-        <w:rPr>
-          <w:rFonts w:ascii="宋体" w:hAnsi="宋体" w:cs="宋体"/>
-          <w:sz w:val="24"/>
-          <w:szCs w:val="24"/>
-        </w:rPr>
-      </w:pPr>
-      <w:r>
-        <w:rPr>
-          <w:rFonts w:ascii="宋体" w:hAnsi="宋体" w:cs="宋体" w:hint="eastAsia"/>
-          <w:sz w:val="24"/>
-          <w:szCs w:val="24"/>
-        </w:rPr>
-        <w:t>[</w:t>
-      </w:r>
-      <w:r>
-        <w:rPr>
-          <w:rFonts w:ascii="宋体" w:hAnsi="宋体" w:cs="宋体" w:hint="eastAsia"/>
-          <w:sz w:val="24"/>
-          <w:szCs w:val="24"/>
-        </w:rPr>
-        <w:t>28</w:t>
-      </w:r>
-      <w:r>
-        <w:rPr>
-          <w:rFonts w:ascii="宋体" w:hAnsi="宋体" w:cs="宋体" w:hint="eastAsia"/>
-          <w:sz w:val="24"/>
-          <w:szCs w:val="24"/>
-        </w:rPr>
-        <w:t>]</w:t>
-      </w:r>
-      <w:r>
-        <w:rPr>
-          <w:rFonts w:ascii="宋体" w:hAnsi="宋体" w:cs="宋体"/>
-          <w:sz w:val="24"/>
-          <w:szCs w:val="24"/>
-        </w:rPr>
-        <w:t xml:space="preserve"> P.Sermanet and Y.</w:t>
-      </w:r>
-      <w:r>
-        <w:rPr>
-          <w:rFonts w:ascii="宋体" w:hAnsi="宋体" w:cs="宋体"/>
-          <w:sz w:val="24"/>
-          <w:szCs w:val="24"/>
-        </w:rPr>
-        <w:t>LeCun. Traffic si</w:t>
-      </w:r>
-      <w:r>
-        <w:rPr>
-          <w:rFonts w:ascii="宋体" w:hAnsi="宋体" w:cs="宋体"/>
-          <w:sz w:val="24"/>
-          <w:szCs w:val="24"/>
-        </w:rPr>
-        <w:t>gn recognition with multi-scale</w:t>
-      </w:r>
-    </w:p>
-    <w:p>
-      <w:pPr>
-        <w:jc w:val="both"/>
-        <w:rPr>
-          <w:rFonts w:ascii="宋体" w:hAnsi="宋体" w:cs="宋体"/>
-          <w:sz w:val="24"/>
-          <w:szCs w:val="24"/>
-        </w:rPr>
-      </w:pPr>
-      <w:proofErr w:type="gramStart"/>
-      <w:r>
-        <w:rPr>
-          <w:rFonts w:ascii="宋体" w:hAnsi="宋体" w:cs="宋体"/>
-          <w:sz w:val="24"/>
-          <w:szCs w:val="24"/>
-        </w:rPr>
-        <w:t>Convolutional Networks.</w:t>
-      </w:r>
-      <w:proofErr w:type="gramEnd"/>
-      <w:r>
-        <w:rPr>
-          <w:rFonts w:ascii="宋体" w:hAnsi="宋体" w:cs="宋体"/>
-          <w:sz w:val="24"/>
-          <w:szCs w:val="24"/>
-        </w:rPr>
-        <w:t xml:space="preserve"> </w:t>
-      </w:r>
-      <w:proofErr w:type="gramStart"/>
-      <w:r>
-        <w:rPr>
-          <w:rFonts w:ascii="宋体" w:hAnsi="宋体" w:cs="宋体"/>
-          <w:sz w:val="24"/>
-          <w:szCs w:val="24"/>
-        </w:rPr>
-        <w:t>In Procee</w:t>
-      </w:r>
-      <w:r>
-        <w:rPr>
-          <w:rFonts w:ascii="宋体" w:hAnsi="宋体" w:cs="宋体"/>
-          <w:sz w:val="24"/>
-          <w:szCs w:val="24"/>
-        </w:rPr>
-        <w:t>dings of the 2011 International</w:t>
-      </w:r>
-      <w:r>
-        <w:rPr>
-          <w:rFonts w:ascii="宋体" w:hAnsi="宋体" w:cs="宋体" w:hint="eastAsia"/>
-          <w:sz w:val="24"/>
-          <w:szCs w:val="24"/>
-        </w:rPr>
-        <w:t xml:space="preserve"> </w:t>
-      </w:r>
-      <w:r>
-        <w:rPr>
-          <w:rFonts w:ascii="宋体" w:hAnsi="宋体" w:cs="宋体"/>
-          <w:sz w:val="24"/>
-          <w:szCs w:val="24"/>
-        </w:rPr>
         <w:t>Joint Conference on Neural Networks, 2011.</w:t>
       </w:r>
-      <w:proofErr w:type="gramEnd"/>
     </w:p>
     <w:p>
       <w:pPr>
@@ -38419,16 +37177,7 @@
           <w:sz w:val="24"/>
           <w:szCs w:val="24"/>
         </w:rPr>
-        <w:t xml:space="preserve">O. Temam. </w:t>
-      </w:r>
-      <w:proofErr w:type="gramStart"/>
-      <w:r>
-        <w:rPr>
-          <w:rFonts w:ascii="宋体" w:hAnsi="宋体" w:cs="宋体"/>
-          <w:sz w:val="24"/>
-          <w:szCs w:val="24"/>
-        </w:rPr>
-        <w:t>A defect-tolerant</w:t>
+        <w:t>O. Temam. A defect-tolerant</w:t>
       </w:r>
       <w:r>
         <w:rPr>
@@ -38452,43 +37201,228 @@
           <w:sz w:val="24"/>
           <w:szCs w:val="24"/>
         </w:rPr>
-        <w:t>erformance applications.</w:t>
-      </w:r>
-      <w:proofErr w:type="gramEnd"/>
-      <w:r>
-        <w:rPr>
-          <w:rFonts w:ascii="宋体" w:hAnsi="宋体" w:cs="宋体"/>
+        <w:t>erformance applications. In Pr</w:t>
+      </w:r>
+      <w:r>
+        <w:rPr>
+          <w:rFonts w:ascii="宋体" w:hAnsi="宋体" w:cs="宋体"/>
+          <w:sz w:val="24"/>
+          <w:szCs w:val="24"/>
+        </w:rPr>
+        <w:t>oceedings of the 39th Annual In</w:t>
+      </w:r>
+      <w:r>
+        <w:rPr>
+          <w:rFonts w:ascii="宋体" w:hAnsi="宋体" w:cs="宋体"/>
+          <w:sz w:val="24"/>
+          <w:szCs w:val="24"/>
+        </w:rPr>
+        <w:t>ternational Symposium on Computer Architecture, 2012.</w:t>
+      </w:r>
+    </w:p>
+    <w:p>
+      <w:pPr>
+        <w:jc w:val="both"/>
+        <w:rPr>
+          <w:rFonts w:ascii="宋体" w:hAnsi="宋体" w:cs="宋体"/>
+          <w:sz w:val="24"/>
+          <w:szCs w:val="24"/>
+        </w:rPr>
+      </w:pPr>
+    </w:p>
+    <w:p>
+      <w:pPr>
+        <w:jc w:val="both"/>
+        <w:rPr>
+          <w:rFonts w:ascii="宋体" w:hAnsi="宋体" w:cs="宋体"/>
+          <w:sz w:val="24"/>
+          <w:szCs w:val="24"/>
+        </w:rPr>
+      </w:pPr>
+      <w:r>
+        <w:rPr>
+          <w:rFonts w:ascii="宋体" w:hAnsi="宋体" w:cs="宋体" w:hint="eastAsia"/>
+          <w:sz w:val="24"/>
+          <w:szCs w:val="24"/>
+        </w:rPr>
+        <w:t>[</w:t>
+      </w:r>
+      <w:r>
+        <w:rPr>
+          <w:rFonts w:ascii="宋体" w:hAnsi="宋体" w:cs="宋体" w:hint="eastAsia"/>
+          <w:sz w:val="24"/>
+          <w:szCs w:val="24"/>
+        </w:rPr>
+        <w:t>31</w:t>
+      </w:r>
+      <w:r>
+        <w:rPr>
+          <w:rFonts w:ascii="宋体" w:hAnsi="宋体" w:cs="宋体" w:hint="eastAsia"/>
+          <w:sz w:val="24"/>
+          <w:szCs w:val="24"/>
+        </w:rPr>
+        <w:t>]</w:t>
+      </w:r>
+      <w:r>
+        <w:rPr>
+          <w:rFonts w:ascii="宋体" w:hAnsi="宋体" w:cs="宋体"/>
+          <w:sz w:val="24"/>
+          <w:szCs w:val="24"/>
+        </w:rPr>
+        <w:t xml:space="preserve"> Daofu Liu, Tianshi Chen, Shaoli Li</w:t>
+      </w:r>
+      <w:r>
+        <w:rPr>
+          <w:rFonts w:ascii="宋体" w:hAnsi="宋体" w:cs="宋体"/>
+          <w:sz w:val="24"/>
+          <w:szCs w:val="24"/>
+        </w:rPr>
+        <w:t>u, Jinhong Zhou, Shengyuan</w:t>
+      </w:r>
+      <w:r>
+        <w:rPr>
+          <w:rFonts w:ascii="宋体" w:hAnsi="宋体" w:cs="宋体" w:hint="eastAsia"/>
           <w:sz w:val="24"/>
           <w:szCs w:val="24"/>
         </w:rPr>
         <w:t xml:space="preserve"> </w:t>
       </w:r>
-      <w:proofErr w:type="gramStart"/>
-      <w:r>
-        <w:rPr>
-          <w:rFonts w:ascii="宋体" w:hAnsi="宋体" w:cs="宋体"/>
-          <w:sz w:val="24"/>
-          <w:szCs w:val="24"/>
-        </w:rPr>
-        <w:t>In Pr</w:t>
-      </w:r>
-      <w:r>
-        <w:rPr>
-          <w:rFonts w:ascii="宋体" w:hAnsi="宋体" w:cs="宋体"/>
-          <w:sz w:val="24"/>
-          <w:szCs w:val="24"/>
-        </w:rPr>
-        <w:t>oceedings of the 39th Annual In</w:t>
-      </w:r>
-      <w:r>
-        <w:rPr>
-          <w:rFonts w:ascii="宋体" w:hAnsi="宋体" w:cs="宋体"/>
-          <w:sz w:val="24"/>
-          <w:szCs w:val="24"/>
-        </w:rPr>
-        <w:t>ternational Symposium on Computer Architecture, 2012.</w:t>
-      </w:r>
-      <w:proofErr w:type="gramEnd"/>
+      <w:r>
+        <w:rPr>
+          <w:rFonts w:ascii="宋体" w:hAnsi="宋体" w:cs="宋体"/>
+          <w:sz w:val="24"/>
+          <w:szCs w:val="24"/>
+        </w:rPr>
+        <w:t>Zhou, Olivier Teman, Xiaobing Fen</w:t>
+      </w:r>
+      <w:r>
+        <w:rPr>
+          <w:rFonts w:ascii="宋体" w:hAnsi="宋体" w:cs="宋体"/>
+          <w:sz w:val="24"/>
+          <w:szCs w:val="24"/>
+        </w:rPr>
+        <w:t>g, Xuehai Zhou, and Yunji Chen.</w:t>
+      </w:r>
+      <w:r>
+        <w:rPr>
+          <w:rFonts w:ascii="宋体" w:hAnsi="宋体" w:cs="宋体"/>
+          <w:sz w:val="24"/>
+          <w:szCs w:val="24"/>
+        </w:rPr>
+        <w:t xml:space="preserve">PuDianNao: A </w:t>
+      </w:r>
+      <w:r>
+        <w:rPr>
+          <w:rFonts w:ascii="宋体" w:hAnsi="宋体" w:cs="宋体" w:hint="eastAsia"/>
+          <w:sz w:val="24"/>
+          <w:szCs w:val="24"/>
+        </w:rPr>
+        <w:t>p</w:t>
+      </w:r>
+      <w:r>
+        <w:rPr>
+          <w:rFonts w:ascii="宋体" w:hAnsi="宋体" w:cs="宋体"/>
+          <w:sz w:val="24"/>
+          <w:szCs w:val="24"/>
+        </w:rPr>
+        <w:t xml:space="preserve">olyvalent </w:t>
+      </w:r>
+      <w:r>
+        <w:rPr>
+          <w:rFonts w:ascii="宋体" w:hAnsi="宋体" w:cs="宋体" w:hint="eastAsia"/>
+          <w:sz w:val="24"/>
+          <w:szCs w:val="24"/>
+        </w:rPr>
+        <w:t>m</w:t>
+      </w:r>
+      <w:r>
+        <w:rPr>
+          <w:rFonts w:ascii="宋体" w:hAnsi="宋体" w:cs="宋体"/>
+          <w:sz w:val="24"/>
+          <w:szCs w:val="24"/>
+        </w:rPr>
+        <w:t>achin</w:t>
+      </w:r>
+      <w:r>
+        <w:rPr>
+          <w:rFonts w:ascii="宋体" w:hAnsi="宋体" w:cs="宋体"/>
+          <w:sz w:val="24"/>
+          <w:szCs w:val="24"/>
+        </w:rPr>
+        <w:t xml:space="preserve">e </w:t>
+      </w:r>
+      <w:r>
+        <w:rPr>
+          <w:rFonts w:ascii="宋体" w:hAnsi="宋体" w:cs="宋体" w:hint="eastAsia"/>
+          <w:sz w:val="24"/>
+          <w:szCs w:val="24"/>
+        </w:rPr>
+        <w:t>l</w:t>
+      </w:r>
+      <w:r>
+        <w:rPr>
+          <w:rFonts w:ascii="宋体" w:hAnsi="宋体" w:cs="宋体"/>
+          <w:sz w:val="24"/>
+          <w:szCs w:val="24"/>
+        </w:rPr>
+        <w:t xml:space="preserve">earning </w:t>
+      </w:r>
+      <w:r>
+        <w:rPr>
+          <w:rFonts w:ascii="宋体" w:hAnsi="宋体" w:cs="宋体" w:hint="eastAsia"/>
+          <w:sz w:val="24"/>
+          <w:szCs w:val="24"/>
+        </w:rPr>
+        <w:t>a</w:t>
+      </w:r>
+      <w:r>
+        <w:rPr>
+          <w:rFonts w:ascii="宋体" w:hAnsi="宋体" w:cs="宋体"/>
+          <w:sz w:val="24"/>
+          <w:szCs w:val="24"/>
+        </w:rPr>
+        <w:t>ccelerator. In Proceedings of the Twentieth</w:t>
+      </w:r>
+      <w:r>
+        <w:rPr>
+          <w:rFonts w:ascii="宋体" w:hAnsi="宋体" w:cs="宋体" w:hint="eastAsia"/>
+          <w:sz w:val="24"/>
+          <w:szCs w:val="24"/>
+        </w:rPr>
+        <w:t xml:space="preserve"> </w:t>
+      </w:r>
+      <w:r>
+        <w:rPr>
+          <w:rFonts w:ascii="宋体" w:hAnsi="宋体" w:cs="宋体"/>
+          <w:sz w:val="24"/>
+          <w:szCs w:val="24"/>
+        </w:rPr>
+        <w:t>Internatio</w:t>
+      </w:r>
+      <w:r>
+        <w:rPr>
+          <w:rFonts w:ascii="宋体" w:hAnsi="宋体" w:cs="宋体"/>
+          <w:sz w:val="24"/>
+          <w:szCs w:val="24"/>
+        </w:rPr>
+        <w:t>nal Conference on Architectural</w:t>
+      </w:r>
+      <w:r>
+        <w:rPr>
+          <w:rFonts w:ascii="宋体" w:hAnsi="宋体" w:cs="宋体" w:hint="eastAsia"/>
+          <w:sz w:val="24"/>
+          <w:szCs w:val="24"/>
+        </w:rPr>
+        <w:t xml:space="preserve"> </w:t>
+      </w:r>
+      <w:r>
+        <w:rPr>
+          <w:rFonts w:ascii="宋体" w:hAnsi="宋体" w:cs="宋体"/>
+          <w:sz w:val="24"/>
+          <w:szCs w:val="24"/>
+        </w:rPr>
+        <w:t>Support for Programming Languages and Operating Systems, 2015.</w:t>
+      </w:r>
     </w:p>
     <w:p>
       <w:pPr>
@@ -38523,7 +37457,7 @@
           <w:sz w:val="24"/>
           <w:szCs w:val="24"/>
         </w:rPr>
-        <w:t>31</w:t>
+        <w:t>32</w:t>
       </w:r>
       <w:r>
         <w:rPr>
@@ -38539,15 +37473,47 @@
           <w:sz w:val="24"/>
           <w:szCs w:val="24"/>
         </w:rPr>
-        <w:t xml:space="preserve"> Daofu Liu, Tianshi Chen, Shaoli Li</w:t>
-      </w:r>
-      <w:r>
-        <w:rPr>
-          <w:rFonts w:ascii="宋体" w:hAnsi="宋体" w:cs="宋体"/>
-          <w:sz w:val="24"/>
-          <w:szCs w:val="24"/>
-        </w:rPr>
-        <w:t>u, Jinhong Zhou, Shengyuan</w:t>
+        <w:t xml:space="preserve"> R. Sarikaya, G.E. Hinton, and A. Deo</w:t>
+      </w:r>
+      <w:r>
+        <w:rPr>
+          <w:rFonts w:ascii="宋体" w:hAnsi="宋体" w:cs="宋体"/>
+          <w:sz w:val="24"/>
+          <w:szCs w:val="24"/>
+        </w:rPr>
+        <w:t xml:space="preserve">ras. Application of </w:t>
+      </w:r>
+      <w:r>
+        <w:rPr>
+          <w:rFonts w:ascii="宋体" w:hAnsi="宋体" w:cs="宋体" w:hint="eastAsia"/>
+          <w:sz w:val="24"/>
+          <w:szCs w:val="24"/>
+        </w:rPr>
+        <w:t>d</w:t>
+      </w:r>
+      <w:r>
+        <w:rPr>
+          <w:rFonts w:ascii="宋体" w:hAnsi="宋体" w:cs="宋体"/>
+          <w:sz w:val="24"/>
+          <w:szCs w:val="24"/>
+        </w:rPr>
+        <w:t xml:space="preserve">eep </w:t>
+      </w:r>
+      <w:r>
+        <w:rPr>
+          <w:rFonts w:ascii="宋体" w:hAnsi="宋体" w:cs="宋体" w:hint="eastAsia"/>
+          <w:sz w:val="24"/>
+          <w:szCs w:val="24"/>
+        </w:rPr>
+        <w:t>b</w:t>
+      </w:r>
+      <w:r>
+        <w:rPr>
+          <w:rFonts w:ascii="宋体" w:hAnsi="宋体" w:cs="宋体"/>
+          <w:sz w:val="24"/>
+          <w:szCs w:val="24"/>
+        </w:rPr>
+        <w:t>elief</w:t>
       </w:r>
       <w:r>
         <w:rPr>
@@ -38559,27 +37525,175 @@
       </w:r>
       <w:r>
         <w:rPr>
-          <w:rFonts w:ascii="宋体" w:hAnsi="宋体" w:cs="宋体"/>
-          <w:sz w:val="24"/>
-          <w:szCs w:val="24"/>
-        </w:rPr>
-        <w:t>Zhou, Olivier Teman, Xiaobing Fen</w:t>
-      </w:r>
-      <w:r>
-        <w:rPr>
-          <w:rFonts w:ascii="宋体" w:hAnsi="宋体" w:cs="宋体"/>
-          <w:sz w:val="24"/>
-          <w:szCs w:val="24"/>
-        </w:rPr>
-        <w:t>g, Xuehai Zhou, and Yunji Chen.</w:t>
-      </w:r>
-      <w:r>
-        <w:rPr>
-          <w:rFonts w:ascii="宋体" w:hAnsi="宋体" w:cs="宋体"/>
-          <w:sz w:val="24"/>
-          <w:szCs w:val="24"/>
-        </w:rPr>
-        <w:t xml:space="preserve">PuDianNao: A </w:t>
+          <w:rFonts w:ascii="宋体" w:hAnsi="宋体" w:cs="宋体" w:hint="eastAsia"/>
+          <w:sz w:val="24"/>
+          <w:szCs w:val="24"/>
+        </w:rPr>
+        <w:t>n</w:t>
+      </w:r>
+      <w:r>
+        <w:rPr>
+          <w:rFonts w:ascii="宋体" w:hAnsi="宋体" w:cs="宋体"/>
+          <w:sz w:val="24"/>
+          <w:szCs w:val="24"/>
+        </w:rPr>
+        <w:t xml:space="preserve">etworks for </w:t>
+      </w:r>
+      <w:r>
+        <w:rPr>
+          <w:rFonts w:ascii="宋体" w:hAnsi="宋体" w:cs="宋体" w:hint="eastAsia"/>
+          <w:sz w:val="24"/>
+          <w:szCs w:val="24"/>
+        </w:rPr>
+        <w:t>n</w:t>
+      </w:r>
+      <w:r>
+        <w:rPr>
+          <w:rFonts w:ascii="宋体" w:hAnsi="宋体" w:cs="宋体"/>
+          <w:sz w:val="24"/>
+          <w:szCs w:val="24"/>
+        </w:rPr>
+        <w:t xml:space="preserve">atural </w:t>
+      </w:r>
+      <w:r>
+        <w:rPr>
+          <w:rFonts w:ascii="宋体" w:hAnsi="宋体" w:cs="宋体" w:hint="eastAsia"/>
+          <w:sz w:val="24"/>
+          <w:szCs w:val="24"/>
+        </w:rPr>
+        <w:t>l</w:t>
+      </w:r>
+      <w:r>
+        <w:rPr>
+          <w:rFonts w:ascii="宋体" w:hAnsi="宋体" w:cs="宋体"/>
+          <w:sz w:val="24"/>
+          <w:szCs w:val="24"/>
+        </w:rPr>
+        <w:t xml:space="preserve">anguage </w:t>
+      </w:r>
+      <w:r>
+        <w:rPr>
+          <w:rFonts w:ascii="宋体" w:hAnsi="宋体" w:cs="宋体" w:hint="eastAsia"/>
+          <w:sz w:val="24"/>
+          <w:szCs w:val="24"/>
+        </w:rPr>
+        <w:t>u</w:t>
+      </w:r>
+      <w:r>
+        <w:rPr>
+          <w:rFonts w:ascii="宋体" w:hAnsi="宋体" w:cs="宋体"/>
+          <w:sz w:val="24"/>
+          <w:szCs w:val="24"/>
+        </w:rPr>
+        <w:t>n</w:t>
+      </w:r>
+      <w:r>
+        <w:rPr>
+          <w:rFonts w:ascii="宋体" w:hAnsi="宋体" w:cs="宋体"/>
+          <w:sz w:val="24"/>
+          <w:szCs w:val="24"/>
+        </w:rPr>
+        <w:t>derstanding. Audio, Speech, and</w:t>
+      </w:r>
+      <w:r>
+        <w:rPr>
+          <w:rFonts w:ascii="宋体" w:hAnsi="宋体" w:cs="宋体" w:hint="eastAsia"/>
+          <w:sz w:val="24"/>
+          <w:szCs w:val="24"/>
+        </w:rPr>
+        <w:t xml:space="preserve"> </w:t>
+      </w:r>
+      <w:r>
+        <w:rPr>
+          <w:rFonts w:ascii="宋体" w:hAnsi="宋体" w:cs="宋体"/>
+          <w:sz w:val="24"/>
+          <w:szCs w:val="24"/>
+        </w:rPr>
+        <w:t>Language Processing, IEEE/ACM Transactions on, 2014.</w:t>
+      </w:r>
+    </w:p>
+    <w:p>
+      <w:pPr>
+        <w:jc w:val="both"/>
+        <w:rPr>
+          <w:rFonts w:ascii="宋体" w:hAnsi="宋体" w:cs="宋体"/>
+          <w:sz w:val="24"/>
+          <w:szCs w:val="24"/>
+        </w:rPr>
+      </w:pPr>
+    </w:p>
+    <w:p>
+      <w:pPr>
+        <w:jc w:val="both"/>
+        <w:rPr>
+          <w:rFonts w:ascii="宋体" w:hAnsi="宋体" w:cs="宋体"/>
+          <w:sz w:val="24"/>
+          <w:szCs w:val="24"/>
+        </w:rPr>
+      </w:pPr>
+      <w:r>
+        <w:rPr>
+          <w:rFonts w:ascii="宋体" w:hAnsi="宋体" w:cs="宋体" w:hint="eastAsia"/>
+          <w:sz w:val="24"/>
+          <w:szCs w:val="24"/>
+        </w:rPr>
+        <w:t>[</w:t>
+      </w:r>
+      <w:r>
+        <w:rPr>
+          <w:rFonts w:ascii="宋体" w:hAnsi="宋体" w:cs="宋体" w:hint="eastAsia"/>
+          <w:sz w:val="24"/>
+          <w:szCs w:val="24"/>
+        </w:rPr>
+        <w:t>33</w:t>
+      </w:r>
+      <w:r>
+        <w:rPr>
+          <w:rFonts w:ascii="宋体" w:hAnsi="宋体" w:cs="宋体" w:hint="eastAsia"/>
+          <w:sz w:val="24"/>
+          <w:szCs w:val="24"/>
+        </w:rPr>
+        <w:t>]</w:t>
+      </w:r>
+      <w:r>
+        <w:rPr>
+          <w:rFonts w:ascii="宋体" w:hAnsi="宋体" w:cs="宋体"/>
+          <w:sz w:val="24"/>
+          <w:szCs w:val="24"/>
+        </w:rPr>
+        <w:t xml:space="preserve"> R Salakhutdinov and G Hinton. An </w:t>
+      </w:r>
+      <w:r>
+        <w:rPr>
+          <w:rFonts w:ascii="宋体" w:hAnsi="宋体" w:cs="宋体" w:hint="eastAsia"/>
+          <w:sz w:val="24"/>
+          <w:szCs w:val="24"/>
+        </w:rPr>
+        <w:t>e</w:t>
+      </w:r>
+      <w:r>
+        <w:rPr>
+          <w:rFonts w:ascii="宋体" w:hAnsi="宋体" w:cs="宋体"/>
+          <w:sz w:val="24"/>
+          <w:szCs w:val="24"/>
+        </w:rPr>
+        <w:t xml:space="preserve">fficient </w:t>
+      </w:r>
+      <w:r>
+        <w:rPr>
+          <w:rFonts w:ascii="宋体" w:hAnsi="宋体" w:cs="宋体" w:hint="eastAsia"/>
+          <w:sz w:val="24"/>
+          <w:szCs w:val="24"/>
+        </w:rPr>
+        <w:t>l</w:t>
+      </w:r>
+      <w:r>
+        <w:rPr>
+          <w:rFonts w:ascii="宋体" w:hAnsi="宋体" w:cs="宋体"/>
+          <w:sz w:val="24"/>
+          <w:szCs w:val="24"/>
+        </w:rPr>
+        <w:t xml:space="preserve">earning </w:t>
       </w:r>
       <w:r>
         <w:rPr>
@@ -38595,7 +37709,47 @@
           <w:sz w:val="24"/>
           <w:szCs w:val="24"/>
         </w:rPr>
-        <w:t xml:space="preserve">olyvalent </w:t>
+        <w:t>rocedure for</w:t>
+      </w:r>
+      <w:r>
+        <w:rPr>
+          <w:rFonts w:ascii="宋体" w:hAnsi="宋体" w:cs="宋体" w:hint="eastAsia"/>
+          <w:sz w:val="24"/>
+          <w:szCs w:val="24"/>
+        </w:rPr>
+        <w:t xml:space="preserve"> </w:t>
+      </w:r>
+      <w:r>
+        <w:rPr>
+          <w:rFonts w:ascii="宋体" w:hAnsi="宋体" w:cs="宋体" w:hint="eastAsia"/>
+          <w:sz w:val="24"/>
+          <w:szCs w:val="24"/>
+        </w:rPr>
+        <w:t>d</w:t>
+      </w:r>
+      <w:r>
+        <w:rPr>
+          <w:rFonts w:ascii="宋体" w:hAnsi="宋体" w:cs="宋体"/>
+          <w:sz w:val="24"/>
+          <w:szCs w:val="24"/>
+        </w:rPr>
+        <w:t xml:space="preserve">eep </w:t>
+      </w:r>
+      <w:r>
+        <w:rPr>
+          <w:rFonts w:ascii="宋体" w:hAnsi="宋体" w:cs="宋体" w:hint="eastAsia"/>
+          <w:sz w:val="24"/>
+          <w:szCs w:val="24"/>
+        </w:rPr>
+        <w:t>b</w:t>
+      </w:r>
+      <w:r>
+        <w:rPr>
+          <w:rFonts w:ascii="宋体" w:hAnsi="宋体" w:cs="宋体"/>
+          <w:sz w:val="24"/>
+          <w:szCs w:val="24"/>
+        </w:rPr>
+        <w:t xml:space="preserve">oltzmann </w:t>
       </w:r>
       <w:r>
         <w:rPr>
@@ -38611,56 +37765,67 @@
           <w:sz w:val="24"/>
           <w:szCs w:val="24"/>
         </w:rPr>
-        <w:t>achin</w:t>
-      </w:r>
-      <w:r>
-        <w:rPr>
-          <w:rFonts w:ascii="宋体" w:hAnsi="宋体" w:cs="宋体"/>
-          <w:sz w:val="24"/>
-          <w:szCs w:val="24"/>
-        </w:rPr>
-        <w:t xml:space="preserve">e </w:t>
-      </w:r>
-      <w:r>
-        <w:rPr>
-          <w:rFonts w:ascii="宋体" w:hAnsi="宋体" w:cs="宋体" w:hint="eastAsia"/>
-          <w:sz w:val="24"/>
-          <w:szCs w:val="24"/>
-        </w:rPr>
-        <w:t>l</w:t>
-      </w:r>
-      <w:r>
-        <w:rPr>
-          <w:rFonts w:ascii="宋体" w:hAnsi="宋体" w:cs="宋体"/>
-          <w:sz w:val="24"/>
-          <w:szCs w:val="24"/>
-        </w:rPr>
-        <w:t xml:space="preserve">earning </w:t>
-      </w:r>
-      <w:r>
-        <w:rPr>
-          <w:rFonts w:ascii="宋体" w:hAnsi="宋体" w:cs="宋体" w:hint="eastAsia"/>
-          <w:sz w:val="24"/>
-          <w:szCs w:val="24"/>
-        </w:rPr>
-        <w:t>a</w:t>
-      </w:r>
-      <w:r>
-        <w:rPr>
-          <w:rFonts w:ascii="宋体" w:hAnsi="宋体" w:cs="宋体"/>
-          <w:sz w:val="24"/>
-          <w:szCs w:val="24"/>
-        </w:rPr>
-        <w:t xml:space="preserve">ccelerator. </w:t>
-      </w:r>
-      <w:proofErr w:type="gramStart"/>
-      <w:r>
-        <w:rPr>
-          <w:rFonts w:ascii="宋体" w:hAnsi="宋体" w:cs="宋体"/>
-          <w:sz w:val="24"/>
-          <w:szCs w:val="24"/>
-        </w:rPr>
-        <w:t>In Proceedings of the Twentieth</w:t>
+        <w:t>achines. Neural Computation, 2012.</w:t>
+      </w:r>
+    </w:p>
+    <w:p>
+      <w:pPr>
+        <w:jc w:val="both"/>
+        <w:rPr>
+          <w:rFonts w:ascii="宋体" w:hAnsi="宋体" w:cs="宋体"/>
+          <w:sz w:val="24"/>
+          <w:szCs w:val="24"/>
+        </w:rPr>
+      </w:pPr>
+    </w:p>
+    <w:p>
+      <w:pPr>
+        <w:jc w:val="both"/>
+        <w:rPr>
+          <w:rFonts w:ascii="宋体" w:hAnsi="宋体" w:cs="宋体"/>
+          <w:sz w:val="24"/>
+          <w:szCs w:val="24"/>
+        </w:rPr>
+      </w:pPr>
+      <w:r>
+        <w:rPr>
+          <w:rFonts w:ascii="宋体" w:hAnsi="宋体" w:cs="宋体" w:hint="eastAsia"/>
+          <w:sz w:val="24"/>
+          <w:szCs w:val="24"/>
+        </w:rPr>
+        <w:t>[</w:t>
+      </w:r>
+      <w:r>
+        <w:rPr>
+          <w:rFonts w:ascii="宋体" w:hAnsi="宋体" w:cs="宋体" w:hint="eastAsia"/>
+          <w:sz w:val="24"/>
+          <w:szCs w:val="24"/>
+        </w:rPr>
+        <w:t>34</w:t>
+      </w:r>
+      <w:r>
+        <w:rPr>
+          <w:rFonts w:ascii="宋体" w:hAnsi="宋体" w:cs="宋体" w:hint="eastAsia"/>
+          <w:sz w:val="24"/>
+          <w:szCs w:val="24"/>
+        </w:rPr>
+        <w:t>]</w:t>
+      </w:r>
+      <w:r>
+        <w:rPr>
+          <w:rFonts w:ascii="宋体" w:hAnsi="宋体" w:cs="宋体"/>
+          <w:sz w:val="24"/>
+          <w:szCs w:val="24"/>
+        </w:rPr>
+        <w:t xml:space="preserve"> M.A. Motter. Control of the NASA L</w:t>
+      </w:r>
+      <w:r>
+        <w:rPr>
+          <w:rFonts w:ascii="宋体" w:hAnsi="宋体" w:cs="宋体"/>
+          <w:sz w:val="24"/>
+          <w:szCs w:val="24"/>
+        </w:rPr>
+        <w:t>angley 16-foot transonic tunnel</w:t>
       </w:r>
       <w:r>
         <w:rPr>
@@ -38676,15 +37841,15 @@
           <w:sz w:val="24"/>
           <w:szCs w:val="24"/>
         </w:rPr>
-        <w:t>Internatio</w:t>
-      </w:r>
-      <w:r>
-        <w:rPr>
-          <w:rFonts w:ascii="宋体" w:hAnsi="宋体" w:cs="宋体"/>
-          <w:sz w:val="24"/>
-          <w:szCs w:val="24"/>
-        </w:rPr>
-        <w:t>nal Conference on Architectural</w:t>
+        <w:t>with the self-organizing map. In P</w:t>
+      </w:r>
+      <w:r>
+        <w:rPr>
+          <w:rFonts w:ascii="宋体" w:hAnsi="宋体" w:cs="宋体"/>
+          <w:sz w:val="24"/>
+          <w:szCs w:val="24"/>
+        </w:rPr>
+        <w:t>roceedings of the 1999 American</w:t>
       </w:r>
       <w:r>
         <w:rPr>
@@ -38700,9 +37865,8 @@
           <w:sz w:val="24"/>
           <w:szCs w:val="24"/>
         </w:rPr>
-        <w:t>Support for Programming Languages and Operating Systems, 2015.</w:t>
-      </w:r>
-      <w:proofErr w:type="gramEnd"/>
+        <w:t>Control Conference, 1999.</w:t>
+      </w:r>
     </w:p>
     <w:p>
       <w:pPr>
@@ -38723,7 +37887,6 @@
           <w:szCs w:val="24"/>
         </w:rPr>
       </w:pPr>
-      <w:proofErr w:type="gramStart"/>
       <w:r>
         <w:rPr>
           <w:rFonts w:ascii="宋体" w:hAnsi="宋体" w:cs="宋体" w:hint="eastAsia"/>
@@ -38738,7 +37901,7 @@
           <w:sz w:val="24"/>
           <w:szCs w:val="24"/>
         </w:rPr>
-        <w:t>32</w:t>
+        <w:t>35</w:t>
       </w:r>
       <w:r>
         <w:rPr>
@@ -38754,28 +37917,91 @@
           <w:sz w:val="24"/>
           <w:szCs w:val="24"/>
         </w:rPr>
-        <w:t xml:space="preserve"> R. Sarikaya, G.E. Hinton, and A. Deo</w:t>
-      </w:r>
-      <w:r>
-        <w:rPr>
-          <w:rFonts w:ascii="宋体" w:hAnsi="宋体" w:cs="宋体"/>
-          <w:sz w:val="24"/>
-          <w:szCs w:val="24"/>
-        </w:rPr>
-        <w:t>ras.</w:t>
-      </w:r>
-      <w:proofErr w:type="gramEnd"/>
-      <w:r>
-        <w:rPr>
-          <w:rFonts w:ascii="宋体" w:hAnsi="宋体" w:cs="宋体"/>
-          <w:sz w:val="24"/>
-          <w:szCs w:val="24"/>
-        </w:rPr>
-        <w:t xml:space="preserve"> Application of </w:t>
-      </w:r>
-      <w:r>
-        <w:rPr>
-          <w:rFonts w:ascii="宋体" w:hAnsi="宋体" w:cs="宋体" w:hint="eastAsia"/>
+        <w:t xml:space="preserve"> Zhengyou Zhang, M. Lyons, M. </w:t>
+      </w:r>
+      <w:r>
+        <w:rPr>
+          <w:rFonts w:ascii="宋体" w:hAnsi="宋体" w:cs="宋体"/>
+          <w:sz w:val="24"/>
+          <w:szCs w:val="24"/>
+        </w:rPr>
+        <w:t>Schuster, and S. Akamatsu. Com</w:t>
+      </w:r>
+      <w:r>
+        <w:rPr>
+          <w:rFonts w:ascii="宋体" w:hAnsi="宋体" w:cs="宋体"/>
+          <w:sz w:val="24"/>
+          <w:szCs w:val="24"/>
+        </w:rPr>
+        <w:t xml:space="preserve">parison between geometry-based </w:t>
+      </w:r>
+      <w:r>
+        <w:rPr>
+          <w:rFonts w:ascii="宋体" w:hAnsi="宋体" w:cs="宋体"/>
+          <w:sz w:val="24"/>
+          <w:szCs w:val="24"/>
+        </w:rPr>
+        <w:t>and Gabor-wavelets-based facial</w:t>
+      </w:r>
+      <w:r>
+        <w:rPr>
+          <w:rFonts w:ascii="宋体" w:hAnsi="宋体" w:cs="宋体" w:hint="eastAsia"/>
+          <w:sz w:val="24"/>
+          <w:szCs w:val="24"/>
+        </w:rPr>
+        <w:t xml:space="preserve"> </w:t>
+      </w:r>
+      <w:r>
+        <w:rPr>
+          <w:rFonts w:ascii="宋体" w:hAnsi="宋体" w:cs="宋体"/>
+          <w:sz w:val="24"/>
+          <w:szCs w:val="24"/>
+        </w:rPr>
+        <w:t>expression</w:t>
+      </w:r>
+      <w:r>
+        <w:rPr>
+          <w:rFonts w:ascii="宋体" w:hAnsi="宋体" w:cs="宋体" w:hint="eastAsia"/>
+          <w:sz w:val="24"/>
+          <w:szCs w:val="24"/>
+        </w:rPr>
+        <w:t xml:space="preserve"> </w:t>
+      </w:r>
+      <w:r>
+        <w:rPr>
+          <w:rFonts w:ascii="宋体" w:hAnsi="宋体" w:cs="宋体"/>
+          <w:sz w:val="24"/>
+          <w:szCs w:val="24"/>
+        </w:rPr>
+        <w:t>recognition using multi-l</w:t>
+      </w:r>
+      <w:r>
+        <w:rPr>
+          <w:rFonts w:ascii="宋体" w:hAnsi="宋体" w:cs="宋体"/>
+          <w:sz w:val="24"/>
+          <w:szCs w:val="24"/>
+        </w:rPr>
+        <w:t>ayer perceptron. In Proceedings</w:t>
+      </w:r>
+      <w:r>
+        <w:rPr>
+          <w:rFonts w:ascii="宋体" w:hAnsi="宋体" w:cs="宋体" w:hint="eastAsia"/>
+          <w:sz w:val="24"/>
+          <w:szCs w:val="24"/>
+        </w:rPr>
+        <w:t xml:space="preserve"> </w:t>
+      </w:r>
+      <w:r>
+        <w:rPr>
+          <w:rFonts w:ascii="宋体" w:hAnsi="宋体" w:cs="宋体"/>
+          <w:sz w:val="24"/>
+          <w:szCs w:val="24"/>
+        </w:rPr>
+        <w:t>of the Third IEEE International Conference on Automatic Face an</w:t>
+      </w:r>
+      <w:r>
+        <w:rPr>
+          <w:rFonts w:ascii="宋体" w:hAnsi="宋体" w:cs="宋体"/>
           <w:sz w:val="24"/>
           <w:szCs w:val="24"/>
         </w:rPr>
@@ -38783,30 +38009,6 @@
       </w:r>
       <w:r>
         <w:rPr>
-          <w:rFonts w:ascii="宋体" w:hAnsi="宋体" w:cs="宋体"/>
-          <w:sz w:val="24"/>
-          <w:szCs w:val="24"/>
-        </w:rPr>
-        <w:t xml:space="preserve">eep </w:t>
-      </w:r>
-      <w:r>
-        <w:rPr>
-          <w:rFonts w:ascii="宋体" w:hAnsi="宋体" w:cs="宋体" w:hint="eastAsia"/>
-          <w:sz w:val="24"/>
-          <w:szCs w:val="24"/>
-        </w:rPr>
-        <w:t>b</w:t>
-      </w:r>
-      <w:r>
-        <w:rPr>
-          <w:rFonts w:ascii="宋体" w:hAnsi="宋体" w:cs="宋体"/>
-          <w:sz w:val="24"/>
-          <w:szCs w:val="24"/>
-        </w:rPr>
-        <w:t>elief</w:t>
-      </w:r>
-      <w:r>
-        <w:rPr>
           <w:rFonts w:ascii="宋体" w:hAnsi="宋体" w:cs="宋体" w:hint="eastAsia"/>
           <w:sz w:val="24"/>
           <w:szCs w:val="24"/>
@@ -38815,84 +38017,71 @@
       </w:r>
       <w:r>
         <w:rPr>
-          <w:rFonts w:ascii="宋体" w:hAnsi="宋体" w:cs="宋体" w:hint="eastAsia"/>
-          <w:sz w:val="24"/>
-          <w:szCs w:val="24"/>
-        </w:rPr>
-        <w:t>n</w:t>
-      </w:r>
-      <w:r>
-        <w:rPr>
-          <w:rFonts w:ascii="宋体" w:hAnsi="宋体" w:cs="宋体"/>
-          <w:sz w:val="24"/>
-          <w:szCs w:val="24"/>
-        </w:rPr>
-        <w:t xml:space="preserve">etworks for </w:t>
-      </w:r>
-      <w:r>
-        <w:rPr>
-          <w:rFonts w:ascii="宋体" w:hAnsi="宋体" w:cs="宋体" w:hint="eastAsia"/>
-          <w:sz w:val="24"/>
-          <w:szCs w:val="24"/>
-        </w:rPr>
-        <w:t>n</w:t>
-      </w:r>
-      <w:r>
-        <w:rPr>
-          <w:rFonts w:ascii="宋体" w:hAnsi="宋体" w:cs="宋体"/>
-          <w:sz w:val="24"/>
-          <w:szCs w:val="24"/>
-        </w:rPr>
-        <w:t xml:space="preserve">atural </w:t>
-      </w:r>
-      <w:r>
-        <w:rPr>
-          <w:rFonts w:ascii="宋体" w:hAnsi="宋体" w:cs="宋体" w:hint="eastAsia"/>
-          <w:sz w:val="24"/>
-          <w:szCs w:val="24"/>
-        </w:rPr>
-        <w:t>l</w:t>
-      </w:r>
-      <w:r>
-        <w:rPr>
-          <w:rFonts w:ascii="宋体" w:hAnsi="宋体" w:cs="宋体"/>
-          <w:sz w:val="24"/>
-          <w:szCs w:val="24"/>
-        </w:rPr>
-        <w:t xml:space="preserve">anguage </w:t>
-      </w:r>
-      <w:r>
-        <w:rPr>
-          <w:rFonts w:ascii="宋体" w:hAnsi="宋体" w:cs="宋体" w:hint="eastAsia"/>
-          <w:sz w:val="24"/>
-          <w:szCs w:val="24"/>
-        </w:rPr>
-        <w:t>u</w:t>
-      </w:r>
-      <w:r>
-        <w:rPr>
-          <w:rFonts w:ascii="宋体" w:hAnsi="宋体" w:cs="宋体"/>
-          <w:sz w:val="24"/>
-          <w:szCs w:val="24"/>
-        </w:rPr>
-        <w:t>n</w:t>
-      </w:r>
-      <w:r>
-        <w:rPr>
-          <w:rFonts w:ascii="宋体" w:hAnsi="宋体" w:cs="宋体"/>
-          <w:sz w:val="24"/>
-          <w:szCs w:val="24"/>
-        </w:rPr>
-        <w:t xml:space="preserve">derstanding. </w:t>
-      </w:r>
-      <w:proofErr w:type="gramStart"/>
-      <w:r>
-        <w:rPr>
-          <w:rFonts w:ascii="宋体" w:hAnsi="宋体" w:cs="宋体"/>
-          <w:sz w:val="24"/>
-          <w:szCs w:val="24"/>
-        </w:rPr>
-        <w:t>Audio, Speech, and</w:t>
+          <w:rFonts w:ascii="宋体" w:hAnsi="宋体" w:cs="宋体"/>
+          <w:sz w:val="24"/>
+          <w:szCs w:val="24"/>
+        </w:rPr>
+        <w:t>Gesture Recognition, 1998.</w:t>
+      </w:r>
+    </w:p>
+    <w:p>
+      <w:pPr>
+        <w:jc w:val="both"/>
+        <w:rPr>
+          <w:rFonts w:ascii="宋体" w:hAnsi="宋体" w:cs="宋体"/>
+          <w:sz w:val="24"/>
+          <w:szCs w:val="24"/>
+        </w:rPr>
+      </w:pPr>
+    </w:p>
+    <w:p>
+      <w:pPr>
+        <w:jc w:val="both"/>
+        <w:rPr>
+          <w:rFonts w:ascii="宋体" w:hAnsi="宋体" w:cs="宋体"/>
+          <w:sz w:val="24"/>
+          <w:szCs w:val="24"/>
+        </w:rPr>
+      </w:pPr>
+      <w:r>
+        <w:rPr>
+          <w:rFonts w:ascii="宋体" w:hAnsi="宋体" w:cs="宋体" w:hint="eastAsia"/>
+          <w:sz w:val="24"/>
+          <w:szCs w:val="24"/>
+        </w:rPr>
+        <w:t>[</w:t>
+      </w:r>
+      <w:r>
+        <w:rPr>
+          <w:rFonts w:ascii="宋体" w:hAnsi="宋体" w:cs="宋体" w:hint="eastAsia"/>
+          <w:sz w:val="24"/>
+          <w:szCs w:val="24"/>
+        </w:rPr>
+        <w:t>36</w:t>
+      </w:r>
+      <w:r>
+        <w:rPr>
+          <w:rFonts w:ascii="宋体" w:hAnsi="宋体" w:cs="宋体" w:hint="eastAsia"/>
+          <w:sz w:val="24"/>
+          <w:szCs w:val="24"/>
+        </w:rPr>
+        <w:t>]</w:t>
+      </w:r>
+      <w:r>
+        <w:rPr>
+          <w:rFonts w:ascii="宋体" w:hAnsi="宋体" w:cs="宋体" w:hint="eastAsia"/>
+          <w:sz w:val="24"/>
+          <w:szCs w:val="24"/>
+        </w:rPr>
+        <w:t xml:space="preserve"> 王昆，周骅</w:t>
+      </w:r>
+      <w:r>
+        <w:rPr>
+          <w:rFonts w:ascii="宋体" w:hAnsi="宋体" w:cs="宋体" w:hint="eastAsia"/>
+          <w:sz w:val="24"/>
+          <w:szCs w:val="24"/>
+        </w:rPr>
+        <w:t>.</w:t>
       </w:r>
       <w:r>
         <w:rPr>
@@ -38904,112 +38093,19 @@
       </w:r>
       <w:r>
         <w:rPr>
-          <w:rFonts w:ascii="宋体" w:hAnsi="宋体" w:cs="宋体"/>
-          <w:sz w:val="24"/>
-          <w:szCs w:val="24"/>
-        </w:rPr>
-        <w:t>Language Processing, IEEE/ACM Transactions on, 2014.</w:t>
-      </w:r>
-      <w:proofErr w:type="gramEnd"/>
-    </w:p>
-    <w:p>
-      <w:pPr>
-        <w:jc w:val="both"/>
-        <w:rPr>
-          <w:rFonts w:ascii="宋体" w:hAnsi="宋体" w:cs="宋体"/>
-          <w:sz w:val="24"/>
-          <w:szCs w:val="24"/>
-        </w:rPr>
-      </w:pPr>
-    </w:p>
-    <w:p>
-      <w:pPr>
-        <w:jc w:val="both"/>
-        <w:rPr>
-          <w:rFonts w:ascii="宋体" w:hAnsi="宋体" w:cs="宋体"/>
-          <w:sz w:val="24"/>
-          <w:szCs w:val="24"/>
-        </w:rPr>
-      </w:pPr>
-      <w:r>
-        <w:rPr>
-          <w:rFonts w:ascii="宋体" w:hAnsi="宋体" w:cs="宋体" w:hint="eastAsia"/>
-          <w:sz w:val="24"/>
-          <w:szCs w:val="24"/>
-        </w:rPr>
-        <w:t>[</w:t>
-      </w:r>
-      <w:r>
-        <w:rPr>
-          <w:rFonts w:ascii="宋体" w:hAnsi="宋体" w:cs="宋体" w:hint="eastAsia"/>
-          <w:sz w:val="24"/>
-          <w:szCs w:val="24"/>
-        </w:rPr>
-        <w:t>33</w:t>
-      </w:r>
-      <w:r>
-        <w:rPr>
-          <w:rFonts w:ascii="宋体" w:hAnsi="宋体" w:cs="宋体" w:hint="eastAsia"/>
-          <w:sz w:val="24"/>
-          <w:szCs w:val="24"/>
-        </w:rPr>
-        <w:t>]</w:t>
-      </w:r>
-      <w:r>
-        <w:rPr>
-          <w:rFonts w:ascii="宋体" w:hAnsi="宋体" w:cs="宋体"/>
-          <w:sz w:val="24"/>
-          <w:szCs w:val="24"/>
-        </w:rPr>
-        <w:t xml:space="preserve"> R Salakhutdinov and G Hinton. An </w:t>
-      </w:r>
-      <w:r>
-        <w:rPr>
-          <w:rFonts w:ascii="宋体" w:hAnsi="宋体" w:cs="宋体" w:hint="eastAsia"/>
-          <w:sz w:val="24"/>
-          <w:szCs w:val="24"/>
-        </w:rPr>
-        <w:t>e</w:t>
-      </w:r>
-      <w:r>
-        <w:rPr>
-          <w:rFonts w:ascii="宋体" w:hAnsi="宋体" w:cs="宋体"/>
-          <w:sz w:val="24"/>
-          <w:szCs w:val="24"/>
-        </w:rPr>
-        <w:t xml:space="preserve">fficient </w:t>
-      </w:r>
-      <w:r>
-        <w:rPr>
-          <w:rFonts w:ascii="宋体" w:hAnsi="宋体" w:cs="宋体" w:hint="eastAsia"/>
-          <w:sz w:val="24"/>
-          <w:szCs w:val="24"/>
-        </w:rPr>
-        <w:t>l</w:t>
-      </w:r>
-      <w:r>
-        <w:rPr>
-          <w:rFonts w:ascii="宋体" w:hAnsi="宋体" w:cs="宋体"/>
-          <w:sz w:val="24"/>
-          <w:szCs w:val="24"/>
-        </w:rPr>
-        <w:t xml:space="preserve">earning </w:t>
-      </w:r>
-      <w:r>
-        <w:rPr>
-          <w:rFonts w:ascii="宋体" w:hAnsi="宋体" w:cs="宋体" w:hint="eastAsia"/>
-          <w:sz w:val="24"/>
-          <w:szCs w:val="24"/>
-        </w:rPr>
-        <w:t>p</w:t>
-      </w:r>
-      <w:r>
-        <w:rPr>
-          <w:rFonts w:ascii="宋体" w:hAnsi="宋体" w:cs="宋体"/>
-          <w:sz w:val="24"/>
-          <w:szCs w:val="24"/>
-        </w:rPr>
-        <w:t>rocedure for</w:t>
+          <w:rFonts w:ascii="宋体" w:hAnsi="宋体" w:cs="宋体" w:hint="eastAsia"/>
+          <w:sz w:val="24"/>
+          <w:szCs w:val="24"/>
+        </w:rPr>
+        <w:t>深度学习中的卷积神经网络系统设计及硬件实现</w:t>
+      </w:r>
+      <w:r>
+        <w:rPr>
+          <w:rFonts w:ascii="宋体" w:hAnsi="宋体" w:cs="宋体" w:hint="eastAsia"/>
+          <w:sz w:val="24"/>
+          <w:szCs w:val="24"/>
+        </w:rPr>
+        <w:t>[J].</w:t>
       </w:r>
       <w:r>
         <w:rPr>
@@ -39025,488 +38121,6 @@
           <w:sz w:val="24"/>
           <w:szCs w:val="24"/>
         </w:rPr>
-        <w:t>d</w:t>
-      </w:r>
-      <w:r>
-        <w:rPr>
-          <w:rFonts w:ascii="宋体" w:hAnsi="宋体" w:cs="宋体"/>
-          <w:sz w:val="24"/>
-          <w:szCs w:val="24"/>
-        </w:rPr>
-        <w:t xml:space="preserve">eep </w:t>
-      </w:r>
-      <w:proofErr w:type="gramStart"/>
-      <w:r>
-        <w:rPr>
-          <w:rFonts w:ascii="宋体" w:hAnsi="宋体" w:cs="宋体" w:hint="eastAsia"/>
-          <w:sz w:val="24"/>
-          <w:szCs w:val="24"/>
-        </w:rPr>
-        <w:t>b</w:t>
-      </w:r>
-      <w:r>
-        <w:rPr>
-          <w:rFonts w:ascii="宋体" w:hAnsi="宋体" w:cs="宋体"/>
-          <w:sz w:val="24"/>
-          <w:szCs w:val="24"/>
-        </w:rPr>
-        <w:t>oltzmann</w:t>
-      </w:r>
-      <w:proofErr w:type="gramEnd"/>
-      <w:r>
-        <w:rPr>
-          <w:rFonts w:ascii="宋体" w:hAnsi="宋体" w:cs="宋体"/>
-          <w:sz w:val="24"/>
-          <w:szCs w:val="24"/>
-        </w:rPr>
-        <w:t xml:space="preserve"> </w:t>
-      </w:r>
-      <w:r>
-        <w:rPr>
-          <w:rFonts w:ascii="宋体" w:hAnsi="宋体" w:cs="宋体" w:hint="eastAsia"/>
-          <w:sz w:val="24"/>
-          <w:szCs w:val="24"/>
-        </w:rPr>
-        <w:t>m</w:t>
-      </w:r>
-      <w:r>
-        <w:rPr>
-          <w:rFonts w:ascii="宋体" w:hAnsi="宋体" w:cs="宋体"/>
-          <w:sz w:val="24"/>
-          <w:szCs w:val="24"/>
-        </w:rPr>
-        <w:t xml:space="preserve">achines. </w:t>
-      </w:r>
-      <w:proofErr w:type="gramStart"/>
-      <w:r>
-        <w:rPr>
-          <w:rFonts w:ascii="宋体" w:hAnsi="宋体" w:cs="宋体"/>
-          <w:sz w:val="24"/>
-          <w:szCs w:val="24"/>
-        </w:rPr>
-        <w:t>Neural Computation, 2012.</w:t>
-      </w:r>
-      <w:proofErr w:type="gramEnd"/>
-    </w:p>
-    <w:p>
-      <w:pPr>
-        <w:jc w:val="both"/>
-        <w:rPr>
-          <w:rFonts w:ascii="宋体" w:hAnsi="宋体" w:cs="宋体"/>
-          <w:sz w:val="24"/>
-          <w:szCs w:val="24"/>
-        </w:rPr>
-      </w:pPr>
-    </w:p>
-    <w:p>
-      <w:pPr>
-        <w:jc w:val="both"/>
-        <w:rPr>
-          <w:rFonts w:ascii="宋体" w:hAnsi="宋体" w:cs="宋体"/>
-          <w:sz w:val="24"/>
-          <w:szCs w:val="24"/>
-        </w:rPr>
-      </w:pPr>
-      <w:r>
-        <w:rPr>
-          <w:rFonts w:ascii="宋体" w:hAnsi="宋体" w:cs="宋体" w:hint="eastAsia"/>
-          <w:sz w:val="24"/>
-          <w:szCs w:val="24"/>
-        </w:rPr>
-        <w:t>[</w:t>
-      </w:r>
-      <w:r>
-        <w:rPr>
-          <w:rFonts w:ascii="宋体" w:hAnsi="宋体" w:cs="宋体" w:hint="eastAsia"/>
-          <w:sz w:val="24"/>
-          <w:szCs w:val="24"/>
-        </w:rPr>
-        <w:t>34</w:t>
-      </w:r>
-      <w:r>
-        <w:rPr>
-          <w:rFonts w:ascii="宋体" w:hAnsi="宋体" w:cs="宋体" w:hint="eastAsia"/>
-          <w:sz w:val="24"/>
-          <w:szCs w:val="24"/>
-        </w:rPr>
-        <w:t>]</w:t>
-      </w:r>
-      <w:r>
-        <w:rPr>
-          <w:rFonts w:ascii="宋体" w:hAnsi="宋体" w:cs="宋体"/>
-          <w:sz w:val="24"/>
-          <w:szCs w:val="24"/>
-        </w:rPr>
-        <w:t xml:space="preserve"> M.A. Motter. </w:t>
-      </w:r>
-      <w:proofErr w:type="gramStart"/>
-      <w:r>
-        <w:rPr>
-          <w:rFonts w:ascii="宋体" w:hAnsi="宋体" w:cs="宋体"/>
-          <w:sz w:val="24"/>
-          <w:szCs w:val="24"/>
-        </w:rPr>
-        <w:t>Control of the NASA L</w:t>
-      </w:r>
-      <w:r>
-        <w:rPr>
-          <w:rFonts w:ascii="宋体" w:hAnsi="宋体" w:cs="宋体"/>
-          <w:sz w:val="24"/>
-          <w:szCs w:val="24"/>
-        </w:rPr>
-        <w:t>angley 16-foot transonic tunnel</w:t>
-      </w:r>
-      <w:r>
-        <w:rPr>
-          <w:rFonts w:ascii="宋体" w:hAnsi="宋体" w:cs="宋体" w:hint="eastAsia"/>
-          <w:sz w:val="24"/>
-          <w:szCs w:val="24"/>
-        </w:rPr>
-        <w:t xml:space="preserve"> </w:t>
-      </w:r>
-      <w:r>
-        <w:rPr>
-          <w:rFonts w:ascii="宋体" w:hAnsi="宋体" w:cs="宋体"/>
-          <w:sz w:val="24"/>
-          <w:szCs w:val="24"/>
-        </w:rPr>
-        <w:t>with the self-organizing map.</w:t>
-      </w:r>
-      <w:proofErr w:type="gramEnd"/>
-      <w:r>
-        <w:rPr>
-          <w:rFonts w:ascii="宋体" w:hAnsi="宋体" w:cs="宋体"/>
-          <w:sz w:val="24"/>
-          <w:szCs w:val="24"/>
-        </w:rPr>
-        <w:t xml:space="preserve"> </w:t>
-      </w:r>
-      <w:proofErr w:type="gramStart"/>
-      <w:r>
-        <w:rPr>
-          <w:rFonts w:ascii="宋体" w:hAnsi="宋体" w:cs="宋体"/>
-          <w:sz w:val="24"/>
-          <w:szCs w:val="24"/>
-        </w:rPr>
-        <w:t>In P</w:t>
-      </w:r>
-      <w:r>
-        <w:rPr>
-          <w:rFonts w:ascii="宋体" w:hAnsi="宋体" w:cs="宋体"/>
-          <w:sz w:val="24"/>
-          <w:szCs w:val="24"/>
-        </w:rPr>
-        <w:t>roceedings of the 1999 American</w:t>
-      </w:r>
-      <w:r>
-        <w:rPr>
-          <w:rFonts w:ascii="宋体" w:hAnsi="宋体" w:cs="宋体" w:hint="eastAsia"/>
-          <w:sz w:val="24"/>
-          <w:szCs w:val="24"/>
-        </w:rPr>
-        <w:t xml:space="preserve"> </w:t>
-      </w:r>
-      <w:r>
-        <w:rPr>
-          <w:rFonts w:ascii="宋体" w:hAnsi="宋体" w:cs="宋体"/>
-          <w:sz w:val="24"/>
-          <w:szCs w:val="24"/>
-        </w:rPr>
-        <w:t>Control Conference, 1999.</w:t>
-      </w:r>
-      <w:proofErr w:type="gramEnd"/>
-    </w:p>
-    <w:p>
-      <w:pPr>
-        <w:jc w:val="both"/>
-        <w:rPr>
-          <w:rFonts w:ascii="宋体" w:hAnsi="宋体" w:cs="宋体"/>
-          <w:sz w:val="24"/>
-          <w:szCs w:val="24"/>
-        </w:rPr>
-      </w:pPr>
-    </w:p>
-    <w:p>
-      <w:pPr>
-        <w:jc w:val="both"/>
-        <w:rPr>
-          <w:rFonts w:ascii="宋体" w:hAnsi="宋体" w:cs="宋体"/>
-          <w:sz w:val="24"/>
-          <w:szCs w:val="24"/>
-        </w:rPr>
-      </w:pPr>
-      <w:proofErr w:type="gramStart"/>
-      <w:r>
-        <w:rPr>
-          <w:rFonts w:ascii="宋体" w:hAnsi="宋体" w:cs="宋体" w:hint="eastAsia"/>
-          <w:sz w:val="24"/>
-          <w:szCs w:val="24"/>
-        </w:rPr>
-        <w:t>[</w:t>
-      </w:r>
-      <w:r>
-        <w:rPr>
-          <w:rFonts w:ascii="宋体" w:hAnsi="宋体" w:cs="宋体" w:hint="eastAsia"/>
-          <w:sz w:val="24"/>
-          <w:szCs w:val="24"/>
-        </w:rPr>
-        <w:t>35</w:t>
-      </w:r>
-      <w:r>
-        <w:rPr>
-          <w:rFonts w:ascii="宋体" w:hAnsi="宋体" w:cs="宋体" w:hint="eastAsia"/>
-          <w:sz w:val="24"/>
-          <w:szCs w:val="24"/>
-        </w:rPr>
-        <w:t>]</w:t>
-      </w:r>
-      <w:r>
-        <w:rPr>
-          <w:rFonts w:ascii="宋体" w:hAnsi="宋体" w:cs="宋体"/>
-          <w:sz w:val="24"/>
-          <w:szCs w:val="24"/>
-        </w:rPr>
-        <w:t xml:space="preserve"> Zhengyou Zhang, M. Lyons, M. </w:t>
-      </w:r>
-      <w:r>
-        <w:rPr>
-          <w:rFonts w:ascii="宋体" w:hAnsi="宋体" w:cs="宋体"/>
-          <w:sz w:val="24"/>
-          <w:szCs w:val="24"/>
-        </w:rPr>
-        <w:t>Schuster, and S. Akamatsu.</w:t>
-      </w:r>
-      <w:proofErr w:type="gramEnd"/>
-      <w:r>
-        <w:rPr>
-          <w:rFonts w:ascii="宋体" w:hAnsi="宋体" w:cs="宋体"/>
-          <w:sz w:val="24"/>
-          <w:szCs w:val="24"/>
-        </w:rPr>
-        <w:t xml:space="preserve"> </w:t>
-      </w:r>
-      <w:proofErr w:type="gramStart"/>
-      <w:r>
-        <w:rPr>
-          <w:rFonts w:ascii="宋体" w:hAnsi="宋体" w:cs="宋体"/>
-          <w:sz w:val="24"/>
-          <w:szCs w:val="24"/>
-        </w:rPr>
-        <w:t>Com</w:t>
-      </w:r>
-      <w:r>
-        <w:rPr>
-          <w:rFonts w:ascii="宋体" w:hAnsi="宋体" w:cs="宋体"/>
-          <w:sz w:val="24"/>
-          <w:szCs w:val="24"/>
-        </w:rPr>
-        <w:t xml:space="preserve">parison between geometry-based </w:t>
-      </w:r>
-      <w:r>
-        <w:rPr>
-          <w:rFonts w:ascii="宋体" w:hAnsi="宋体" w:cs="宋体"/>
-          <w:sz w:val="24"/>
-          <w:szCs w:val="24"/>
-        </w:rPr>
-        <w:t>and Gabor-wavelets-based facial</w:t>
-      </w:r>
-      <w:r>
-        <w:rPr>
-          <w:rFonts w:ascii="宋体" w:hAnsi="宋体" w:cs="宋体" w:hint="eastAsia"/>
-          <w:sz w:val="24"/>
-          <w:szCs w:val="24"/>
-        </w:rPr>
-        <w:t xml:space="preserve"> </w:t>
-      </w:r>
-      <w:r>
-        <w:rPr>
-          <w:rFonts w:ascii="宋体" w:hAnsi="宋体" w:cs="宋体"/>
-          <w:sz w:val="24"/>
-          <w:szCs w:val="24"/>
-        </w:rPr>
-        <w:t>expression</w:t>
-      </w:r>
-      <w:r>
-        <w:rPr>
-          <w:rFonts w:ascii="宋体" w:hAnsi="宋体" w:cs="宋体" w:hint="eastAsia"/>
-          <w:sz w:val="24"/>
-          <w:szCs w:val="24"/>
-        </w:rPr>
-        <w:t xml:space="preserve"> </w:t>
-      </w:r>
-      <w:r>
-        <w:rPr>
-          <w:rFonts w:ascii="宋体" w:hAnsi="宋体" w:cs="宋体"/>
-          <w:sz w:val="24"/>
-          <w:szCs w:val="24"/>
-        </w:rPr>
-        <w:t>recognition using multi-l</w:t>
-      </w:r>
-      <w:r>
-        <w:rPr>
-          <w:rFonts w:ascii="宋体" w:hAnsi="宋体" w:cs="宋体"/>
-          <w:sz w:val="24"/>
-          <w:szCs w:val="24"/>
-        </w:rPr>
-        <w:t>ayer perceptron.</w:t>
-      </w:r>
-      <w:proofErr w:type="gramEnd"/>
-      <w:r>
-        <w:rPr>
-          <w:rFonts w:ascii="宋体" w:hAnsi="宋体" w:cs="宋体"/>
-          <w:sz w:val="24"/>
-          <w:szCs w:val="24"/>
-        </w:rPr>
-        <w:t xml:space="preserve"> </w:t>
-      </w:r>
-      <w:proofErr w:type="gramStart"/>
-      <w:r>
-        <w:rPr>
-          <w:rFonts w:ascii="宋体" w:hAnsi="宋体" w:cs="宋体"/>
-          <w:sz w:val="24"/>
-          <w:szCs w:val="24"/>
-        </w:rPr>
-        <w:t>In Proceedings</w:t>
-      </w:r>
-      <w:r>
-        <w:rPr>
-          <w:rFonts w:ascii="宋体" w:hAnsi="宋体" w:cs="宋体" w:hint="eastAsia"/>
-          <w:sz w:val="24"/>
-          <w:szCs w:val="24"/>
-        </w:rPr>
-        <w:t xml:space="preserve"> </w:t>
-      </w:r>
-      <w:r>
-        <w:rPr>
-          <w:rFonts w:ascii="宋体" w:hAnsi="宋体" w:cs="宋体"/>
-          <w:sz w:val="24"/>
-          <w:szCs w:val="24"/>
-        </w:rPr>
-        <w:t>of the Third IEEE International Conference on Automatic Face an</w:t>
-      </w:r>
-      <w:r>
-        <w:rPr>
-          <w:rFonts w:ascii="宋体" w:hAnsi="宋体" w:cs="宋体"/>
-          <w:sz w:val="24"/>
-          <w:szCs w:val="24"/>
-        </w:rPr>
-        <w:t>d</w:t>
-      </w:r>
-      <w:r>
-        <w:rPr>
-          <w:rFonts w:ascii="宋体" w:hAnsi="宋体" w:cs="宋体" w:hint="eastAsia"/>
-          <w:sz w:val="24"/>
-          <w:szCs w:val="24"/>
-        </w:rPr>
-        <w:t xml:space="preserve"> </w:t>
-      </w:r>
-      <w:r>
-        <w:rPr>
-          <w:rFonts w:ascii="宋体" w:hAnsi="宋体" w:cs="宋体"/>
-          <w:sz w:val="24"/>
-          <w:szCs w:val="24"/>
-        </w:rPr>
-        <w:t>Gesture Recognition, 1998.</w:t>
-      </w:r>
-      <w:proofErr w:type="gramEnd"/>
-    </w:p>
-    <w:p>
-      <w:pPr>
-        <w:jc w:val="both"/>
-        <w:rPr>
-          <w:rFonts w:ascii="宋体" w:hAnsi="宋体" w:cs="宋体"/>
-          <w:sz w:val="24"/>
-          <w:szCs w:val="24"/>
-        </w:rPr>
-      </w:pPr>
-    </w:p>
-    <w:p>
-      <w:pPr>
-        <w:jc w:val="both"/>
-        <w:rPr>
-          <w:rFonts w:ascii="宋体" w:hAnsi="宋体" w:cs="宋体"/>
-          <w:sz w:val="24"/>
-          <w:szCs w:val="24"/>
-        </w:rPr>
-      </w:pPr>
-      <w:r>
-        <w:rPr>
-          <w:rFonts w:ascii="宋体" w:hAnsi="宋体" w:cs="宋体" w:hint="eastAsia"/>
-          <w:sz w:val="24"/>
-          <w:szCs w:val="24"/>
-        </w:rPr>
-        <w:t>[</w:t>
-      </w:r>
-      <w:r>
-        <w:rPr>
-          <w:rFonts w:ascii="宋体" w:hAnsi="宋体" w:cs="宋体" w:hint="eastAsia"/>
-          <w:sz w:val="24"/>
-          <w:szCs w:val="24"/>
-        </w:rPr>
-        <w:t>36</w:t>
-      </w:r>
-      <w:r>
-        <w:rPr>
-          <w:rFonts w:ascii="宋体" w:hAnsi="宋体" w:cs="宋体" w:hint="eastAsia"/>
-          <w:sz w:val="24"/>
-          <w:szCs w:val="24"/>
-        </w:rPr>
-        <w:t>]</w:t>
-      </w:r>
-      <w:r>
-        <w:rPr>
-          <w:rFonts w:ascii="宋体" w:hAnsi="宋体" w:cs="宋体" w:hint="eastAsia"/>
-          <w:sz w:val="24"/>
-          <w:szCs w:val="24"/>
-        </w:rPr>
-        <w:t xml:space="preserve"> 王昆，周骅</w:t>
-      </w:r>
-      <w:r>
-        <w:rPr>
-          <w:rFonts w:ascii="宋体" w:hAnsi="宋体" w:cs="宋体" w:hint="eastAsia"/>
-          <w:sz w:val="24"/>
-          <w:szCs w:val="24"/>
-        </w:rPr>
-        <w:t>.</w:t>
-      </w:r>
-      <w:r>
-        <w:rPr>
-          <w:rFonts w:ascii="宋体" w:hAnsi="宋体" w:cs="宋体" w:hint="eastAsia"/>
-          <w:sz w:val="24"/>
-          <w:szCs w:val="24"/>
-        </w:rPr>
-        <w:t xml:space="preserve"> </w:t>
-      </w:r>
-      <w:r>
-        <w:rPr>
-          <w:rFonts w:ascii="宋体" w:hAnsi="宋体" w:cs="宋体" w:hint="eastAsia"/>
-          <w:sz w:val="24"/>
-          <w:szCs w:val="24"/>
-        </w:rPr>
-        <w:t>深度学习中的卷积神经网络系统设计及硬件实现</w:t>
-      </w:r>
-      <w:r>
-        <w:rPr>
-          <w:rFonts w:ascii="宋体" w:hAnsi="宋体" w:cs="宋体" w:hint="eastAsia"/>
-          <w:sz w:val="24"/>
-          <w:szCs w:val="24"/>
-        </w:rPr>
-        <w:t>[J].</w:t>
-      </w:r>
-      <w:r>
-        <w:rPr>
-          <w:rFonts w:ascii="宋体" w:hAnsi="宋体" w:cs="宋体" w:hint="eastAsia"/>
-          <w:sz w:val="24"/>
-          <w:szCs w:val="24"/>
-        </w:rPr>
-        <w:t xml:space="preserve"> </w:t>
-      </w:r>
-      <w:r>
-        <w:rPr>
-          <w:rFonts w:ascii="宋体" w:hAnsi="宋体" w:cs="宋体" w:hint="eastAsia"/>
-          <w:sz w:val="24"/>
-          <w:szCs w:val="24"/>
-        </w:rPr>
         <w:t>电子技术应用，</w:t>
       </w:r>
       <w:r>
@@ -39539,18 +38153,8 @@
           <w:sz w:val="24"/>
           <w:szCs w:val="24"/>
         </w:rPr>
-        <w:t>：</w:t>
-      </w:r>
-      <w:proofErr w:type="gramStart"/>
-      <w:r>
-        <w:rPr>
-          <w:rFonts w:ascii="宋体" w:hAnsi="宋体" w:cs="宋体" w:hint="eastAsia"/>
-          <w:sz w:val="24"/>
-          <w:szCs w:val="24"/>
-        </w:rPr>
-        <w:t>56-59.</w:t>
-      </w:r>
-      <w:proofErr w:type="gramEnd"/>
+        <w:t>：56-59.</w:t>
+      </w:r>
     </w:p>
     <w:p>
       <w:pPr>
@@ -39757,23 +38361,13 @@
         </w:rPr>
         <w:t>感谢导师</w:t>
       </w:r>
-      <w:proofErr w:type="gramStart"/>
-      <w:r>
-        <w:rPr>
-          <w:rFonts w:ascii="宋体" w:hAnsi="宋体" w:cs="宋体" w:hint="eastAsia"/>
-          <w:sz w:val="24"/>
-          <w:szCs w:val="24"/>
-        </w:rPr>
-        <w:t>蔡</w:t>
-      </w:r>
-      <w:proofErr w:type="gramEnd"/>
-      <w:r>
-        <w:rPr>
-          <w:rFonts w:ascii="宋体" w:hAnsi="宋体" w:cs="宋体" w:hint="eastAsia"/>
-          <w:sz w:val="24"/>
-          <w:szCs w:val="24"/>
-        </w:rPr>
-        <w:t>旻</w:t>
+      <w:r>
+        <w:rPr>
+          <w:rFonts w:ascii="宋体" w:hAnsi="宋体" w:cs="宋体" w:hint="eastAsia"/>
+          <w:sz w:val="24"/>
+          <w:szCs w:val="24"/>
+        </w:rPr>
+        <w:t>蔡旻</w:t>
       </w:r>
       <w:r>
         <w:rPr>
@@ -39797,25 +38391,7 @@
           <w:sz w:val="24"/>
           <w:szCs w:val="24"/>
         </w:rPr>
-        <w:t>严谨细致、一丝不苟的</w:t>
-      </w:r>
-      <w:proofErr w:type="gramStart"/>
-      <w:r>
-        <w:rPr>
-          <w:rFonts w:ascii="宋体" w:hAnsi="宋体" w:cs="宋体" w:hint="eastAsia"/>
-          <w:sz w:val="24"/>
-          <w:szCs w:val="24"/>
-        </w:rPr>
-        <w:t>的</w:t>
-      </w:r>
-      <w:proofErr w:type="gramEnd"/>
-      <w:r>
-        <w:rPr>
-          <w:rFonts w:ascii="宋体" w:hAnsi="宋体" w:cs="宋体" w:hint="eastAsia"/>
-          <w:sz w:val="24"/>
-          <w:szCs w:val="24"/>
-        </w:rPr>
-        <w:t>作风是我学习</w:t>
+        <w:t>严谨细致、一丝不苟的的作风是我学习</w:t>
       </w:r>
       <w:r>
         <w:rPr>
@@ -39961,23 +38537,13 @@
         </w:rPr>
         <w:t>了</w:t>
       </w:r>
-      <w:proofErr w:type="gramStart"/>
-      <w:r>
-        <w:rPr>
-          <w:rFonts w:ascii="宋体" w:hAnsi="宋体" w:cs="宋体" w:hint="eastAsia"/>
-          <w:sz w:val="24"/>
-          <w:szCs w:val="24"/>
-        </w:rPr>
-        <w:t>蔡</w:t>
-      </w:r>
-      <w:proofErr w:type="gramEnd"/>
-      <w:r>
-        <w:rPr>
-          <w:rFonts w:ascii="宋体" w:hAnsi="宋体" w:cs="宋体" w:hint="eastAsia"/>
-          <w:sz w:val="24"/>
-          <w:szCs w:val="24"/>
-        </w:rPr>
-        <w:t>旻老</w:t>
+      <w:r>
+        <w:rPr>
+          <w:rFonts w:ascii="宋体" w:hAnsi="宋体" w:cs="宋体" w:hint="eastAsia"/>
+          <w:sz w:val="24"/>
+          <w:szCs w:val="24"/>
+        </w:rPr>
+        <w:t>蔡旻老</w:t>
       </w:r>
       <w:r>
         <w:rPr>
@@ -40290,7 +38856,7 @@
             <w:noProof/>
             <w:lang w:val="zh-CN"/>
           </w:rPr>
-          <w:t>I</w:t>
+          <w:t>II</w:t>
         </w:r>
         <w:r>
           <w:fldChar w:fldCharType="end"/>
@@ -40353,7 +38919,7 @@
             <w:noProof/>
             <w:lang w:val="zh-CN"/>
           </w:rPr>
-          <w:t>1</w:t>
+          <w:t>38</w:t>
         </w:r>
         <w:r>
           <w:fldChar w:fldCharType="end"/>
@@ -42544,551 +41110,6 @@
 </w:styles>
 </file>
 
-<file path=word/glossary/document.xml><?xml version="1.0" encoding="utf-8"?>
-<w:glossaryDocument xmlns:wpc="http://schemas.microsoft.com/office/word/2010/wordprocessingCanvas" xmlns:mc="http://schemas.openxmlformats.org/markup-compatibility/2006" xmlns:o="urn:schemas-microsoft-com:office:office" xmlns:r="http://schemas.openxmlformats.org/officeDocument/2006/relationships" xmlns:m="http://schemas.openxmlformats.org/officeDocument/2006/math" xmlns:v="urn:schemas-microsoft-com:vml" xmlns:wp14="http://schemas.microsoft.com/office/word/2010/wordprocessingDrawing" xmlns:wp="http://schemas.openxmlformats.org/drawingml/2006/wordprocessingDrawing" xmlns:w10="urn:schemas-microsoft-com:office:word" xmlns:w="http://schemas.openxmlformats.org/wordprocessingml/2006/main" xmlns:w14="http://schemas.microsoft.com/office/word/2010/wordml" xmlns:wpg="http://schemas.microsoft.com/office/word/2010/wordprocessingGroup" xmlns:wpi="http://schemas.microsoft.com/office/word/2010/wordprocessingInk" xmlns:wne="http://schemas.microsoft.com/office/word/2006/wordml" xmlns:wps="http://schemas.microsoft.com/office/word/2010/wordprocessingShape" mc:Ignorable="w14 wp14"/>
-</file>
-
-<file path=word/glossary/fontTable.xml><?xml version="1.0" encoding="utf-8"?>
-<w:fonts xmlns:mc="http://schemas.openxmlformats.org/markup-compatibility/2006" xmlns:r="http://schemas.openxmlformats.org/officeDocument/2006/relationships" xmlns:w="http://schemas.openxmlformats.org/wordprocessingml/2006/main" xmlns:w14="http://schemas.microsoft.com/office/word/2010/wordml" mc:Ignorable="w14">
-  <w:font w:name="Symbol">
-    <w:panose1 w:val="05050102010706020507"/>
-    <w:charset w:val="02"/>
-    <w:family w:val="roman"/>
-    <w:pitch w:val="variable"/>
-    <w:sig w:usb0="00000000" w:usb1="10000000" w:usb2="00000000" w:usb3="00000000" w:csb0="80000000" w:csb1="00000000"/>
-  </w:font>
-  <w:font w:name="Times New Roman">
-    <w:panose1 w:val="02020603050405020304"/>
-    <w:charset w:val="00"/>
-    <w:family w:val="roman"/>
-    <w:pitch w:val="variable"/>
-    <w:sig w:usb0="E0002AFF" w:usb1="C0007841" w:usb2="00000009" w:usb3="00000000" w:csb0="000001FF" w:csb1="00000000"/>
-  </w:font>
-  <w:font w:name="Courier New">
-    <w:panose1 w:val="02070309020205020404"/>
-    <w:charset w:val="00"/>
-    <w:family w:val="modern"/>
-    <w:pitch w:val="fixed"/>
-    <w:sig w:usb0="E0002AFF" w:usb1="C0007843" w:usb2="00000009" w:usb3="00000000" w:csb0="000001FF" w:csb1="00000000"/>
-  </w:font>
-  <w:font w:name="Wingdings">
-    <w:panose1 w:val="05000000000000000000"/>
-    <w:charset w:val="02"/>
-    <w:family w:val="auto"/>
-    <w:pitch w:val="variable"/>
-    <w:sig w:usb0="00000000" w:usb1="10000000" w:usb2="00000000" w:usb3="00000000" w:csb0="80000000" w:csb1="00000000"/>
-  </w:font>
-  <w:font w:name="Calibri">
-    <w:panose1 w:val="020F0502020204030204"/>
-    <w:charset w:val="00"/>
-    <w:family w:val="swiss"/>
-    <w:pitch w:val="variable"/>
-    <w:sig w:usb0="E00002FF" w:usb1="4000ACFF" w:usb2="00000001" w:usb3="00000000" w:csb0="0000019F" w:csb1="00000000"/>
-  </w:font>
-  <w:font w:name="宋体">
-    <w:altName w:val="SimSun"/>
-    <w:panose1 w:val="02010600030101010101"/>
-    <w:charset w:val="86"/>
-    <w:family w:val="auto"/>
-    <w:pitch w:val="variable"/>
-    <w:sig w:usb0="00000003" w:usb1="288F0000" w:usb2="00000016" w:usb3="00000000" w:csb0="00040001" w:csb1="00000000"/>
-  </w:font>
-  <w:font w:name="Cambria">
-    <w:panose1 w:val="02040503050406030204"/>
-    <w:charset w:val="00"/>
-    <w:family w:val="roman"/>
-    <w:pitch w:val="variable"/>
-    <w:sig w:usb0="E00002FF" w:usb1="400004FF" w:usb2="00000000" w:usb3="00000000" w:csb0="0000019F" w:csb1="00000000"/>
-  </w:font>
-  <w:font w:name="黑体">
-    <w:altName w:val="SimHei"/>
-    <w:panose1 w:val="02010609060101010101"/>
-    <w:charset w:val="86"/>
-    <w:family w:val="modern"/>
-    <w:pitch w:val="fixed"/>
-    <w:sig w:usb0="800002BF" w:usb1="38CF7CFA" w:usb2="00000016" w:usb3="00000000" w:csb0="00040001" w:csb1="00000000"/>
-  </w:font>
-  <w:font w:name="Arial">
-    <w:panose1 w:val="020B0604020202020204"/>
-    <w:charset w:val="00"/>
-    <w:family w:val="swiss"/>
-    <w:pitch w:val="variable"/>
-    <w:sig w:usb0="E0002AFF" w:usb1="C0007843" w:usb2="00000009" w:usb3="00000000" w:csb0="000001FF" w:csb1="00000000"/>
-  </w:font>
-  <w:font w:name="隶书">
-    <w:panose1 w:val="02010509060101010101"/>
-    <w:charset w:val="86"/>
-    <w:family w:val="modern"/>
-    <w:pitch w:val="fixed"/>
-    <w:sig w:usb0="00000001" w:usb1="080E0000" w:usb2="00000010" w:usb3="00000000" w:csb0="00040000" w:csb1="00000000"/>
-  </w:font>
-  <w:font w:name="Cambria Math">
-    <w:panose1 w:val="02040503050406030204"/>
-    <w:charset w:val="00"/>
-    <w:family w:val="roman"/>
-    <w:pitch w:val="variable"/>
-    <w:sig w:usb0="E00002FF" w:usb1="420024FF" w:usb2="00000000" w:usb3="00000000" w:csb0="0000019F" w:csb1="00000000"/>
-  </w:font>
-</w:fonts>
-</file>
-
-<file path=word/glossary/settings.xml><?xml version="1.0" encoding="utf-8"?>
-<w:settings xmlns:mc="http://schemas.openxmlformats.org/markup-compatibility/2006" xmlns:o="urn:schemas-microsoft-com:office:office" xmlns:r="http://schemas.openxmlformats.org/officeDocument/2006/relationships" xmlns:m="http://schemas.openxmlformats.org/officeDocument/2006/math" xmlns:v="urn:schemas-microsoft-com:vml" xmlns:w10="urn:schemas-microsoft-com:office:word" xmlns:w="http://schemas.openxmlformats.org/wordprocessingml/2006/main" xmlns:w14="http://schemas.microsoft.com/office/word/2010/wordml" xmlns:sl="http://schemas.openxmlformats.org/schemaLibrary/2006/main" mc:Ignorable="w14">
-  <w:view w:val="normal"/>
-  <w:bordersDoNotSurroundHeader/>
-  <w:bordersDoNotSurroundFooter/>
-  <w:defaultTabStop w:val="420"/>
-  <w:drawingGridVerticalSpacing w:val="156"/>
-  <w:displayHorizontalDrawingGridEvery w:val="0"/>
-  <w:displayVerticalDrawingGridEvery w:val="2"/>
-  <w:characterSpacingControl w:val="compressPunctuation"/>
-  <w:compat>
-    <w:spaceForUL/>
-    <w:balanceSingleByteDoubleByteWidth/>
-    <w:doNotLeaveBackslashAlone/>
-    <w:ulTrailSpace/>
-    <w:doNotExpandShiftReturn/>
-    <w:adjustLineHeightInTable/>
-    <w:useFELayout/>
-    <w:compatSetting w:name="compatibilityMode" w:uri="http://schemas.microsoft.com/office/word" w:val="14"/>
-    <w:compatSetting w:name="overrideTableStyleFontSizeAndJustification" w:uri="http://schemas.microsoft.com/office/word" w:val="1"/>
-    <w:compatSetting w:name="enableOpenTypeFeatures" w:uri="http://schemas.microsoft.com/office/word" w:val="1"/>
-    <w:compatSetting w:name="doNotFlipMirrorIndents" w:uri="http://schemas.microsoft.com/office/word" w:val="1"/>
-  </w:compat>
-  <w:rsids>
-    <w:rsidRoot w:val="001A2545"/>
-    <w:rsid w:val="001A2545"/>
-    <w:rsid w:val="00DF708D"/>
-  </w:rsids>
-  <m:mathPr>
-    <m:mathFont m:val="Cambria Math"/>
-    <m:brkBin m:val="before"/>
-    <m:brkBinSub m:val="--"/>
-    <m:smallFrac m:val="0"/>
-    <m:dispDef/>
-    <m:lMargin m:val="0"/>
-    <m:rMargin m:val="0"/>
-    <m:defJc m:val="centerGroup"/>
-    <m:wrapIndent m:val="1440"/>
-    <m:intLim m:val="subSup"/>
-    <m:naryLim m:val="undOvr"/>
-  </m:mathPr>
-  <w:themeFontLang w:val="en-US" w:eastAsia="zh-CN"/>
-  <w:clrSchemeMapping w:bg1="light1" w:t1="dark1" w:bg2="light2" w:t2="dark2" w:accent1="accent1" w:accent2="accent2" w:accent3="accent3" w:accent4="accent4" w:accent5="accent5" w:accent6="accent6" w:hyperlink="hyperlink" w:followedHyperlink="followedHyperlink"/>
-  <w:decimalSymbol w:val="."/>
-  <w:listSeparator w:val=","/>
-</w:settings>
-</file>
-
-<file path=word/glossary/styles.xml><?xml version="1.0" encoding="utf-8"?>
-<w:styles xmlns:mc="http://schemas.openxmlformats.org/markup-compatibility/2006" xmlns:r="http://schemas.openxmlformats.org/officeDocument/2006/relationships" xmlns:w="http://schemas.openxmlformats.org/wordprocessingml/2006/main" xmlns:w14="http://schemas.microsoft.com/office/word/2010/wordml" mc:Ignorable="w14">
-  <w:docDefaults>
-    <w:rPrDefault>
-      <w:rPr>
-        <w:rFonts w:asciiTheme="minorHAnsi" w:eastAsiaTheme="minorEastAsia" w:hAnsiTheme="minorHAnsi" w:cstheme="minorBidi"/>
-        <w:kern w:val="2"/>
-        <w:sz w:val="21"/>
-        <w:szCs w:val="22"/>
-        <w:lang w:val="en-US" w:eastAsia="zh-CN" w:bidi="ar-SA"/>
-      </w:rPr>
-    </w:rPrDefault>
-    <w:pPrDefault/>
-  </w:docDefaults>
-  <w:latentStyles w:defLockedState="0" w:defUIPriority="99" w:defSemiHidden="1" w:defUnhideWhenUsed="1" w:defQFormat="0" w:count="267">
-    <w:lsdException w:name="Normal" w:semiHidden="0" w:uiPriority="0" w:unhideWhenUsed="0" w:qFormat="1"/>
-    <w:lsdException w:name="heading 1" w:semiHidden="0" w:uiPriority="9" w:unhideWhenUsed="0" w:qFormat="1"/>
-    <w:lsdException w:name="heading 2" w:uiPriority="9" w:qFormat="1"/>
-    <w:lsdException w:name="heading 3" w:uiPriority="9" w:qFormat="1"/>
-    <w:lsdException w:name="heading 4" w:uiPriority="9" w:qFormat="1"/>
-    <w:lsdException w:name="heading 5" w:uiPriority="9" w:qFormat="1"/>
-    <w:lsdException w:name="heading 6" w:uiPriority="9" w:qFormat="1"/>
-    <w:lsdException w:name="heading 7" w:uiPriority="9" w:qFormat="1"/>
-    <w:lsdException w:name="heading 8" w:uiPriority="9" w:qFormat="1"/>
-    <w:lsdException w:name="heading 9" w:uiPriority="9" w:qFormat="1"/>
-    <w:lsdException w:name="toc 1" w:uiPriority="39"/>
-    <w:lsdException w:name="toc 2" w:uiPriority="39"/>
-    <w:lsdException w:name="toc 3" w:uiPriority="39"/>
-    <w:lsdException w:name="toc 4" w:uiPriority="39"/>
-    <w:lsdException w:name="toc 5" w:uiPriority="39"/>
-    <w:lsdException w:name="toc 6" w:uiPriority="39"/>
-    <w:lsdException w:name="toc 7" w:uiPriority="39"/>
-    <w:lsdException w:name="toc 8" w:uiPriority="39"/>
-    <w:lsdException w:name="toc 9" w:uiPriority="39"/>
-    <w:lsdException w:name="caption" w:uiPriority="35" w:qFormat="1"/>
-    <w:lsdException w:name="Title" w:semiHidden="0" w:uiPriority="10" w:unhideWhenUsed="0" w:qFormat="1"/>
-    <w:lsdException w:name="Default Paragraph Font" w:uiPriority="1"/>
-    <w:lsdException w:name="Subtitle" w:semiHidden="0" w:uiPriority="11" w:unhideWhenUsed="0" w:qFormat="1"/>
-    <w:lsdException w:name="Strong" w:semiHidden="0" w:uiPriority="22" w:unhideWhenUsed="0" w:qFormat="1"/>
-    <w:lsdException w:name="Emphasis" w:semiHidden="0" w:uiPriority="20" w:unhideWhenUsed="0" w:qFormat="1"/>
-    <w:lsdException w:name="Table Grid" w:semiHidden="0" w:uiPriority="59" w:unhideWhenUsed="0"/>
-    <w:lsdException w:name="Placeholder Text" w:unhideWhenUsed="0"/>
-    <w:lsdException w:name="No Spacing" w:semiHidden="0" w:uiPriority="1" w:unhideWhenUsed="0" w:qFormat="1"/>
-    <w:lsdException w:name="Light Shading" w:semiHidden="0" w:uiPriority="60" w:unhideWhenUsed="0"/>
-    <w:lsdException w:name="Light List" w:semiHidden="0" w:uiPriority="61" w:unhideWhenUsed="0"/>
-    <w:lsdException w:name="Light Grid" w:semiHidden="0" w:uiPriority="62" w:unhideWhenUsed="0"/>
-    <w:lsdException w:name="Medium Shading 1" w:semiHidden="0" w:uiPriority="63" w:unhideWhenUsed="0"/>
-    <w:lsdException w:name="Medium Shading 2" w:semiHidden="0" w:uiPriority="64" w:unhideWhenUsed="0"/>
-    <w:lsdException w:name="Medium List 1" w:semiHidden="0" w:uiPriority="65" w:unhideWhenUsed="0"/>
-    <w:lsdException w:name="Medium List 2" w:semiHidden="0" w:uiPriority="66" w:unhideWhenUsed="0"/>
-    <w:lsdException w:name="Medium Grid 1" w:semiHidden="0" w:uiPriority="67" w:unhideWhenUsed="0"/>
-    <w:lsdException w:name="Medium Grid 2" w:semiHidden="0" w:uiPriority="68" w:unhideWhenUsed="0"/>
-    <w:lsdException w:name="Medium Grid 3" w:semiHidden="0" w:uiPriority="69" w:unhideWhenUsed="0"/>
-    <w:lsdException w:name="Dark List" w:semiHidden="0" w:uiPriority="70" w:unhideWhenUsed="0"/>
-    <w:lsdException w:name="Colorful Shading" w:semiHidden="0" w:uiPriority="71" w:unhideWhenUsed="0"/>
-    <w:lsdException w:name="Colorful List" w:semiHidden="0" w:uiPriority="72" w:unhideWhenUsed="0"/>
-    <w:lsdException w:name="Colorful Grid" w:semiHidden="0" w:uiPriority="73" w:unhideWhenUsed="0"/>
-    <w:lsdException w:name="Light Shading Accent 1" w:semiHidden="0" w:uiPriority="60" w:unhideWhenUsed="0"/>
-    <w:lsdException w:name="Light List Accent 1" w:semiHidden="0" w:uiPriority="61" w:unhideWhenUsed="0"/>
-    <w:lsdException w:name="Light Grid Accent 1" w:semiHidden="0" w:uiPriority="62" w:unhideWhenUsed="0"/>
-    <w:lsdException w:name="Medium Shading 1 Accent 1" w:semiHidden="0" w:uiPriority="63" w:unhideWhenUsed="0"/>
-    <w:lsdException w:name="Medium Shading 2 Accent 1" w:semiHidden="0" w:uiPriority="64" w:unhideWhenUsed="0"/>
-    <w:lsdException w:name="Medium List 1 Accent 1" w:semiHidden="0" w:uiPriority="65" w:unhideWhenUsed="0"/>
-    <w:lsdException w:name="Revision" w:unhideWhenUsed="0"/>
-    <w:lsdException w:name="List Paragraph" w:semiHidden="0" w:uiPriority="34" w:unhideWhenUsed="0" w:qFormat="1"/>
-    <w:lsdException w:name="Quote" w:semiHidden="0" w:uiPriority="29" w:unhideWhenUsed="0" w:qFormat="1"/>
-    <w:lsdException w:name="Intense Quote" w:semiHidden="0" w:uiPriority="30" w:unhideWhenUsed="0" w:qFormat="1"/>
-    <w:lsdException w:name="Medium List 2 Accent 1" w:semiHidden="0" w:uiPriority="66" w:unhideWhenUsed="0"/>
-    <w:lsdException w:name="Medium Grid 1 Accent 1" w:semiHidden="0" w:uiPriority="67" w:unhideWhenUsed="0"/>
-    <w:lsdException w:name="Medium Grid 2 Accent 1" w:semiHidden="0" w:uiPriority="68" w:unhideWhenUsed="0"/>
-    <w:lsdException w:name="Medium Grid 3 Accent 1" w:semiHidden="0" w:uiPriority="69" w:unhideWhenUsed="0"/>
-    <w:lsdException w:name="Dark List Accent 1" w:semiHidden="0" w:uiPriority="70" w:unhideWhenUsed="0"/>
-    <w:lsdException w:name="Colorful Shading Accent 1" w:semiHidden="0" w:uiPriority="71" w:unhideWhenUsed="0"/>
-    <w:lsdException w:name="Colorful List Accent 1" w:semiHidden="0" w:uiPriority="72" w:unhideWhenUsed="0"/>
-    <w:lsdException w:name="Colorful Grid Accent 1" w:semiHidden="0" w:uiPriority="73" w:unhideWhenUsed="0"/>
-    <w:lsdException w:name="Light Shading Accent 2" w:semiHidden="0" w:uiPriority="60" w:unhideWhenUsed="0"/>
-    <w:lsdException w:name="Light List Accent 2" w:semiHidden="0" w:uiPriority="61" w:unhideWhenUsed="0"/>
-    <w:lsdException w:name="Light Grid Accent 2" w:semiHidden="0" w:uiPriority="62" w:unhideWhenUsed="0"/>
-    <w:lsdException w:name="Medium Shading 1 Accent 2" w:semiHidden="0" w:uiPriority="63" w:unhideWhenUsed="0"/>
-    <w:lsdException w:name="Medium Shading 2 Accent 2" w:semiHidden="0" w:uiPriority="64" w:unhideWhenUsed="0"/>
-    <w:lsdException w:name="Medium List 1 Accent 2" w:semiHidden="0" w:uiPriority="65" w:unhideWhenUsed="0"/>
-    <w:lsdException w:name="Medium List 2 Accent 2" w:semiHidden="0" w:uiPriority="66" w:unhideWhenUsed="0"/>
-    <w:lsdException w:name="Medium Grid 1 Accent 2" w:semiHidden="0" w:uiPriority="67" w:unhideWhenUsed="0"/>
-    <w:lsdException w:name="Medium Grid 2 Accent 2" w:semiHidden="0" w:uiPriority="68" w:unhideWhenUsed="0"/>
-    <w:lsdException w:name="Medium Grid 3 Accent 2" w:semiHidden="0" w:uiPriority="69" w:unhideWhenUsed="0"/>
-    <w:lsdException w:name="Dark List Accent 2" w:semiHidden="0" w:uiPriority="70" w:unhideWhenUsed="0"/>
-    <w:lsdException w:name="Colorful Shading Accent 2" w:semiHidden="0" w:uiPriority="71" w:unhideWhenUsed="0"/>
-    <w:lsdException w:name="Colorful List Accent 2" w:semiHidden="0" w:uiPriority="72" w:unhideWhenUsed="0"/>
-    <w:lsdException w:name="Colorful Grid Accent 2" w:semiHidden="0" w:uiPriority="73" w:unhideWhenUsed="0"/>
-    <w:lsdException w:name="Light Shading Accent 3" w:semiHidden="0" w:uiPriority="60" w:unhideWhenUsed="0"/>
-    <w:lsdException w:name="Light List Accent 3" w:semiHidden="0" w:uiPriority="61" w:unhideWhenUsed="0"/>
-    <w:lsdException w:name="Light Grid Accent 3" w:semiHidden="0" w:uiPriority="62" w:unhideWhenUsed="0"/>
-    <w:lsdException w:name="Medium Shading 1 Accent 3" w:semiHidden="0" w:uiPriority="63" w:unhideWhenUsed="0"/>
-    <w:lsdException w:name="Medium Shading 2 Accent 3" w:semiHidden="0" w:uiPriority="64" w:unhideWhenUsed="0"/>
-    <w:lsdException w:name="Medium List 1 Accent 3" w:semiHidden="0" w:uiPriority="65" w:unhideWhenUsed="0"/>
-    <w:lsdException w:name="Medium List 2 Accent 3" w:semiHidden="0" w:uiPriority="66" w:unhideWhenUsed="0"/>
-    <w:lsdException w:name="Medium Grid 1 Accent 3" w:semiHidden="0" w:uiPriority="67" w:unhideWhenUsed="0"/>
-    <w:lsdException w:name="Medium Grid 2 Accent 3" w:semiHidden="0" w:uiPriority="68" w:unhideWhenUsed="0"/>
-    <w:lsdException w:name="Medium Grid 3 Accent 3" w:semiHidden="0" w:uiPriority="69" w:unhideWhenUsed="0"/>
-    <w:lsdException w:name="Dark List Accent 3" w:semiHidden="0" w:uiPriority="70" w:unhideWhenUsed="0"/>
-    <w:lsdException w:name="Colorful Shading Accent 3" w:semiHidden="0" w:uiPriority="71" w:unhideWhenUsed="0"/>
-    <w:lsdException w:name="Colorful List Accent 3" w:semiHidden="0" w:uiPriority="72" w:unhideWhenUsed="0"/>
-    <w:lsdException w:name="Colorful Grid Accent 3" w:semiHidden="0" w:uiPriority="73" w:unhideWhenUsed="0"/>
-    <w:lsdException w:name="Light Shading Accent 4" w:semiHidden="0" w:uiPriority="60" w:unhideWhenUsed="0"/>
-    <w:lsdException w:name="Light List Accent 4" w:semiHidden="0" w:uiPriority="61" w:unhideWhenUsed="0"/>
-    <w:lsdException w:name="Light Grid Accent 4" w:semiHidden="0" w:uiPriority="62" w:unhideWhenUsed="0"/>
-    <w:lsdException w:name="Medium Shading 1 Accent 4" w:semiHidden="0" w:uiPriority="63" w:unhideWhenUsed="0"/>
-    <w:lsdException w:name="Medium Shading 2 Accent 4" w:semiHidden="0" w:uiPriority="64" w:unhideWhenUsed="0"/>
-    <w:lsdException w:name="Medium List 1 Accent 4" w:semiHidden="0" w:uiPriority="65" w:unhideWhenUsed="0"/>
-    <w:lsdException w:name="Medium List 2 Accent 4" w:semiHidden="0" w:uiPriority="66" w:unhideWhenUsed="0"/>
-    <w:lsdException w:name="Medium Grid 1 Accent 4" w:semiHidden="0" w:uiPriority="67" w:unhideWhenUsed="0"/>
-    <w:lsdException w:name="Medium Grid 2 Accent 4" w:semiHidden="0" w:uiPriority="68" w:unhideWhenUsed="0"/>
-    <w:lsdException w:name="Medium Grid 3 Accent 4" w:semiHidden="0" w:uiPriority="69" w:unhideWhenUsed="0"/>
-    <w:lsdException w:name="Dark List Accent 4" w:semiHidden="0" w:uiPriority="70" w:unhideWhenUsed="0"/>
-    <w:lsdException w:name="Colorful Shading Accent 4" w:semiHidden="0" w:uiPriority="71" w:unhideWhenUsed="0"/>
-    <w:lsdException w:name="Colorful List Accent 4" w:semiHidden="0" w:uiPriority="72" w:unhideWhenUsed="0"/>
-    <w:lsdException w:name="Colorful Grid Accent 4" w:semiHidden="0" w:uiPriority="73" w:unhideWhenUsed="0"/>
-    <w:lsdException w:name="Light Shading Accent 5" w:semiHidden="0" w:uiPriority="60" w:unhideWhenUsed="0"/>
-    <w:lsdException w:name="Light List Accent 5" w:semiHidden="0" w:uiPriority="61" w:unhideWhenUsed="0"/>
-    <w:lsdException w:name="Light Grid Accent 5" w:semiHidden="0" w:uiPriority="62" w:unhideWhenUsed="0"/>
-    <w:lsdException w:name="Medium Shading 1 Accent 5" w:semiHidden="0" w:uiPriority="63" w:unhideWhenUsed="0"/>
-    <w:lsdException w:name="Medium Shading 2 Accent 5" w:semiHidden="0" w:uiPriority="64" w:unhideWhenUsed="0"/>
-    <w:lsdException w:name="Medium List 1 Accent 5" w:semiHidden="0" w:uiPriority="65" w:unhideWhenUsed="0"/>
-    <w:lsdException w:name="Medium List 2 Accent 5" w:semiHidden="0" w:uiPriority="66" w:unhideWhenUsed="0"/>
-    <w:lsdException w:name="Medium Grid 1 Accent 5" w:semiHidden="0" w:uiPriority="67" w:unhideWhenUsed="0"/>
-    <w:lsdException w:name="Medium Grid 2 Accent 5" w:semiHidden="0" w:uiPriority="68" w:unhideWhenUsed="0"/>
-    <w:lsdException w:name="Medium Grid 3 Accent 5" w:semiHidden="0" w:uiPriority="69" w:unhideWhenUsed="0"/>
-    <w:lsdException w:name="Dark List Accent 5" w:semiHidden="0" w:uiPriority="70" w:unhideWhenUsed="0"/>
-    <w:lsdException w:name="Colorful Shading Accent 5" w:semiHidden="0" w:uiPriority="71" w:unhideWhenUsed="0"/>
-    <w:lsdException w:name="Colorful List Accent 5" w:semiHidden="0" w:uiPriority="72" w:unhideWhenUsed="0"/>
-    <w:lsdException w:name="Colorful Grid Accent 5" w:semiHidden="0" w:uiPriority="73" w:unhideWhenUsed="0"/>
-    <w:lsdException w:name="Light Shading Accent 6" w:semiHidden="0" w:uiPriority="60" w:unhideWhenUsed="0"/>
-    <w:lsdException w:name="Light List Accent 6" w:semiHidden="0" w:uiPriority="61" w:unhideWhenUsed="0"/>
-    <w:lsdException w:name="Light Grid Accent 6" w:semiHidden="0" w:uiPriority="62" w:unhideWhenUsed="0"/>
-    <w:lsdException w:name="Medium Shading 1 Accent 6" w:semiHidden="0" w:uiPriority="63" w:unhideWhenUsed="0"/>
-    <w:lsdException w:name="Medium Shading 2 Accent 6" w:semiHidden="0" w:uiPriority="64" w:unhideWhenUsed="0"/>
-    <w:lsdException w:name="Medium List 1 Accent 6" w:semiHidden="0" w:uiPriority="65" w:unhideWhenUsed="0"/>
-    <w:lsdException w:name="Medium List 2 Accent 6" w:semiHidden="0" w:uiPriority="66" w:unhideWhenUsed="0"/>
-    <w:lsdException w:name="Medium Grid 1 Accent 6" w:semiHidden="0" w:uiPriority="67" w:unhideWhenUsed="0"/>
-    <w:lsdException w:name="Medium Grid 2 Accent 6" w:semiHidden="0" w:uiPriority="68" w:unhideWhenUsed="0"/>
-    <w:lsdException w:name="Medium Grid 3 Accent 6" w:semiHidden="0" w:uiPriority="69" w:unhideWhenUsed="0"/>
-    <w:lsdException w:name="Dark List Accent 6" w:semiHidden="0" w:uiPriority="70" w:unhideWhenUsed="0"/>
-    <w:lsdException w:name="Colorful Shading Accent 6" w:semiHidden="0" w:uiPriority="71" w:unhideWhenUsed="0"/>
-    <w:lsdException w:name="Colorful List Accent 6" w:semiHidden="0" w:uiPriority="72" w:unhideWhenUsed="0"/>
-    <w:lsdException w:name="Colorful Grid Accent 6" w:semiHidden="0" w:uiPriority="73" w:unhideWhenUsed="0"/>
-    <w:lsdException w:name="Subtle Emphasis" w:semiHidden="0" w:uiPriority="19" w:unhideWhenUsed="0" w:qFormat="1"/>
-    <w:lsdException w:name="Intense Emphasis" w:semiHidden="0" w:uiPriority="21" w:unhideWhenUsed="0" w:qFormat="1"/>
-    <w:lsdException w:name="Subtle Reference" w:semiHidden="0" w:uiPriority="31" w:unhideWhenUsed="0" w:qFormat="1"/>
-    <w:lsdException w:name="Intense Reference" w:semiHidden="0" w:uiPriority="32" w:unhideWhenUsed="0" w:qFormat="1"/>
-    <w:lsdException w:name="Book Title" w:semiHidden="0" w:uiPriority="33" w:unhideWhenUsed="0" w:qFormat="1"/>
-    <w:lsdException w:name="Bibliography" w:uiPriority="37"/>
-    <w:lsdException w:name="TOC Heading" w:uiPriority="39" w:qFormat="1"/>
-  </w:latentStyles>
-  <w:style w:type="paragraph" w:default="1" w:styleId="a">
-    <w:name w:val="Normal"/>
-    <w:qFormat/>
-    <w:pPr>
-      <w:widowControl w:val="0"/>
-      <w:jc w:val="both"/>
-    </w:pPr>
-  </w:style>
-  <w:style w:type="character" w:default="1" w:styleId="a0">
-    <w:name w:val="Default Paragraph Font"/>
-    <w:uiPriority w:val="1"/>
-    <w:semiHidden/>
-    <w:unhideWhenUsed/>
-  </w:style>
-  <w:style w:type="table" w:default="1" w:styleId="a1">
-    <w:name w:val="Normal Table"/>
-    <w:uiPriority w:val="99"/>
-    <w:semiHidden/>
-    <w:unhideWhenUsed/>
-    <w:tblPr>
-      <w:tblInd w:w="0" w:type="dxa"/>
-      <w:tblCellMar>
-        <w:top w:w="0" w:type="dxa"/>
-        <w:left w:w="108" w:type="dxa"/>
-        <w:bottom w:w="0" w:type="dxa"/>
-        <w:right w:w="108" w:type="dxa"/>
-      </w:tblCellMar>
-    </w:tblPr>
-  </w:style>
-  <w:style w:type="numbering" w:default="1" w:styleId="a2">
-    <w:name w:val="No List"/>
-    <w:uiPriority w:val="99"/>
-    <w:semiHidden/>
-    <w:unhideWhenUsed/>
-  </w:style>
-  <w:style w:type="character" w:styleId="a3">
-    <w:name w:val="Placeholder Text"/>
-    <w:basedOn w:val="a0"/>
-    <w:uiPriority w:val="99"/>
-    <w:semiHidden/>
-    <w:rsid w:val="001A2545"/>
-    <w:rPr>
-      <w:color w:val="808080"/>
-    </w:rPr>
-  </w:style>
-</w:styles>
-</file>
-
-<file path=word/glossary/stylesWithEffects.xml><?xml version="1.0" encoding="utf-8"?>
-<w:styles xmlns:wpc="http://schemas.microsoft.com/office/word/2010/wordprocessingCanvas" xmlns:mc="http://schemas.openxmlformats.org/markup-compatibility/2006" xmlns:o="urn:schemas-microsoft-com:office:office" xmlns:r="http://schemas.openxmlformats.org/officeDocument/2006/relationships" xmlns:m="http://schemas.openxmlformats.org/officeDocument/2006/math" xmlns:v="urn:schemas-microsoft-com:vml" xmlns:wp14="http://schemas.microsoft.com/office/word/2010/wordprocessingDrawing" xmlns:wp="http://schemas.openxmlformats.org/drawingml/2006/wordprocessingDrawing" xmlns:w10="urn:schemas-microsoft-com:office:word" xmlns:w="http://schemas.openxmlformats.org/wordprocessingml/2006/main" xmlns:w14="http://schemas.microsoft.com/office/word/2010/wordml" xmlns:wpg="http://schemas.microsoft.com/office/word/2010/wordprocessingGroup" xmlns:wpi="http://schemas.microsoft.com/office/word/2010/wordprocessingInk" xmlns:wne="http://schemas.microsoft.com/office/word/2006/wordml" xmlns:wps="http://schemas.microsoft.com/office/word/2010/wordprocessingShape" mc:Ignorable="w14 wp14">
-  <w:docDefaults>
-    <w:rPrDefault>
-      <w:rPr>
-        <w:rFonts w:asciiTheme="minorHAnsi" w:eastAsiaTheme="minorEastAsia" w:hAnsiTheme="minorHAnsi" w:cstheme="minorBidi"/>
-        <w:kern w:val="2"/>
-        <w:sz w:val="21"/>
-        <w:szCs w:val="22"/>
-        <w:lang w:val="en-US" w:eastAsia="zh-CN" w:bidi="ar-SA"/>
-      </w:rPr>
-    </w:rPrDefault>
-    <w:pPrDefault/>
-  </w:docDefaults>
-  <w:latentStyles w:defLockedState="0" w:defUIPriority="99" w:defSemiHidden="1" w:defUnhideWhenUsed="1" w:defQFormat="0" w:count="267">
-    <w:lsdException w:name="Normal" w:semiHidden="0" w:uiPriority="0" w:unhideWhenUsed="0" w:qFormat="1"/>
-    <w:lsdException w:name="heading 1" w:semiHidden="0" w:uiPriority="9" w:unhideWhenUsed="0" w:qFormat="1"/>
-    <w:lsdException w:name="heading 2" w:uiPriority="9" w:qFormat="1"/>
-    <w:lsdException w:name="heading 3" w:uiPriority="9" w:qFormat="1"/>
-    <w:lsdException w:name="heading 4" w:uiPriority="9" w:qFormat="1"/>
-    <w:lsdException w:name="heading 5" w:uiPriority="9" w:qFormat="1"/>
-    <w:lsdException w:name="heading 6" w:uiPriority="9" w:qFormat="1"/>
-    <w:lsdException w:name="heading 7" w:uiPriority="9" w:qFormat="1"/>
-    <w:lsdException w:name="heading 8" w:uiPriority="9" w:qFormat="1"/>
-    <w:lsdException w:name="heading 9" w:uiPriority="9" w:qFormat="1"/>
-    <w:lsdException w:name="toc 1" w:uiPriority="39"/>
-    <w:lsdException w:name="toc 2" w:uiPriority="39"/>
-    <w:lsdException w:name="toc 3" w:uiPriority="39"/>
-    <w:lsdException w:name="toc 4" w:uiPriority="39"/>
-    <w:lsdException w:name="toc 5" w:uiPriority="39"/>
-    <w:lsdException w:name="toc 6" w:uiPriority="39"/>
-    <w:lsdException w:name="toc 7" w:uiPriority="39"/>
-    <w:lsdException w:name="toc 8" w:uiPriority="39"/>
-    <w:lsdException w:name="toc 9" w:uiPriority="39"/>
-    <w:lsdException w:name="caption" w:uiPriority="35" w:qFormat="1"/>
-    <w:lsdException w:name="Title" w:semiHidden="0" w:uiPriority="10" w:unhideWhenUsed="0" w:qFormat="1"/>
-    <w:lsdException w:name="Default Paragraph Font" w:uiPriority="1"/>
-    <w:lsdException w:name="Subtitle" w:semiHidden="0" w:uiPriority="11" w:unhideWhenUsed="0" w:qFormat="1"/>
-    <w:lsdException w:name="Strong" w:semiHidden="0" w:uiPriority="22" w:unhideWhenUsed="0" w:qFormat="1"/>
-    <w:lsdException w:name="Emphasis" w:semiHidden="0" w:uiPriority="20" w:unhideWhenUsed="0" w:qFormat="1"/>
-    <w:lsdException w:name="Table Grid" w:semiHidden="0" w:uiPriority="59" w:unhideWhenUsed="0"/>
-    <w:lsdException w:name="Placeholder Text" w:unhideWhenUsed="0"/>
-    <w:lsdException w:name="No Spacing" w:semiHidden="0" w:uiPriority="1" w:unhideWhenUsed="0" w:qFormat="1"/>
-    <w:lsdException w:name="Light Shading" w:semiHidden="0" w:uiPriority="60" w:unhideWhenUsed="0"/>
-    <w:lsdException w:name="Light List" w:semiHidden="0" w:uiPriority="61" w:unhideWhenUsed="0"/>
-    <w:lsdException w:name="Light Grid" w:semiHidden="0" w:uiPriority="62" w:unhideWhenUsed="0"/>
-    <w:lsdException w:name="Medium Shading 1" w:semiHidden="0" w:uiPriority="63" w:unhideWhenUsed="0"/>
-    <w:lsdException w:name="Medium Shading 2" w:semiHidden="0" w:uiPriority="64" w:unhideWhenUsed="0"/>
-    <w:lsdException w:name="Medium List 1" w:semiHidden="0" w:uiPriority="65" w:unhideWhenUsed="0"/>
-    <w:lsdException w:name="Medium List 2" w:semiHidden="0" w:uiPriority="66" w:unhideWhenUsed="0"/>
-    <w:lsdException w:name="Medium Grid 1" w:semiHidden="0" w:uiPriority="67" w:unhideWhenUsed="0"/>
-    <w:lsdException w:name="Medium Grid 2" w:semiHidden="0" w:uiPriority="68" w:unhideWhenUsed="0"/>
-    <w:lsdException w:name="Medium Grid 3" w:semiHidden="0" w:uiPriority="69" w:unhideWhenUsed="0"/>
-    <w:lsdException w:name="Dark List" w:semiHidden="0" w:uiPriority="70" w:unhideWhenUsed="0"/>
-    <w:lsdException w:name="Colorful Shading" w:semiHidden="0" w:uiPriority="71" w:unhideWhenUsed="0"/>
-    <w:lsdException w:name="Colorful List" w:semiHidden="0" w:uiPriority="72" w:unhideWhenUsed="0"/>
-    <w:lsdException w:name="Colorful Grid" w:semiHidden="0" w:uiPriority="73" w:unhideWhenUsed="0"/>
-    <w:lsdException w:name="Light Shading Accent 1" w:semiHidden="0" w:uiPriority="60" w:unhideWhenUsed="0"/>
-    <w:lsdException w:name="Light List Accent 1" w:semiHidden="0" w:uiPriority="61" w:unhideWhenUsed="0"/>
-    <w:lsdException w:name="Light Grid Accent 1" w:semiHidden="0" w:uiPriority="62" w:unhideWhenUsed="0"/>
-    <w:lsdException w:name="Medium Shading 1 Accent 1" w:semiHidden="0" w:uiPriority="63" w:unhideWhenUsed="0"/>
-    <w:lsdException w:name="Medium Shading 2 Accent 1" w:semiHidden="0" w:uiPriority="64" w:unhideWhenUsed="0"/>
-    <w:lsdException w:name="Medium List 1 Accent 1" w:semiHidden="0" w:uiPriority="65" w:unhideWhenUsed="0"/>
-    <w:lsdException w:name="Revision" w:unhideWhenUsed="0"/>
-    <w:lsdException w:name="List Paragraph" w:semiHidden="0" w:uiPriority="34" w:unhideWhenUsed="0" w:qFormat="1"/>
-    <w:lsdException w:name="Quote" w:semiHidden="0" w:uiPriority="29" w:unhideWhenUsed="0" w:qFormat="1"/>
-    <w:lsdException w:name="Intense Quote" w:semiHidden="0" w:uiPriority="30" w:unhideWhenUsed="0" w:qFormat="1"/>
-    <w:lsdException w:name="Medium List 2 Accent 1" w:semiHidden="0" w:uiPriority="66" w:unhideWhenUsed="0"/>
-    <w:lsdException w:name="Medium Grid 1 Accent 1" w:semiHidden="0" w:uiPriority="67" w:unhideWhenUsed="0"/>
-    <w:lsdException w:name="Medium Grid 2 Accent 1" w:semiHidden="0" w:uiPriority="68" w:unhideWhenUsed="0"/>
-    <w:lsdException w:name="Medium Grid 3 Accent 1" w:semiHidden="0" w:uiPriority="69" w:unhideWhenUsed="0"/>
-    <w:lsdException w:name="Dark List Accent 1" w:semiHidden="0" w:uiPriority="70" w:unhideWhenUsed="0"/>
-    <w:lsdException w:name="Colorful Shading Accent 1" w:semiHidden="0" w:uiPriority="71" w:unhideWhenUsed="0"/>
-    <w:lsdException w:name="Colorful List Accent 1" w:semiHidden="0" w:uiPriority="72" w:unhideWhenUsed="0"/>
-    <w:lsdException w:name="Colorful Grid Accent 1" w:semiHidden="0" w:uiPriority="73" w:unhideWhenUsed="0"/>
-    <w:lsdException w:name="Light Shading Accent 2" w:semiHidden="0" w:uiPriority="60" w:unhideWhenUsed="0"/>
-    <w:lsdException w:name="Light List Accent 2" w:semiHidden="0" w:uiPriority="61" w:unhideWhenUsed="0"/>
-    <w:lsdException w:name="Light Grid Accent 2" w:semiHidden="0" w:uiPriority="62" w:unhideWhenUsed="0"/>
-    <w:lsdException w:name="Medium Shading 1 Accent 2" w:semiHidden="0" w:uiPriority="63" w:unhideWhenUsed="0"/>
-    <w:lsdException w:name="Medium Shading 2 Accent 2" w:semiHidden="0" w:uiPriority="64" w:unhideWhenUsed="0"/>
-    <w:lsdException w:name="Medium List 1 Accent 2" w:semiHidden="0" w:uiPriority="65" w:unhideWhenUsed="0"/>
-    <w:lsdException w:name="Medium List 2 Accent 2" w:semiHidden="0" w:uiPriority="66" w:unhideWhenUsed="0"/>
-    <w:lsdException w:name="Medium Grid 1 Accent 2" w:semiHidden="0" w:uiPriority="67" w:unhideWhenUsed="0"/>
-    <w:lsdException w:name="Medium Grid 2 Accent 2" w:semiHidden="0" w:uiPriority="68" w:unhideWhenUsed="0"/>
-    <w:lsdException w:name="Medium Grid 3 Accent 2" w:semiHidden="0" w:uiPriority="69" w:unhideWhenUsed="0"/>
-    <w:lsdException w:name="Dark List Accent 2" w:semiHidden="0" w:uiPriority="70" w:unhideWhenUsed="0"/>
-    <w:lsdException w:name="Colorful Shading Accent 2" w:semiHidden="0" w:uiPriority="71" w:unhideWhenUsed="0"/>
-    <w:lsdException w:name="Colorful List Accent 2" w:semiHidden="0" w:uiPriority="72" w:unhideWhenUsed="0"/>
-    <w:lsdException w:name="Colorful Grid Accent 2" w:semiHidden="0" w:uiPriority="73" w:unhideWhenUsed="0"/>
-    <w:lsdException w:name="Light Shading Accent 3" w:semiHidden="0" w:uiPriority="60" w:unhideWhenUsed="0"/>
-    <w:lsdException w:name="Light List Accent 3" w:semiHidden="0" w:uiPriority="61" w:unhideWhenUsed="0"/>
-    <w:lsdException w:name="Light Grid Accent 3" w:semiHidden="0" w:uiPriority="62" w:unhideWhenUsed="0"/>
-    <w:lsdException w:name="Medium Shading 1 Accent 3" w:semiHidden="0" w:uiPriority="63" w:unhideWhenUsed="0"/>
-    <w:lsdException w:name="Medium Shading 2 Accent 3" w:semiHidden="0" w:uiPriority="64" w:unhideWhenUsed="0"/>
-    <w:lsdException w:name="Medium List 1 Accent 3" w:semiHidden="0" w:uiPriority="65" w:unhideWhenUsed="0"/>
-    <w:lsdException w:name="Medium List 2 Accent 3" w:semiHidden="0" w:uiPriority="66" w:unhideWhenUsed="0"/>
-    <w:lsdException w:name="Medium Grid 1 Accent 3" w:semiHidden="0" w:uiPriority="67" w:unhideWhenUsed="0"/>
-    <w:lsdException w:name="Medium Grid 2 Accent 3" w:semiHidden="0" w:uiPriority="68" w:unhideWhenUsed="0"/>
-    <w:lsdException w:name="Medium Grid 3 Accent 3" w:semiHidden="0" w:uiPriority="69" w:unhideWhenUsed="0"/>
-    <w:lsdException w:name="Dark List Accent 3" w:semiHidden="0" w:uiPriority="70" w:unhideWhenUsed="0"/>
-    <w:lsdException w:name="Colorful Shading Accent 3" w:semiHidden="0" w:uiPriority="71" w:unhideWhenUsed="0"/>
-    <w:lsdException w:name="Colorful List Accent 3" w:semiHidden="0" w:uiPriority="72" w:unhideWhenUsed="0"/>
-    <w:lsdException w:name="Colorful Grid Accent 3" w:semiHidden="0" w:uiPriority="73" w:unhideWhenUsed="0"/>
-    <w:lsdException w:name="Light Shading Accent 4" w:semiHidden="0" w:uiPriority="60" w:unhideWhenUsed="0"/>
-    <w:lsdException w:name="Light List Accent 4" w:semiHidden="0" w:uiPriority="61" w:unhideWhenUsed="0"/>
-    <w:lsdException w:name="Light Grid Accent 4" w:semiHidden="0" w:uiPriority="62" w:unhideWhenUsed="0"/>
-    <w:lsdException w:name="Medium Shading 1 Accent 4" w:semiHidden="0" w:uiPriority="63" w:unhideWhenUsed="0"/>
-    <w:lsdException w:name="Medium Shading 2 Accent 4" w:semiHidden="0" w:uiPriority="64" w:unhideWhenUsed="0"/>
-    <w:lsdException w:name="Medium List 1 Accent 4" w:semiHidden="0" w:uiPriority="65" w:unhideWhenUsed="0"/>
-    <w:lsdException w:name="Medium List 2 Accent 4" w:semiHidden="0" w:uiPriority="66" w:unhideWhenUsed="0"/>
-    <w:lsdException w:name="Medium Grid 1 Accent 4" w:semiHidden="0" w:uiPriority="67" w:unhideWhenUsed="0"/>
-    <w:lsdException w:name="Medium Grid 2 Accent 4" w:semiHidden="0" w:uiPriority="68" w:unhideWhenUsed="0"/>
-    <w:lsdException w:name="Medium Grid 3 Accent 4" w:semiHidden="0" w:uiPriority="69" w:unhideWhenUsed="0"/>
-    <w:lsdException w:name="Dark List Accent 4" w:semiHidden="0" w:uiPriority="70" w:unhideWhenUsed="0"/>
-    <w:lsdException w:name="Colorful Shading Accent 4" w:semiHidden="0" w:uiPriority="71" w:unhideWhenUsed="0"/>
-    <w:lsdException w:name="Colorful List Accent 4" w:semiHidden="0" w:uiPriority="72" w:unhideWhenUsed="0"/>
-    <w:lsdException w:name="Colorful Grid Accent 4" w:semiHidden="0" w:uiPriority="73" w:unhideWhenUsed="0"/>
-    <w:lsdException w:name="Light Shading Accent 5" w:semiHidden="0" w:uiPriority="60" w:unhideWhenUsed="0"/>
-    <w:lsdException w:name="Light List Accent 5" w:semiHidden="0" w:uiPriority="61" w:unhideWhenUsed="0"/>
-    <w:lsdException w:name="Light Grid Accent 5" w:semiHidden="0" w:uiPriority="62" w:unhideWhenUsed="0"/>
-    <w:lsdException w:name="Medium Shading 1 Accent 5" w:semiHidden="0" w:uiPriority="63" w:unhideWhenUsed="0"/>
-    <w:lsdException w:name="Medium Shading 2 Accent 5" w:semiHidden="0" w:uiPriority="64" w:unhideWhenUsed="0"/>
-    <w:lsdException w:name="Medium List 1 Accent 5" w:semiHidden="0" w:uiPriority="65" w:unhideWhenUsed="0"/>
-    <w:lsdException w:name="Medium List 2 Accent 5" w:semiHidden="0" w:uiPriority="66" w:unhideWhenUsed="0"/>
-    <w:lsdException w:name="Medium Grid 1 Accent 5" w:semiHidden="0" w:uiPriority="67" w:unhideWhenUsed="0"/>
-    <w:lsdException w:name="Medium Grid 2 Accent 5" w:semiHidden="0" w:uiPriority="68" w:unhideWhenUsed="0"/>
-    <w:lsdException w:name="Medium Grid 3 Accent 5" w:semiHidden="0" w:uiPriority="69" w:unhideWhenUsed="0"/>
-    <w:lsdException w:name="Dark List Accent 5" w:semiHidden="0" w:uiPriority="70" w:unhideWhenUsed="0"/>
-    <w:lsdException w:name="Colorful Shading Accent 5" w:semiHidden="0" w:uiPriority="71" w:unhideWhenUsed="0"/>
-    <w:lsdException w:name="Colorful List Accent 5" w:semiHidden="0" w:uiPriority="72" w:unhideWhenUsed="0"/>
-    <w:lsdException w:name="Colorful Grid Accent 5" w:semiHidden="0" w:uiPriority="73" w:unhideWhenUsed="0"/>
-    <w:lsdException w:name="Light Shading Accent 6" w:semiHidden="0" w:uiPriority="60" w:unhideWhenUsed="0"/>
-    <w:lsdException w:name="Light List Accent 6" w:semiHidden="0" w:uiPriority="61" w:unhideWhenUsed="0"/>
-    <w:lsdException w:name="Light Grid Accent 6" w:semiHidden="0" w:uiPriority="62" w:unhideWhenUsed="0"/>
-    <w:lsdException w:name="Medium Shading 1 Accent 6" w:semiHidden="0" w:uiPriority="63" w:unhideWhenUsed="0"/>
-    <w:lsdException w:name="Medium Shading 2 Accent 6" w:semiHidden="0" w:uiPriority="64" w:unhideWhenUsed="0"/>
-    <w:lsdException w:name="Medium List 1 Accent 6" w:semiHidden="0" w:uiPriority="65" w:unhideWhenUsed="0"/>
-    <w:lsdException w:name="Medium List 2 Accent 6" w:semiHidden="0" w:uiPriority="66" w:unhideWhenUsed="0"/>
-    <w:lsdException w:name="Medium Grid 1 Accent 6" w:semiHidden="0" w:uiPriority="67" w:unhideWhenUsed="0"/>
-    <w:lsdException w:name="Medium Grid 2 Accent 6" w:semiHidden="0" w:uiPriority="68" w:unhideWhenUsed="0"/>
-    <w:lsdException w:name="Medium Grid 3 Accent 6" w:semiHidden="0" w:uiPriority="69" w:unhideWhenUsed="0"/>
-    <w:lsdException w:name="Dark List Accent 6" w:semiHidden="0" w:uiPriority="70" w:unhideWhenUsed="0"/>
-    <w:lsdException w:name="Colorful Shading Accent 6" w:semiHidden="0" w:uiPriority="71" w:unhideWhenUsed="0"/>
-    <w:lsdException w:name="Colorful List Accent 6" w:semiHidden="0" w:uiPriority="72" w:unhideWhenUsed="0"/>
-    <w:lsdException w:name="Colorful Grid Accent 6" w:semiHidden="0" w:uiPriority="73" w:unhideWhenUsed="0"/>
-    <w:lsdException w:name="Subtle Emphasis" w:semiHidden="0" w:uiPriority="19" w:unhideWhenUsed="0" w:qFormat="1"/>
-    <w:lsdException w:name="Intense Emphasis" w:semiHidden="0" w:uiPriority="21" w:unhideWhenUsed="0" w:qFormat="1"/>
-    <w:lsdException w:name="Subtle Reference" w:semiHidden="0" w:uiPriority="31" w:unhideWhenUsed="0" w:qFormat="1"/>
-    <w:lsdException w:name="Intense Reference" w:semiHidden="0" w:uiPriority="32" w:unhideWhenUsed="0" w:qFormat="1"/>
-    <w:lsdException w:name="Book Title" w:semiHidden="0" w:uiPriority="33" w:unhideWhenUsed="0" w:qFormat="1"/>
-    <w:lsdException w:name="Bibliography" w:uiPriority="37"/>
-    <w:lsdException w:name="TOC Heading" w:uiPriority="39" w:qFormat="1"/>
-  </w:latentStyles>
-  <w:style w:type="paragraph" w:default="1" w:styleId="a">
-    <w:name w:val="Normal"/>
-    <w:qFormat/>
-    <w:pPr>
-      <w:widowControl w:val="0"/>
-      <w:jc w:val="both"/>
-    </w:pPr>
-  </w:style>
-  <w:style w:type="character" w:default="1" w:styleId="a0">
-    <w:name w:val="Default Paragraph Font"/>
-    <w:uiPriority w:val="1"/>
-    <w:semiHidden/>
-    <w:unhideWhenUsed/>
-  </w:style>
-  <w:style w:type="table" w:default="1" w:styleId="a1">
-    <w:name w:val="Normal Table"/>
-    <w:uiPriority w:val="99"/>
-    <w:semiHidden/>
-    <w:unhideWhenUsed/>
-    <w:tblPr>
-      <w:tblInd w:w="0" w:type="dxa"/>
-      <w:tblCellMar>
-        <w:top w:w="0" w:type="dxa"/>
-        <w:left w:w="108" w:type="dxa"/>
-        <w:bottom w:w="0" w:type="dxa"/>
-        <w:right w:w="108" w:type="dxa"/>
-      </w:tblCellMar>
-    </w:tblPr>
-  </w:style>
-  <w:style w:type="numbering" w:default="1" w:styleId="a2">
-    <w:name w:val="No List"/>
-    <w:uiPriority w:val="99"/>
-    <w:semiHidden/>
-    <w:unhideWhenUsed/>
-  </w:style>
-  <w:style w:type="character" w:styleId="a3">
-    <w:name w:val="Placeholder Text"/>
-    <w:basedOn w:val="a0"/>
-    <w:uiPriority w:val="99"/>
-    <w:semiHidden/>
-    <w:rsid w:val="001A2545"/>
-    <w:rPr>
-      <w:color w:val="808080"/>
-    </w:rPr>
-  </w:style>
-</w:styles>
-</file>
-
-<file path=word/glossary/webSettings.xml><?xml version="1.0" encoding="utf-8"?>
-<w:webSettings xmlns:mc="http://schemas.openxmlformats.org/markup-compatibility/2006" xmlns:r="http://schemas.openxmlformats.org/officeDocument/2006/relationships" xmlns:w="http://schemas.openxmlformats.org/wordprocessingml/2006/main" xmlns:w14="http://schemas.microsoft.com/office/word/2010/wordml" mc:Ignorable="w14">
-  <w:optimizeForBrowser/>
-  <w:allowPNG/>
-</w:webSettings>
-</file>
-
 <file path=word/theme/theme1.xml><?xml version="1.0" encoding="utf-8"?>
 <a:theme xmlns:a="http://schemas.openxmlformats.org/drawingml/2006/main" name="Office 主题​​">
   <a:themeElements>
@@ -43379,7 +41400,7 @@
 </file>
 
 <file path=customXml/itemProps1.xml><?xml version="1.0" encoding="utf-8"?>
-<ds:datastoreItem xmlns:ds="http://schemas.openxmlformats.org/officeDocument/2006/customXml" ds:itemID="{BE5854B2-CE9D-4A91-88D1-AE87B27702C6}">
+<ds:datastoreItem xmlns:ds="http://schemas.openxmlformats.org/officeDocument/2006/customXml" ds:itemID="{D28388A4-D2BC-4F4B-A35B-EA21CBF9AB43}">
   <ds:schemaRefs>
     <ds:schemaRef ds:uri="http://schemas.openxmlformats.org/officeDocument/2006/bibliography"/>
   </ds:schemaRefs>
